--- a/1. Software Construction and Development/Assgnment/5/Assignment # 5.docx
+++ b/1. Software Construction and Development/Assgnment/5/Assignment # 5.docx
@@ -54,7 +54,7 @@
                   <pic:spPr>
                     <a:xfrm>
                       <a:off x="0" y="0"/>
-                      <a:ext cx="1677623" cy="1431234"/>
+                      <a:ext cx="1674712" cy="1428750"/>
                     </a:xfrm>
                     <a:prstGeom prst="rect">
                       <a:avLst/>
@@ -162,7 +162,21 @@
           <w:rFonts w:ascii="Forte" w:hAnsi="Forte" w:cs="Times New Roman"/>
           <w:sz w:val="48"/>
         </w:rPr>
-        <w:t>Assignment 5</w:t>
+        <w:t>Quiz</w:t>
+      </w:r>
+      <w:r>
+        <w:rPr>
+          <w:rFonts w:ascii="Forte" w:hAnsi="Forte" w:cs="Times New Roman"/>
+          <w:sz w:val="48"/>
+        </w:rPr>
+        <w:t xml:space="preserve"> </w:t>
+      </w:r>
+      <w:r>
+        <w:rPr>
+          <w:rFonts w:ascii="Forte" w:hAnsi="Forte" w:cs="Times New Roman"/>
+          <w:sz w:val="48"/>
+        </w:rPr>
+        <w:t>3</w:t>
       </w:r>
     </w:p>
     <w:p>
@@ -199,15 +213,7 @@
           <w:sz w:val="28"/>
           <w:szCs w:val="28"/>
         </w:rPr>
-        <w:t>Software Construction and Development</w:t>
-      </w:r>
-      <w:r>
-        <w:rPr>
-          <w:rFonts w:ascii="Times New Roman" w:hAnsi="Times New Roman" w:cs="Times New Roman"/>
-          <w:sz w:val="28"/>
-          <w:szCs w:val="28"/>
-        </w:rPr>
-        <w:t xml:space="preserve"> (SCD)</w:t>
+        <w:t xml:space="preserve">DBMS Lab </w:t>
       </w:r>
     </w:p>
     <w:p>
@@ -242,7 +248,7 @@
           <w:sz w:val="28"/>
           <w:szCs w:val="28"/>
         </w:rPr>
-        <w:t>A</w:t>
+        <w:t>B</w:t>
       </w:r>
       <w:r>
         <w:rPr>
@@ -285,18 +291,8 @@
           <w:sz w:val="28"/>
           <w:szCs w:val="28"/>
         </w:rPr>
-        <w:t xml:space="preserve">Muhammad </w:t>
-      </w:r>
-      <w:proofErr w:type="spellStart"/>
-      <w:r>
-        <w:rPr>
-          <w:rFonts w:ascii="Times New Roman" w:hAnsi="Times New Roman" w:cs="Times New Roman"/>
-          <w:sz w:val="28"/>
-          <w:szCs w:val="28"/>
-        </w:rPr>
-        <w:t>Tauseef</w:t>
-      </w:r>
-      <w:proofErr w:type="spellEnd"/>
+        <w:t>Rimsha Javed</w:t>
+      </w:r>
     </w:p>
     <w:p>
       <w:pPr>
@@ -364,51 +360,1472 @@
           <w:rFonts w:ascii="Forte" w:hAnsi="Forte" w:cs="Times New Roman"/>
           <w:sz w:val="48"/>
         </w:rPr>
-        <w:t>Assignment 5</w:t>
-      </w:r>
-    </w:p>
-    <w:p>
-      <w:pPr>
-        <w:spacing w:after="0"/>
-        <w:jc w:val="center"/>
+        <w:t>Quiz</w:t>
+      </w:r>
+      <w:r>
         <w:rPr>
           <w:rFonts w:ascii="Forte" w:hAnsi="Forte" w:cs="Times New Roman"/>
-          <w:sz w:val="18"/>
-          <w:szCs w:val="18"/>
-        </w:rPr>
-      </w:pPr>
+          <w:sz w:val="48"/>
+        </w:rPr>
+        <w:t xml:space="preserve"> </w:t>
+      </w:r>
+      <w:r>
+        <w:rPr>
+          <w:rFonts w:ascii="Forte" w:hAnsi="Forte" w:cs="Times New Roman"/>
+          <w:sz w:val="48"/>
+        </w:rPr>
+        <w:t>3</w:t>
+      </w:r>
+    </w:p>
+    <w:p>
+      <w:pPr>
+        <w:rPr>
+          <w:b/>
+        </w:rPr>
+      </w:pPr>
+      <w:r>
+        <w:rPr>
+          <w:b/>
+        </w:rPr>
+        <w:t>Problem#1</w:t>
+      </w:r>
     </w:p>
     <w:p>
       <w:pPr>
         <w:rPr>
           <w:rFonts w:ascii="Times New Roman" w:hAnsi="Times New Roman" w:cs="Times New Roman"/>
           <w:b/>
+          <w:sz w:val="18"/>
         </w:rPr>
       </w:pPr>
       <w:r>
         <w:rPr>
           <w:rFonts w:ascii="Times New Roman" w:hAnsi="Times New Roman" w:cs="Times New Roman"/>
           <w:b/>
-          <w:spacing w:val="3"/>
-        </w:rPr>
-        <w:t>Question: You have given System Specification of Online Shopping Cart and we need to illustrate the End User Requirements. Please illustrate each and every process with the involvement of the end users.</w:t>
-      </w:r>
-    </w:p>
-    <w:p>
-      <w:pPr>
-        <w:rPr>
-          <w:rFonts w:eastAsia="Batang"/>
-        </w:rPr>
-      </w:pPr>
-      <w:r>
-        <w:rPr>
+          <w:sz w:val="18"/>
+        </w:rPr>
+        <w:t>MobileZone is a trendy mobile store based in Karachi, Pakistan. It purchases mobiles from</w:t>
+      </w:r>
+      <w:r>
+        <w:rPr>
+          <w:rFonts w:ascii="Times New Roman" w:hAnsi="Times New Roman" w:cs="Times New Roman"/>
+          <w:b/>
+          <w:sz w:val="18"/>
+        </w:rPr>
+        <w:t xml:space="preserve"> </w:t>
+      </w:r>
+      <w:r>
+        <w:rPr>
+          <w:rFonts w:ascii="Times New Roman" w:hAnsi="Times New Roman" w:cs="Times New Roman"/>
+          <w:b/>
+          <w:sz w:val="18"/>
+        </w:rPr>
+        <w:t>manufacturers, stocks them in its store, and sells them for profits. MobileZone maintains the</w:t>
+      </w:r>
+      <w:r>
+        <w:rPr>
+          <w:rFonts w:ascii="Times New Roman" w:hAnsi="Times New Roman" w:cs="Times New Roman"/>
+          <w:b/>
+          <w:sz w:val="18"/>
+        </w:rPr>
+        <w:t xml:space="preserve"> </w:t>
+      </w:r>
+      <w:r>
+        <w:rPr>
+          <w:rFonts w:ascii="Times New Roman" w:hAnsi="Times New Roman" w:cs="Times New Roman"/>
+          <w:b/>
+          <w:sz w:val="18"/>
+        </w:rPr>
+        <w:t>details of all branded mobile devices in a SQL Server database. To speed up the day-to-day</w:t>
+      </w:r>
+      <w:r>
+        <w:rPr>
+          <w:rFonts w:ascii="Times New Roman" w:hAnsi="Times New Roman" w:cs="Times New Roman"/>
+          <w:b/>
+          <w:sz w:val="18"/>
+        </w:rPr>
+        <w:t xml:space="preserve"> </w:t>
+      </w:r>
+      <w:r>
+        <w:rPr>
+          <w:rFonts w:ascii="Times New Roman" w:hAnsi="Times New Roman" w:cs="Times New Roman"/>
+          <w:b/>
+          <w:sz w:val="18"/>
+        </w:rPr>
+        <w:t>transactions related to the database, it has been decided to use SQL Server triggers for</w:t>
+      </w:r>
+      <w:r>
+        <w:rPr>
+          <w:rFonts w:ascii="Times New Roman" w:hAnsi="Times New Roman" w:cs="Times New Roman"/>
+          <w:b/>
+          <w:sz w:val="18"/>
+        </w:rPr>
+        <w:t xml:space="preserve"> </w:t>
+      </w:r>
+      <w:r>
+        <w:rPr>
+          <w:rFonts w:ascii="Times New Roman" w:hAnsi="Times New Roman" w:cs="Times New Roman"/>
+          <w:b/>
+          <w:sz w:val="18"/>
+        </w:rPr>
+        <w:t>commonly performed tasks. Table 1.1 describes the Mobile details.</w:t>
+      </w:r>
+    </w:p>
+    <w:p>
+      <w:pPr>
+        <w:rPr>
+          <w:rFonts w:ascii="Times New Roman" w:hAnsi="Times New Roman" w:cs="Times New Roman"/>
+          <w:b/>
+          <w:sz w:val="18"/>
+        </w:rPr>
+      </w:pPr>
+    </w:p>
+    <w:p>
+      <w:pPr>
+        <w:pStyle w:val="ListParagraph"/>
+        <w:numPr>
+          <w:ilvl w:val="0"/>
+          <w:numId w:val="16"/>
+        </w:numPr>
+        <w:rPr>
+          <w:rFonts w:ascii="Times New Roman" w:hAnsi="Times New Roman" w:cs="Times New Roman"/>
+          <w:b/>
+          <w:sz w:val="18"/>
+        </w:rPr>
+      </w:pPr>
+      <w:r>
+        <w:rPr>
+          <w:rFonts w:ascii="Times New Roman" w:hAnsi="Times New Roman" w:cs="Times New Roman"/>
+          <w:b/>
+          <w:sz w:val="18"/>
+        </w:rPr>
+        <w:t>Start with creating the table Mobiles. The structure of the</w:t>
+      </w:r>
+      <w:r>
+        <w:rPr>
+          <w:rFonts w:ascii="Times New Roman" w:hAnsi="Times New Roman" w:cs="Times New Roman"/>
+          <w:b/>
+          <w:sz w:val="18"/>
+        </w:rPr>
+        <w:t xml:space="preserve"> table is described in Table 1. </w:t>
+      </w:r>
+      <w:r>
+        <w:rPr>
+          <w:rFonts w:ascii="Times New Roman" w:hAnsi="Times New Roman" w:cs="Times New Roman"/>
+          <w:b/>
+          <w:sz w:val="18"/>
+        </w:rPr>
+        <w:t>Add at least five records to the table. Ensure that the value of the column QtyOnHand is</w:t>
+      </w:r>
+      <w:r>
+        <w:rPr>
+          <w:rFonts w:ascii="Times New Roman" w:hAnsi="Times New Roman" w:cs="Times New Roman"/>
+          <w:b/>
+          <w:sz w:val="18"/>
+        </w:rPr>
+        <w:t xml:space="preserve"> </w:t>
+      </w:r>
+      <w:r>
+        <w:rPr>
+          <w:rFonts w:ascii="Times New Roman" w:hAnsi="Times New Roman" w:cs="Times New Roman"/>
+          <w:b/>
+          <w:sz w:val="18"/>
+        </w:rPr>
+        <w:t>more than 20 for each of the mobiles.</w:t>
+      </w:r>
+    </w:p>
+    <w:p>
+      <w:pPr>
+        <w:autoSpaceDE w:val="0"/>
+        <w:autoSpaceDN w:val="0"/>
+        <w:adjustRightInd w:val="0"/>
+        <w:spacing w:after="0" w:line="240" w:lineRule="auto"/>
+        <w:ind w:left="720"/>
+        <w:rPr>
+          <w:rFonts w:ascii="Consolas" w:hAnsi="Consolas" w:cs="Consolas"/>
+          <w:color w:val="0000FF"/>
+          <w:sz w:val="19"/>
+          <w:szCs w:val="19"/>
+        </w:rPr>
+      </w:pPr>
+    </w:p>
+    <w:p>
+      <w:pPr>
+        <w:autoSpaceDE w:val="0"/>
+        <w:autoSpaceDN w:val="0"/>
+        <w:adjustRightInd w:val="0"/>
+        <w:spacing w:after="0" w:line="240" w:lineRule="auto"/>
+        <w:ind w:left="720"/>
+        <w:rPr>
+          <w:rFonts w:ascii="Consolas" w:hAnsi="Consolas" w:cs="Consolas"/>
+          <w:sz w:val="19"/>
+          <w:szCs w:val="19"/>
+        </w:rPr>
+      </w:pPr>
+      <w:r>
+        <w:rPr>
+          <w:rFonts w:ascii="Consolas" w:hAnsi="Consolas" w:cs="Consolas"/>
+          <w:color w:val="0000FF"/>
+          <w:sz w:val="19"/>
+          <w:szCs w:val="19"/>
+        </w:rPr>
+        <w:t>create</w:t>
+      </w:r>
+      <w:r>
+        <w:rPr>
+          <w:rFonts w:ascii="Consolas" w:hAnsi="Consolas" w:cs="Consolas"/>
+          <w:sz w:val="19"/>
+          <w:szCs w:val="19"/>
+        </w:rPr>
+        <w:t xml:space="preserve"> </w:t>
+      </w:r>
+      <w:r>
+        <w:rPr>
+          <w:rFonts w:ascii="Consolas" w:hAnsi="Consolas" w:cs="Consolas"/>
+          <w:color w:val="0000FF"/>
+          <w:sz w:val="19"/>
+          <w:szCs w:val="19"/>
+        </w:rPr>
+        <w:t>table</w:t>
+      </w:r>
+      <w:r>
+        <w:rPr>
+          <w:rFonts w:ascii="Consolas" w:hAnsi="Consolas" w:cs="Consolas"/>
+          <w:sz w:val="19"/>
+          <w:szCs w:val="19"/>
+        </w:rPr>
+        <w:t xml:space="preserve"> Mobiles</w:t>
+      </w:r>
+      <w:r>
+        <w:rPr>
+          <w:rFonts w:ascii="Consolas" w:hAnsi="Consolas" w:cs="Consolas"/>
+          <w:color w:val="808080"/>
+          <w:sz w:val="19"/>
+          <w:szCs w:val="19"/>
+        </w:rPr>
+        <w:t>(</w:t>
+      </w:r>
+    </w:p>
+    <w:p>
+      <w:pPr>
+        <w:autoSpaceDE w:val="0"/>
+        <w:autoSpaceDN w:val="0"/>
+        <w:adjustRightInd w:val="0"/>
+        <w:spacing w:after="0" w:line="240" w:lineRule="auto"/>
+        <w:ind w:left="720"/>
+        <w:rPr>
+          <w:rFonts w:ascii="Consolas" w:hAnsi="Consolas" w:cs="Consolas"/>
+          <w:sz w:val="19"/>
+          <w:szCs w:val="19"/>
+        </w:rPr>
+      </w:pPr>
+      <w:r>
+        <w:rPr>
+          <w:rFonts w:ascii="Consolas" w:hAnsi="Consolas" w:cs="Consolas"/>
+          <w:sz w:val="19"/>
+          <w:szCs w:val="19"/>
+        </w:rPr>
+        <w:t xml:space="preserve">ProductCode </w:t>
+      </w:r>
+      <w:r>
+        <w:rPr>
+          <w:rFonts w:ascii="Consolas" w:hAnsi="Consolas" w:cs="Consolas"/>
+          <w:color w:val="0000FF"/>
+          <w:sz w:val="19"/>
+          <w:szCs w:val="19"/>
+        </w:rPr>
+        <w:t>Varchar</w:t>
+      </w:r>
+      <w:r>
+        <w:rPr>
+          <w:rFonts w:ascii="Consolas" w:hAnsi="Consolas" w:cs="Consolas"/>
+          <w:color w:val="808080"/>
+          <w:sz w:val="19"/>
+          <w:szCs w:val="19"/>
+        </w:rPr>
+        <w:t>(</w:t>
+      </w:r>
+      <w:r>
+        <w:rPr>
+          <w:rFonts w:ascii="Consolas" w:hAnsi="Consolas" w:cs="Consolas"/>
+          <w:sz w:val="19"/>
+          <w:szCs w:val="19"/>
+        </w:rPr>
+        <w:t>5</w:t>
+      </w:r>
+      <w:r>
+        <w:rPr>
+          <w:rFonts w:ascii="Consolas" w:hAnsi="Consolas" w:cs="Consolas"/>
+          <w:color w:val="808080"/>
+          <w:sz w:val="19"/>
+          <w:szCs w:val="19"/>
+        </w:rPr>
+        <w:t>)</w:t>
+      </w:r>
+      <w:r>
+        <w:rPr>
+          <w:rFonts w:ascii="Consolas" w:hAnsi="Consolas" w:cs="Consolas"/>
+          <w:sz w:val="19"/>
+          <w:szCs w:val="19"/>
+        </w:rPr>
+        <w:t xml:space="preserve"> </w:t>
+      </w:r>
+      <w:r>
+        <w:rPr>
+          <w:rFonts w:ascii="Consolas" w:hAnsi="Consolas" w:cs="Consolas"/>
+          <w:color w:val="0000FF"/>
+          <w:sz w:val="19"/>
+          <w:szCs w:val="19"/>
+        </w:rPr>
+        <w:t>primary</w:t>
+      </w:r>
+      <w:r>
+        <w:rPr>
+          <w:rFonts w:ascii="Consolas" w:hAnsi="Consolas" w:cs="Consolas"/>
+          <w:sz w:val="19"/>
+          <w:szCs w:val="19"/>
+        </w:rPr>
+        <w:t xml:space="preserve"> </w:t>
+      </w:r>
+      <w:r>
+        <w:rPr>
+          <w:rFonts w:ascii="Consolas" w:hAnsi="Consolas" w:cs="Consolas"/>
+          <w:color w:val="0000FF"/>
+          <w:sz w:val="19"/>
+          <w:szCs w:val="19"/>
+        </w:rPr>
+        <w:t>key</w:t>
+      </w:r>
+      <w:r>
+        <w:rPr>
+          <w:rFonts w:ascii="Consolas" w:hAnsi="Consolas" w:cs="Consolas"/>
+          <w:color w:val="808080"/>
+          <w:sz w:val="19"/>
+          <w:szCs w:val="19"/>
+        </w:rPr>
+        <w:t>,</w:t>
+      </w:r>
+    </w:p>
+    <w:p>
+      <w:pPr>
+        <w:autoSpaceDE w:val="0"/>
+        <w:autoSpaceDN w:val="0"/>
+        <w:adjustRightInd w:val="0"/>
+        <w:spacing w:after="0" w:line="240" w:lineRule="auto"/>
+        <w:ind w:left="720"/>
+        <w:rPr>
+          <w:rFonts w:ascii="Consolas" w:hAnsi="Consolas" w:cs="Consolas"/>
+          <w:sz w:val="19"/>
+          <w:szCs w:val="19"/>
+        </w:rPr>
+      </w:pPr>
+      <w:r>
+        <w:rPr>
+          <w:rFonts w:ascii="Consolas" w:hAnsi="Consolas" w:cs="Consolas"/>
+          <w:sz w:val="19"/>
+          <w:szCs w:val="19"/>
+        </w:rPr>
+        <w:t xml:space="preserve">BrandName </w:t>
+      </w:r>
+      <w:r>
+        <w:rPr>
+          <w:rFonts w:ascii="Consolas" w:hAnsi="Consolas" w:cs="Consolas"/>
+          <w:color w:val="0000FF"/>
+          <w:sz w:val="19"/>
+          <w:szCs w:val="19"/>
+        </w:rPr>
+        <w:t>Varchar</w:t>
+      </w:r>
+      <w:r>
+        <w:rPr>
+          <w:rFonts w:ascii="Consolas" w:hAnsi="Consolas" w:cs="Consolas"/>
+          <w:color w:val="808080"/>
+          <w:sz w:val="19"/>
+          <w:szCs w:val="19"/>
+        </w:rPr>
+        <w:t>(</w:t>
+      </w:r>
+      <w:r>
+        <w:rPr>
+          <w:rFonts w:ascii="Consolas" w:hAnsi="Consolas" w:cs="Consolas"/>
+          <w:sz w:val="19"/>
+          <w:szCs w:val="19"/>
+        </w:rPr>
+        <w:t>30</w:t>
+      </w:r>
+      <w:r>
+        <w:rPr>
+          <w:rFonts w:ascii="Consolas" w:hAnsi="Consolas" w:cs="Consolas"/>
+          <w:color w:val="808080"/>
+          <w:sz w:val="19"/>
+          <w:szCs w:val="19"/>
+        </w:rPr>
+        <w:t>),</w:t>
+      </w:r>
+    </w:p>
+    <w:p>
+      <w:pPr>
+        <w:autoSpaceDE w:val="0"/>
+        <w:autoSpaceDN w:val="0"/>
+        <w:adjustRightInd w:val="0"/>
+        <w:spacing w:after="0" w:line="240" w:lineRule="auto"/>
+        <w:ind w:left="720"/>
+        <w:rPr>
+          <w:rFonts w:ascii="Consolas" w:hAnsi="Consolas" w:cs="Consolas"/>
+          <w:sz w:val="19"/>
+          <w:szCs w:val="19"/>
+        </w:rPr>
+      </w:pPr>
+      <w:r>
+        <w:rPr>
+          <w:rFonts w:ascii="Consolas" w:hAnsi="Consolas" w:cs="Consolas"/>
+          <w:sz w:val="19"/>
+          <w:szCs w:val="19"/>
+        </w:rPr>
+        <w:t xml:space="preserve">Manufacturer </w:t>
+      </w:r>
+      <w:r>
+        <w:rPr>
+          <w:rFonts w:ascii="Consolas" w:hAnsi="Consolas" w:cs="Consolas"/>
+          <w:color w:val="0000FF"/>
+          <w:sz w:val="19"/>
+          <w:szCs w:val="19"/>
+        </w:rPr>
+        <w:t>Varchar</w:t>
+      </w:r>
+      <w:r>
+        <w:rPr>
+          <w:rFonts w:ascii="Consolas" w:hAnsi="Consolas" w:cs="Consolas"/>
+          <w:color w:val="808080"/>
+          <w:sz w:val="19"/>
+          <w:szCs w:val="19"/>
+        </w:rPr>
+        <w:t>(</w:t>
+      </w:r>
+      <w:r>
+        <w:rPr>
+          <w:rFonts w:ascii="Consolas" w:hAnsi="Consolas" w:cs="Consolas"/>
+          <w:sz w:val="19"/>
+          <w:szCs w:val="19"/>
+        </w:rPr>
+        <w:t>40</w:t>
+      </w:r>
+      <w:r>
+        <w:rPr>
+          <w:rFonts w:ascii="Consolas" w:hAnsi="Consolas" w:cs="Consolas"/>
+          <w:color w:val="808080"/>
+          <w:sz w:val="19"/>
+          <w:szCs w:val="19"/>
+        </w:rPr>
+        <w:t>),</w:t>
+      </w:r>
+    </w:p>
+    <w:p>
+      <w:pPr>
+        <w:autoSpaceDE w:val="0"/>
+        <w:autoSpaceDN w:val="0"/>
+        <w:adjustRightInd w:val="0"/>
+        <w:spacing w:after="0" w:line="240" w:lineRule="auto"/>
+        <w:ind w:left="720"/>
+        <w:rPr>
+          <w:rFonts w:ascii="Consolas" w:hAnsi="Consolas" w:cs="Consolas"/>
+          <w:sz w:val="19"/>
+          <w:szCs w:val="19"/>
+        </w:rPr>
+      </w:pPr>
+      <w:r>
+        <w:rPr>
+          <w:rFonts w:ascii="Consolas" w:hAnsi="Consolas" w:cs="Consolas"/>
+          <w:sz w:val="19"/>
+          <w:szCs w:val="19"/>
+        </w:rPr>
+        <w:t xml:space="preserve">UnitPrice </w:t>
+      </w:r>
+      <w:r>
+        <w:rPr>
+          <w:rFonts w:ascii="Consolas" w:hAnsi="Consolas" w:cs="Consolas"/>
+          <w:color w:val="0000FF"/>
+          <w:sz w:val="19"/>
+          <w:szCs w:val="19"/>
+        </w:rPr>
+        <w:t>Money</w:t>
+      </w:r>
+      <w:r>
+        <w:rPr>
+          <w:rFonts w:ascii="Consolas" w:hAnsi="Consolas" w:cs="Consolas"/>
+          <w:color w:val="808080"/>
+          <w:sz w:val="19"/>
+          <w:szCs w:val="19"/>
+        </w:rPr>
+        <w:t>,</w:t>
+      </w:r>
+    </w:p>
+    <w:p>
+      <w:pPr>
+        <w:autoSpaceDE w:val="0"/>
+        <w:autoSpaceDN w:val="0"/>
+        <w:adjustRightInd w:val="0"/>
+        <w:spacing w:after="0" w:line="240" w:lineRule="auto"/>
+        <w:ind w:left="720"/>
+        <w:rPr>
+          <w:rFonts w:ascii="Consolas" w:hAnsi="Consolas" w:cs="Consolas"/>
+          <w:sz w:val="19"/>
+          <w:szCs w:val="19"/>
+        </w:rPr>
+      </w:pPr>
+      <w:r>
+        <w:rPr>
+          <w:rFonts w:ascii="Consolas" w:hAnsi="Consolas" w:cs="Consolas"/>
+          <w:sz w:val="19"/>
+          <w:szCs w:val="19"/>
+        </w:rPr>
+        <w:t xml:space="preserve">QtyOnHand </w:t>
+      </w:r>
+      <w:r>
+        <w:rPr>
+          <w:rFonts w:ascii="Consolas" w:hAnsi="Consolas" w:cs="Consolas"/>
+          <w:color w:val="0000FF"/>
+          <w:sz w:val="19"/>
+          <w:szCs w:val="19"/>
+        </w:rPr>
+        <w:t>int</w:t>
+      </w:r>
+      <w:r>
+        <w:rPr>
+          <w:rFonts w:ascii="Consolas" w:hAnsi="Consolas" w:cs="Consolas"/>
+          <w:sz w:val="19"/>
+          <w:szCs w:val="19"/>
+        </w:rPr>
+        <w:t xml:space="preserve"> </w:t>
+      </w:r>
+      <w:r>
+        <w:rPr>
+          <w:rFonts w:ascii="Consolas" w:hAnsi="Consolas" w:cs="Consolas"/>
+          <w:color w:val="0000FF"/>
+          <w:sz w:val="19"/>
+          <w:szCs w:val="19"/>
+        </w:rPr>
+        <w:t xml:space="preserve">CHECK </w:t>
+      </w:r>
+      <w:r>
+        <w:rPr>
+          <w:rFonts w:ascii="Consolas" w:hAnsi="Consolas" w:cs="Consolas"/>
+          <w:color w:val="808080"/>
+          <w:sz w:val="19"/>
+          <w:szCs w:val="19"/>
+        </w:rPr>
+        <w:t>(</w:t>
+      </w:r>
+      <w:r>
+        <w:rPr>
+          <w:rFonts w:ascii="Consolas" w:hAnsi="Consolas" w:cs="Consolas"/>
+          <w:sz w:val="19"/>
+          <w:szCs w:val="19"/>
+        </w:rPr>
+        <w:t>QtyOnHand</w:t>
+      </w:r>
+      <w:r>
+        <w:rPr>
+          <w:rFonts w:ascii="Consolas" w:hAnsi="Consolas" w:cs="Consolas"/>
+          <w:color w:val="808080"/>
+          <w:sz w:val="19"/>
+          <w:szCs w:val="19"/>
+        </w:rPr>
+        <w:t>&gt;</w:t>
+      </w:r>
+      <w:r>
+        <w:rPr>
+          <w:rFonts w:ascii="Consolas" w:hAnsi="Consolas" w:cs="Consolas"/>
+          <w:sz w:val="19"/>
+          <w:szCs w:val="19"/>
+        </w:rPr>
+        <w:t>20</w:t>
+      </w:r>
+      <w:r>
+        <w:rPr>
+          <w:rFonts w:ascii="Consolas" w:hAnsi="Consolas" w:cs="Consolas"/>
+          <w:color w:val="808080"/>
+          <w:sz w:val="19"/>
+          <w:szCs w:val="19"/>
+        </w:rPr>
+        <w:t>)</w:t>
+      </w:r>
+    </w:p>
+    <w:p>
+      <w:pPr>
+        <w:autoSpaceDE w:val="0"/>
+        <w:autoSpaceDN w:val="0"/>
+        <w:adjustRightInd w:val="0"/>
+        <w:spacing w:after="0" w:line="240" w:lineRule="auto"/>
+        <w:ind w:left="720"/>
+        <w:rPr>
+          <w:rFonts w:ascii="Consolas" w:hAnsi="Consolas" w:cs="Consolas"/>
+          <w:sz w:val="19"/>
+          <w:szCs w:val="19"/>
+        </w:rPr>
+      </w:pPr>
+      <w:r>
+        <w:rPr>
+          <w:rFonts w:ascii="Consolas" w:hAnsi="Consolas" w:cs="Consolas"/>
+          <w:color w:val="808080"/>
+          <w:sz w:val="19"/>
+          <w:szCs w:val="19"/>
+        </w:rPr>
+        <w:t>);</w:t>
+      </w:r>
+    </w:p>
+    <w:p>
+      <w:pPr>
+        <w:autoSpaceDE w:val="0"/>
+        <w:autoSpaceDN w:val="0"/>
+        <w:adjustRightInd w:val="0"/>
+        <w:spacing w:after="0" w:line="240" w:lineRule="auto"/>
+        <w:ind w:left="720"/>
+        <w:rPr>
+          <w:rFonts w:ascii="Consolas" w:hAnsi="Consolas" w:cs="Consolas"/>
+          <w:sz w:val="19"/>
+          <w:szCs w:val="19"/>
+        </w:rPr>
+      </w:pPr>
+    </w:p>
+    <w:p>
+      <w:pPr>
+        <w:autoSpaceDE w:val="0"/>
+        <w:autoSpaceDN w:val="0"/>
+        <w:adjustRightInd w:val="0"/>
+        <w:spacing w:after="0" w:line="240" w:lineRule="auto"/>
+        <w:ind w:left="720"/>
+        <w:rPr>
+          <w:rFonts w:ascii="Consolas" w:hAnsi="Consolas" w:cs="Consolas"/>
+          <w:sz w:val="19"/>
+          <w:szCs w:val="19"/>
+        </w:rPr>
+      </w:pPr>
+      <w:r>
+        <w:rPr>
+          <w:rFonts w:ascii="Consolas" w:hAnsi="Consolas" w:cs="Consolas"/>
+          <w:color w:val="0000FF"/>
+          <w:sz w:val="19"/>
+          <w:szCs w:val="19"/>
+        </w:rPr>
+        <w:t>insert</w:t>
+      </w:r>
+      <w:r>
+        <w:rPr>
+          <w:rFonts w:ascii="Consolas" w:hAnsi="Consolas" w:cs="Consolas"/>
+          <w:sz w:val="19"/>
+          <w:szCs w:val="19"/>
+        </w:rPr>
+        <w:t xml:space="preserve"> </w:t>
+      </w:r>
+      <w:r>
+        <w:rPr>
+          <w:rFonts w:ascii="Consolas" w:hAnsi="Consolas" w:cs="Consolas"/>
+          <w:color w:val="0000FF"/>
+          <w:sz w:val="19"/>
+          <w:szCs w:val="19"/>
+        </w:rPr>
+        <w:t>into</w:t>
+      </w:r>
+      <w:r>
+        <w:rPr>
+          <w:rFonts w:ascii="Consolas" w:hAnsi="Consolas" w:cs="Consolas"/>
+          <w:sz w:val="19"/>
+          <w:szCs w:val="19"/>
+        </w:rPr>
+        <w:t xml:space="preserve"> Mobiles </w:t>
+      </w:r>
+      <w:r>
+        <w:rPr>
+          <w:rFonts w:ascii="Consolas" w:hAnsi="Consolas" w:cs="Consolas"/>
+          <w:color w:val="0000FF"/>
+          <w:sz w:val="19"/>
+          <w:szCs w:val="19"/>
+        </w:rPr>
+        <w:t>values</w:t>
+      </w:r>
+      <w:r>
+        <w:rPr>
+          <w:rFonts w:ascii="Consolas" w:hAnsi="Consolas" w:cs="Consolas"/>
+          <w:color w:val="808080"/>
+          <w:sz w:val="19"/>
+          <w:szCs w:val="19"/>
+        </w:rPr>
+        <w:t>(</w:t>
+      </w:r>
+      <w:r>
+        <w:rPr>
+          <w:rFonts w:ascii="Consolas" w:hAnsi="Consolas" w:cs="Consolas"/>
+          <w:color w:val="FF0000"/>
+          <w:sz w:val="19"/>
+          <w:szCs w:val="19"/>
+        </w:rPr>
+        <w:t>'A511'</w:t>
+      </w:r>
+      <w:r>
+        <w:rPr>
+          <w:rFonts w:ascii="Consolas" w:hAnsi="Consolas" w:cs="Consolas"/>
+          <w:color w:val="808080"/>
+          <w:sz w:val="19"/>
+          <w:szCs w:val="19"/>
+        </w:rPr>
+        <w:t>,</w:t>
+      </w:r>
+      <w:r>
+        <w:rPr>
+          <w:rFonts w:ascii="Consolas" w:hAnsi="Consolas" w:cs="Consolas"/>
+          <w:color w:val="FF0000"/>
+          <w:sz w:val="19"/>
+          <w:szCs w:val="19"/>
+        </w:rPr>
+        <w:t>'Apple Inc'</w:t>
+      </w:r>
+      <w:r>
+        <w:rPr>
+          <w:rFonts w:ascii="Consolas" w:hAnsi="Consolas" w:cs="Consolas"/>
+          <w:color w:val="808080"/>
+          <w:sz w:val="19"/>
+          <w:szCs w:val="19"/>
+        </w:rPr>
+        <w:t>,</w:t>
+      </w:r>
+      <w:r>
+        <w:rPr>
+          <w:rFonts w:ascii="Consolas" w:hAnsi="Consolas" w:cs="Consolas"/>
+          <w:color w:val="FF0000"/>
+          <w:sz w:val="19"/>
+          <w:szCs w:val="19"/>
+        </w:rPr>
+        <w:t>'Foxconn'</w:t>
+      </w:r>
+      <w:r>
+        <w:rPr>
+          <w:rFonts w:ascii="Consolas" w:hAnsi="Consolas" w:cs="Consolas"/>
+          <w:color w:val="808080"/>
+          <w:sz w:val="19"/>
+          <w:szCs w:val="19"/>
+        </w:rPr>
+        <w:t>,</w:t>
+      </w:r>
+      <w:r>
+        <w:rPr>
+          <w:rFonts w:ascii="Consolas" w:hAnsi="Consolas" w:cs="Consolas"/>
+          <w:color w:val="FF0000"/>
+          <w:sz w:val="19"/>
+          <w:szCs w:val="19"/>
+        </w:rPr>
+        <w:t>'25'</w:t>
+      </w:r>
+      <w:r>
+        <w:rPr>
+          <w:rFonts w:ascii="Consolas" w:hAnsi="Consolas" w:cs="Consolas"/>
+          <w:color w:val="808080"/>
+          <w:sz w:val="19"/>
+          <w:szCs w:val="19"/>
+        </w:rPr>
+        <w:t>,</w:t>
+      </w:r>
+      <w:r>
+        <w:rPr>
+          <w:rFonts w:ascii="Consolas" w:hAnsi="Consolas" w:cs="Consolas"/>
+          <w:color w:val="FF0000"/>
+          <w:sz w:val="19"/>
+          <w:szCs w:val="19"/>
+        </w:rPr>
+        <w:t>'21'</w:t>
+      </w:r>
+      <w:r>
+        <w:rPr>
+          <w:rFonts w:ascii="Consolas" w:hAnsi="Consolas" w:cs="Consolas"/>
+          <w:color w:val="808080"/>
+          <w:sz w:val="19"/>
+          <w:szCs w:val="19"/>
+        </w:rPr>
+        <w:t>);</w:t>
+      </w:r>
+    </w:p>
+    <w:p>
+      <w:pPr>
+        <w:autoSpaceDE w:val="0"/>
+        <w:autoSpaceDN w:val="0"/>
+        <w:adjustRightInd w:val="0"/>
+        <w:spacing w:after="0" w:line="240" w:lineRule="auto"/>
+        <w:ind w:left="720"/>
+        <w:rPr>
+          <w:rFonts w:ascii="Consolas" w:hAnsi="Consolas" w:cs="Consolas"/>
+          <w:sz w:val="19"/>
+          <w:szCs w:val="19"/>
+        </w:rPr>
+      </w:pPr>
+      <w:r>
+        <w:rPr>
+          <w:rFonts w:ascii="Consolas" w:hAnsi="Consolas" w:cs="Consolas"/>
+          <w:color w:val="0000FF"/>
+          <w:sz w:val="19"/>
+          <w:szCs w:val="19"/>
+        </w:rPr>
+        <w:t>insert</w:t>
+      </w:r>
+      <w:r>
+        <w:rPr>
+          <w:rFonts w:ascii="Consolas" w:hAnsi="Consolas" w:cs="Consolas"/>
+          <w:sz w:val="19"/>
+          <w:szCs w:val="19"/>
+        </w:rPr>
+        <w:t xml:space="preserve"> </w:t>
+      </w:r>
+      <w:r>
+        <w:rPr>
+          <w:rFonts w:ascii="Consolas" w:hAnsi="Consolas" w:cs="Consolas"/>
+          <w:color w:val="0000FF"/>
+          <w:sz w:val="19"/>
+          <w:szCs w:val="19"/>
+        </w:rPr>
+        <w:t>into</w:t>
+      </w:r>
+      <w:r>
+        <w:rPr>
+          <w:rFonts w:ascii="Consolas" w:hAnsi="Consolas" w:cs="Consolas"/>
+          <w:sz w:val="19"/>
+          <w:szCs w:val="19"/>
+        </w:rPr>
+        <w:t xml:space="preserve"> Mobiles </w:t>
+      </w:r>
+      <w:r>
+        <w:rPr>
+          <w:rFonts w:ascii="Consolas" w:hAnsi="Consolas" w:cs="Consolas"/>
+          <w:color w:val="0000FF"/>
+          <w:sz w:val="19"/>
+          <w:szCs w:val="19"/>
+        </w:rPr>
+        <w:t>values</w:t>
+      </w:r>
+      <w:r>
+        <w:rPr>
+          <w:rFonts w:ascii="Consolas" w:hAnsi="Consolas" w:cs="Consolas"/>
+          <w:color w:val="808080"/>
+          <w:sz w:val="19"/>
+          <w:szCs w:val="19"/>
+        </w:rPr>
+        <w:t>(</w:t>
+      </w:r>
+      <w:r>
+        <w:rPr>
+          <w:rFonts w:ascii="Consolas" w:hAnsi="Consolas" w:cs="Consolas"/>
+          <w:color w:val="FF0000"/>
+          <w:sz w:val="19"/>
+          <w:szCs w:val="19"/>
+        </w:rPr>
+        <w:t>'M254'</w:t>
+      </w:r>
+      <w:r>
+        <w:rPr>
+          <w:rFonts w:ascii="Consolas" w:hAnsi="Consolas" w:cs="Consolas"/>
+          <w:color w:val="808080"/>
+          <w:sz w:val="19"/>
+          <w:szCs w:val="19"/>
+        </w:rPr>
+        <w:t>,</w:t>
+      </w:r>
+      <w:r>
+        <w:rPr>
+          <w:rFonts w:ascii="Consolas" w:hAnsi="Consolas" w:cs="Consolas"/>
+          <w:color w:val="FF0000"/>
+          <w:sz w:val="19"/>
+          <w:szCs w:val="19"/>
+        </w:rPr>
+        <w:t>'Motorola'</w:t>
+      </w:r>
+      <w:r>
+        <w:rPr>
+          <w:rFonts w:ascii="Consolas" w:hAnsi="Consolas" w:cs="Consolas"/>
+          <w:color w:val="808080"/>
+          <w:sz w:val="19"/>
+          <w:szCs w:val="19"/>
+        </w:rPr>
+        <w:t>,</w:t>
+      </w:r>
+      <w:r>
+        <w:rPr>
+          <w:rFonts w:ascii="Consolas" w:hAnsi="Consolas" w:cs="Consolas"/>
+          <w:color w:val="FF0000"/>
+          <w:sz w:val="19"/>
+          <w:szCs w:val="19"/>
+        </w:rPr>
+        <w:t>'Lenovo Motorola'</w:t>
+      </w:r>
+      <w:r>
+        <w:rPr>
+          <w:rFonts w:ascii="Consolas" w:hAnsi="Consolas" w:cs="Consolas"/>
+          <w:color w:val="808080"/>
+          <w:sz w:val="19"/>
+          <w:szCs w:val="19"/>
+        </w:rPr>
+        <w:t>,</w:t>
+      </w:r>
+      <w:r>
+        <w:rPr>
+          <w:rFonts w:ascii="Consolas" w:hAnsi="Consolas" w:cs="Consolas"/>
+          <w:color w:val="FF0000"/>
+          <w:sz w:val="19"/>
+          <w:szCs w:val="19"/>
+        </w:rPr>
+        <w:t>'38'</w:t>
+      </w:r>
+      <w:r>
+        <w:rPr>
+          <w:rFonts w:ascii="Consolas" w:hAnsi="Consolas" w:cs="Consolas"/>
+          <w:color w:val="808080"/>
+          <w:sz w:val="19"/>
+          <w:szCs w:val="19"/>
+        </w:rPr>
+        <w:t>,</w:t>
+      </w:r>
+      <w:r>
+        <w:rPr>
+          <w:rFonts w:ascii="Consolas" w:hAnsi="Consolas" w:cs="Consolas"/>
+          <w:color w:val="FF0000"/>
+          <w:sz w:val="19"/>
+          <w:szCs w:val="19"/>
+        </w:rPr>
+        <w:t>'50'</w:t>
+      </w:r>
+      <w:r>
+        <w:rPr>
+          <w:rFonts w:ascii="Consolas" w:hAnsi="Consolas" w:cs="Consolas"/>
+          <w:color w:val="808080"/>
+          <w:sz w:val="19"/>
+          <w:szCs w:val="19"/>
+        </w:rPr>
+        <w:t>)</w:t>
+      </w:r>
+    </w:p>
+    <w:p>
+      <w:pPr>
+        <w:autoSpaceDE w:val="0"/>
+        <w:autoSpaceDN w:val="0"/>
+        <w:adjustRightInd w:val="0"/>
+        <w:spacing w:after="0" w:line="240" w:lineRule="auto"/>
+        <w:ind w:left="720"/>
+        <w:rPr>
+          <w:rFonts w:ascii="Consolas" w:hAnsi="Consolas" w:cs="Consolas"/>
+          <w:sz w:val="19"/>
+          <w:szCs w:val="19"/>
+        </w:rPr>
+      </w:pPr>
+      <w:r>
+        <w:rPr>
+          <w:rFonts w:ascii="Consolas" w:hAnsi="Consolas" w:cs="Consolas"/>
+          <w:color w:val="0000FF"/>
+          <w:sz w:val="19"/>
+          <w:szCs w:val="19"/>
+        </w:rPr>
+        <w:t>insert</w:t>
+      </w:r>
+      <w:r>
+        <w:rPr>
+          <w:rFonts w:ascii="Consolas" w:hAnsi="Consolas" w:cs="Consolas"/>
+          <w:sz w:val="19"/>
+          <w:szCs w:val="19"/>
+        </w:rPr>
+        <w:t xml:space="preserve"> </w:t>
+      </w:r>
+      <w:r>
+        <w:rPr>
+          <w:rFonts w:ascii="Consolas" w:hAnsi="Consolas" w:cs="Consolas"/>
+          <w:color w:val="0000FF"/>
+          <w:sz w:val="19"/>
+          <w:szCs w:val="19"/>
+        </w:rPr>
+        <w:t>into</w:t>
+      </w:r>
+      <w:r>
+        <w:rPr>
+          <w:rFonts w:ascii="Consolas" w:hAnsi="Consolas" w:cs="Consolas"/>
+          <w:sz w:val="19"/>
+          <w:szCs w:val="19"/>
+        </w:rPr>
+        <w:t xml:space="preserve"> Mobiles </w:t>
+      </w:r>
+      <w:r>
+        <w:rPr>
+          <w:rFonts w:ascii="Consolas" w:hAnsi="Consolas" w:cs="Consolas"/>
+          <w:color w:val="0000FF"/>
+          <w:sz w:val="19"/>
+          <w:szCs w:val="19"/>
+        </w:rPr>
+        <w:t>values</w:t>
+      </w:r>
+      <w:r>
+        <w:rPr>
+          <w:rFonts w:ascii="Consolas" w:hAnsi="Consolas" w:cs="Consolas"/>
+          <w:color w:val="808080"/>
+          <w:sz w:val="19"/>
+          <w:szCs w:val="19"/>
+        </w:rPr>
+        <w:t>(</w:t>
+      </w:r>
+      <w:r>
+        <w:rPr>
+          <w:rFonts w:ascii="Consolas" w:hAnsi="Consolas" w:cs="Consolas"/>
+          <w:color w:val="FF0000"/>
+          <w:sz w:val="19"/>
+          <w:szCs w:val="19"/>
+        </w:rPr>
+        <w:t>'AX50'</w:t>
+      </w:r>
+      <w:r>
+        <w:rPr>
+          <w:rFonts w:ascii="Consolas" w:hAnsi="Consolas" w:cs="Consolas"/>
+          <w:color w:val="808080"/>
+          <w:sz w:val="19"/>
+          <w:szCs w:val="19"/>
+        </w:rPr>
+        <w:t>,</w:t>
+      </w:r>
+      <w:r>
+        <w:rPr>
+          <w:rFonts w:ascii="Consolas" w:hAnsi="Consolas" w:cs="Consolas"/>
+          <w:color w:val="FF0000"/>
+          <w:sz w:val="19"/>
+          <w:szCs w:val="19"/>
+        </w:rPr>
+        <w:t>'Tecno'</w:t>
+      </w:r>
+      <w:r>
+        <w:rPr>
+          <w:rFonts w:ascii="Consolas" w:hAnsi="Consolas" w:cs="Consolas"/>
+          <w:color w:val="808080"/>
+          <w:sz w:val="19"/>
+          <w:szCs w:val="19"/>
+        </w:rPr>
+        <w:t>,</w:t>
+      </w:r>
+      <w:r>
+        <w:rPr>
+          <w:rFonts w:ascii="Consolas" w:hAnsi="Consolas" w:cs="Consolas"/>
+          <w:color w:val="FF0000"/>
+          <w:sz w:val="19"/>
+          <w:szCs w:val="19"/>
+        </w:rPr>
+        <w:t>'Transsion Holdings'</w:t>
+      </w:r>
+      <w:r>
+        <w:rPr>
+          <w:rFonts w:ascii="Consolas" w:hAnsi="Consolas" w:cs="Consolas"/>
+          <w:color w:val="808080"/>
+          <w:sz w:val="19"/>
+          <w:szCs w:val="19"/>
+        </w:rPr>
+        <w:t>,</w:t>
+      </w:r>
+      <w:r>
+        <w:rPr>
+          <w:rFonts w:ascii="Consolas" w:hAnsi="Consolas" w:cs="Consolas"/>
+          <w:color w:val="FF0000"/>
+          <w:sz w:val="19"/>
+          <w:szCs w:val="19"/>
+        </w:rPr>
+        <w:t>'95'</w:t>
+      </w:r>
+      <w:r>
+        <w:rPr>
+          <w:rFonts w:ascii="Consolas" w:hAnsi="Consolas" w:cs="Consolas"/>
+          <w:color w:val="808080"/>
+          <w:sz w:val="19"/>
+          <w:szCs w:val="19"/>
+        </w:rPr>
+        <w:t>,</w:t>
+      </w:r>
+      <w:r>
+        <w:rPr>
+          <w:rFonts w:ascii="Consolas" w:hAnsi="Consolas" w:cs="Consolas"/>
+          <w:color w:val="FF0000"/>
+          <w:sz w:val="19"/>
+          <w:szCs w:val="19"/>
+        </w:rPr>
+        <w:t>'42'</w:t>
+      </w:r>
+      <w:r>
+        <w:rPr>
+          <w:rFonts w:ascii="Consolas" w:hAnsi="Consolas" w:cs="Consolas"/>
+          <w:color w:val="808080"/>
+          <w:sz w:val="19"/>
+          <w:szCs w:val="19"/>
+        </w:rPr>
+        <w:t>);</w:t>
+      </w:r>
+    </w:p>
+    <w:p>
+      <w:pPr>
+        <w:autoSpaceDE w:val="0"/>
+        <w:autoSpaceDN w:val="0"/>
+        <w:adjustRightInd w:val="0"/>
+        <w:spacing w:after="0" w:line="240" w:lineRule="auto"/>
+        <w:ind w:left="720"/>
+        <w:rPr>
+          <w:rFonts w:ascii="Consolas" w:hAnsi="Consolas" w:cs="Consolas"/>
+          <w:sz w:val="19"/>
+          <w:szCs w:val="19"/>
+        </w:rPr>
+      </w:pPr>
+      <w:r>
+        <w:rPr>
+          <w:rFonts w:ascii="Consolas" w:hAnsi="Consolas" w:cs="Consolas"/>
+          <w:color w:val="0000FF"/>
+          <w:sz w:val="19"/>
+          <w:szCs w:val="19"/>
+        </w:rPr>
+        <w:t>insert</w:t>
+      </w:r>
+      <w:r>
+        <w:rPr>
+          <w:rFonts w:ascii="Consolas" w:hAnsi="Consolas" w:cs="Consolas"/>
+          <w:sz w:val="19"/>
+          <w:szCs w:val="19"/>
+        </w:rPr>
+        <w:t xml:space="preserve"> </w:t>
+      </w:r>
+      <w:r>
+        <w:rPr>
+          <w:rFonts w:ascii="Consolas" w:hAnsi="Consolas" w:cs="Consolas"/>
+          <w:color w:val="0000FF"/>
+          <w:sz w:val="19"/>
+          <w:szCs w:val="19"/>
+        </w:rPr>
+        <w:t>into</w:t>
+      </w:r>
+      <w:r>
+        <w:rPr>
+          <w:rFonts w:ascii="Consolas" w:hAnsi="Consolas" w:cs="Consolas"/>
+          <w:sz w:val="19"/>
+          <w:szCs w:val="19"/>
+        </w:rPr>
+        <w:t xml:space="preserve"> Mobiles </w:t>
+      </w:r>
+      <w:r>
+        <w:rPr>
+          <w:rFonts w:ascii="Consolas" w:hAnsi="Consolas" w:cs="Consolas"/>
+          <w:color w:val="0000FF"/>
+          <w:sz w:val="19"/>
+          <w:szCs w:val="19"/>
+        </w:rPr>
+        <w:t>values</w:t>
+      </w:r>
+      <w:r>
+        <w:rPr>
+          <w:rFonts w:ascii="Consolas" w:hAnsi="Consolas" w:cs="Consolas"/>
+          <w:color w:val="808080"/>
+          <w:sz w:val="19"/>
+          <w:szCs w:val="19"/>
+        </w:rPr>
+        <w:t>(</w:t>
+      </w:r>
+      <w:r>
+        <w:rPr>
+          <w:rFonts w:ascii="Consolas" w:hAnsi="Consolas" w:cs="Consolas"/>
+          <w:color w:val="FF0000"/>
+          <w:sz w:val="19"/>
+          <w:szCs w:val="19"/>
+        </w:rPr>
+        <w:t>'S427'</w:t>
+      </w:r>
+      <w:r>
+        <w:rPr>
+          <w:rFonts w:ascii="Consolas" w:hAnsi="Consolas" w:cs="Consolas"/>
+          <w:color w:val="808080"/>
+          <w:sz w:val="19"/>
+          <w:szCs w:val="19"/>
+        </w:rPr>
+        <w:t>,</w:t>
+      </w:r>
+      <w:r>
+        <w:rPr>
+          <w:rFonts w:ascii="Consolas" w:hAnsi="Consolas" w:cs="Consolas"/>
+          <w:color w:val="FF0000"/>
+          <w:sz w:val="19"/>
+          <w:szCs w:val="19"/>
+        </w:rPr>
+        <w:t>'Samsung Electronics Co'</w:t>
+      </w:r>
+      <w:r>
+        <w:rPr>
+          <w:rFonts w:ascii="Consolas" w:hAnsi="Consolas" w:cs="Consolas"/>
+          <w:color w:val="808080"/>
+          <w:sz w:val="19"/>
+          <w:szCs w:val="19"/>
+        </w:rPr>
+        <w:t>,</w:t>
+      </w:r>
+      <w:r>
+        <w:rPr>
+          <w:rFonts w:ascii="Consolas" w:hAnsi="Consolas" w:cs="Consolas"/>
+          <w:color w:val="FF0000"/>
+          <w:sz w:val="19"/>
+          <w:szCs w:val="19"/>
+        </w:rPr>
+        <w:t>'Samsung'</w:t>
+      </w:r>
+      <w:r>
+        <w:rPr>
+          <w:rFonts w:ascii="Consolas" w:hAnsi="Consolas" w:cs="Consolas"/>
+          <w:color w:val="808080"/>
+          <w:sz w:val="19"/>
+          <w:szCs w:val="19"/>
+        </w:rPr>
+        <w:t>,</w:t>
+      </w:r>
+      <w:r>
+        <w:rPr>
+          <w:rFonts w:ascii="Consolas" w:hAnsi="Consolas" w:cs="Consolas"/>
+          <w:color w:val="FF0000"/>
+          <w:sz w:val="19"/>
+          <w:szCs w:val="19"/>
+        </w:rPr>
+        <w:t>'36'</w:t>
+      </w:r>
+      <w:r>
+        <w:rPr>
+          <w:rFonts w:ascii="Consolas" w:hAnsi="Consolas" w:cs="Consolas"/>
+          <w:color w:val="808080"/>
+          <w:sz w:val="19"/>
+          <w:szCs w:val="19"/>
+        </w:rPr>
+        <w:t>,</w:t>
+      </w:r>
+      <w:r>
+        <w:rPr>
+          <w:rFonts w:ascii="Consolas" w:hAnsi="Consolas" w:cs="Consolas"/>
+          <w:color w:val="FF0000"/>
+          <w:sz w:val="19"/>
+          <w:szCs w:val="19"/>
+        </w:rPr>
+        <w:t>'32'</w:t>
+      </w:r>
+      <w:r>
+        <w:rPr>
+          <w:rFonts w:ascii="Consolas" w:hAnsi="Consolas" w:cs="Consolas"/>
+          <w:color w:val="808080"/>
+          <w:sz w:val="19"/>
+          <w:szCs w:val="19"/>
+        </w:rPr>
+        <w:t>);</w:t>
+      </w:r>
+    </w:p>
+    <w:p>
+      <w:pPr>
+        <w:autoSpaceDE w:val="0"/>
+        <w:autoSpaceDN w:val="0"/>
+        <w:adjustRightInd w:val="0"/>
+        <w:spacing w:after="0" w:line="240" w:lineRule="auto"/>
+        <w:ind w:left="720"/>
+        <w:rPr>
+          <w:rFonts w:ascii="Consolas" w:hAnsi="Consolas" w:cs="Consolas"/>
+          <w:color w:val="808080"/>
+          <w:sz w:val="19"/>
+          <w:szCs w:val="19"/>
+        </w:rPr>
+      </w:pPr>
+      <w:r>
+        <w:rPr>
+          <w:rFonts w:ascii="Consolas" w:hAnsi="Consolas" w:cs="Consolas"/>
+          <w:color w:val="0000FF"/>
+          <w:sz w:val="19"/>
+          <w:szCs w:val="19"/>
+        </w:rPr>
+        <w:t>insert</w:t>
+      </w:r>
+      <w:r>
+        <w:rPr>
+          <w:rFonts w:ascii="Consolas" w:hAnsi="Consolas" w:cs="Consolas"/>
+          <w:sz w:val="19"/>
+          <w:szCs w:val="19"/>
+        </w:rPr>
+        <w:t xml:space="preserve"> </w:t>
+      </w:r>
+      <w:r>
+        <w:rPr>
+          <w:rFonts w:ascii="Consolas" w:hAnsi="Consolas" w:cs="Consolas"/>
+          <w:color w:val="0000FF"/>
+          <w:sz w:val="19"/>
+          <w:szCs w:val="19"/>
+        </w:rPr>
+        <w:t>into</w:t>
+      </w:r>
+      <w:r>
+        <w:rPr>
+          <w:rFonts w:ascii="Consolas" w:hAnsi="Consolas" w:cs="Consolas"/>
+          <w:sz w:val="19"/>
+          <w:szCs w:val="19"/>
+        </w:rPr>
+        <w:t xml:space="preserve"> Mobiles </w:t>
+      </w:r>
+      <w:r>
+        <w:rPr>
+          <w:rFonts w:ascii="Consolas" w:hAnsi="Consolas" w:cs="Consolas"/>
+          <w:color w:val="0000FF"/>
+          <w:sz w:val="19"/>
+          <w:szCs w:val="19"/>
+        </w:rPr>
+        <w:t>values</w:t>
+      </w:r>
+      <w:r>
+        <w:rPr>
+          <w:rFonts w:ascii="Consolas" w:hAnsi="Consolas" w:cs="Consolas"/>
+          <w:color w:val="808080"/>
+          <w:sz w:val="19"/>
+          <w:szCs w:val="19"/>
+        </w:rPr>
+        <w:t>(</w:t>
+      </w:r>
+      <w:r>
+        <w:rPr>
+          <w:rFonts w:ascii="Consolas" w:hAnsi="Consolas" w:cs="Consolas"/>
+          <w:color w:val="FF0000"/>
+          <w:sz w:val="19"/>
+          <w:szCs w:val="19"/>
+        </w:rPr>
+        <w:t>'9C75'</w:t>
+      </w:r>
+      <w:r>
+        <w:rPr>
+          <w:rFonts w:ascii="Consolas" w:hAnsi="Consolas" w:cs="Consolas"/>
+          <w:color w:val="808080"/>
+          <w:sz w:val="19"/>
+          <w:szCs w:val="19"/>
+        </w:rPr>
+        <w:t>,</w:t>
+      </w:r>
+      <w:r>
+        <w:rPr>
+          <w:rFonts w:ascii="Consolas" w:hAnsi="Consolas" w:cs="Consolas"/>
+          <w:color w:val="FF0000"/>
+          <w:sz w:val="19"/>
+          <w:szCs w:val="19"/>
+        </w:rPr>
+        <w:t>'Huawei'</w:t>
+      </w:r>
+      <w:r>
+        <w:rPr>
+          <w:rFonts w:ascii="Consolas" w:hAnsi="Consolas" w:cs="Consolas"/>
+          <w:color w:val="808080"/>
+          <w:sz w:val="19"/>
+          <w:szCs w:val="19"/>
+        </w:rPr>
+        <w:t>,</w:t>
+      </w:r>
+      <w:r>
+        <w:rPr>
+          <w:rFonts w:ascii="Consolas" w:hAnsi="Consolas" w:cs="Consolas"/>
+          <w:color w:val="FF0000"/>
+          <w:sz w:val="19"/>
+          <w:szCs w:val="19"/>
+        </w:rPr>
+        <w:t xml:space="preserve">'Huawei </w:t>
+      </w:r>
+      <w:r>
+        <w:rPr>
+          <w:rFonts w:ascii="Consolas" w:hAnsi="Consolas" w:cs="Consolas"/>
+          <w:color w:val="FF0000"/>
+          <w:sz w:val="19"/>
+          <w:szCs w:val="19"/>
+        </w:rPr>
+        <w:t>Co'</w:t>
+      </w:r>
+      <w:r>
+        <w:rPr>
+          <w:rFonts w:ascii="Consolas" w:hAnsi="Consolas" w:cs="Consolas"/>
+          <w:color w:val="808080"/>
+          <w:sz w:val="19"/>
+          <w:szCs w:val="19"/>
+        </w:rPr>
+        <w:t>,</w:t>
+      </w:r>
+      <w:r>
+        <w:rPr>
+          <w:rFonts w:ascii="Consolas" w:hAnsi="Consolas" w:cs="Consolas"/>
+          <w:color w:val="FF0000"/>
+          <w:sz w:val="19"/>
+          <w:szCs w:val="19"/>
+        </w:rPr>
+        <w:t>'22'</w:t>
+      </w:r>
+      <w:r>
+        <w:rPr>
+          <w:rFonts w:ascii="Consolas" w:hAnsi="Consolas" w:cs="Consolas"/>
+          <w:color w:val="808080"/>
+          <w:sz w:val="19"/>
+          <w:szCs w:val="19"/>
+        </w:rPr>
+        <w:t>,</w:t>
+      </w:r>
+      <w:r>
+        <w:rPr>
+          <w:rFonts w:ascii="Consolas" w:hAnsi="Consolas" w:cs="Consolas"/>
+          <w:color w:val="FF0000"/>
+          <w:sz w:val="19"/>
+          <w:szCs w:val="19"/>
+        </w:rPr>
+        <w:t>'28'</w:t>
+      </w:r>
+      <w:r>
+        <w:rPr>
+          <w:rFonts w:ascii="Consolas" w:hAnsi="Consolas" w:cs="Consolas"/>
+          <w:color w:val="808080"/>
+          <w:sz w:val="19"/>
+          <w:szCs w:val="19"/>
+        </w:rPr>
+        <w:t>);</w:t>
+      </w:r>
+    </w:p>
+    <w:p>
+      <w:pPr>
+        <w:autoSpaceDE w:val="0"/>
+        <w:autoSpaceDN w:val="0"/>
+        <w:adjustRightInd w:val="0"/>
+        <w:spacing w:after="0" w:line="240" w:lineRule="auto"/>
+        <w:ind w:left="720"/>
+        <w:rPr>
+          <w:rFonts w:ascii="Consolas" w:hAnsi="Consolas" w:cs="Consolas"/>
+          <w:sz w:val="19"/>
+          <w:szCs w:val="19"/>
+        </w:rPr>
+      </w:pPr>
+    </w:p>
+    <w:p>
+      <w:pPr>
+        <w:autoSpaceDE w:val="0"/>
+        <w:autoSpaceDN w:val="0"/>
+        <w:adjustRightInd w:val="0"/>
+        <w:spacing w:after="0" w:line="240" w:lineRule="auto"/>
+        <w:rPr>
+          <w:rFonts w:ascii="Consolas" w:hAnsi="Consolas" w:cs="Consolas"/>
+          <w:sz w:val="19"/>
+          <w:szCs w:val="19"/>
+        </w:rPr>
+      </w:pPr>
+    </w:p>
+    <w:p>
+      <w:pPr>
+        <w:ind w:left="540"/>
+        <w:rPr>
+          <w:rFonts w:ascii="Times New Roman" w:hAnsi="Times New Roman" w:cs="Times New Roman"/>
+          <w:b/>
+          <w:sz w:val="18"/>
+        </w:rPr>
+      </w:pPr>
+      <w:r>
+        <w:rPr>
+          <w:rFonts w:ascii="Times New Roman" w:hAnsi="Times New Roman" w:cs="Times New Roman"/>
+          <w:b/>
           <w:noProof/>
+          <w:sz w:val="18"/>
         </w:rPr>
         <w:drawing>
           <wp:inline distT="0" distB="0" distL="0" distR="0">
-            <wp:extent cx="5943600" cy="5000625"/>
-            <wp:effectExtent l="0" t="0" r="0" b="9525"/>
-            <wp:docPr id="4" name="Picture 4"/>
+            <wp:extent cx="5257800" cy="1181100"/>
+            <wp:effectExtent l="0" t="0" r="0" b="0"/>
+            <wp:docPr id="5" name="Picture 5"/>
             <wp:cNvGraphicFramePr>
               <a:graphicFrameLocks xmlns:a="http://schemas.openxmlformats.org/drawingml/2006/main" noChangeAspect="1"/>
             </wp:cNvGraphicFramePr>
@@ -416,7 +1833,7 @@
               <a:graphicData uri="http://schemas.openxmlformats.org/drawingml/2006/picture">
                 <pic:pic xmlns:pic="http://schemas.openxmlformats.org/drawingml/2006/picture">
                   <pic:nvPicPr>
-                    <pic:cNvPr id="4" name="Assignment 05 - Case Scenario.JPG"/>
+                    <pic:cNvPr id="5" name="1.JPG"/>
                     <pic:cNvPicPr/>
                   </pic:nvPicPr>
                   <pic:blipFill>
@@ -434,7 +1851,7 @@
                   <pic:spPr>
                     <a:xfrm>
                       <a:off x="0" y="0"/>
-                      <a:ext cx="5943600" cy="5000625"/>
+                      <a:ext cx="5257800" cy="1181100"/>
                     </a:xfrm>
                     <a:prstGeom prst="rect">
                       <a:avLst/>
@@ -450,176 +1867,3417 @@
     <w:p>
       <w:pPr>
         <w:rPr>
-          <w:rFonts w:ascii="Times New Roman" w:eastAsia="Batang" w:hAnsi="Times New Roman" w:cs="Times New Roman"/>
+          <w:rFonts w:ascii="Times New Roman" w:hAnsi="Times New Roman" w:cs="Times New Roman"/>
           <w:b/>
-          <w:sz w:val="28"/>
-        </w:rPr>
-      </w:pPr>
-      <w:r>
-        <w:rPr>
-          <w:rFonts w:ascii="Times New Roman" w:eastAsia="Batang" w:hAnsi="Times New Roman" w:cs="Times New Roman"/>
+          <w:sz w:val="18"/>
+        </w:rPr>
+      </w:pPr>
+      <w:r>
+        <w:rPr>
+          <w:rFonts w:ascii="Times New Roman" w:hAnsi="Times New Roman" w:cs="Times New Roman"/>
           <w:b/>
-          <w:sz w:val="28"/>
-        </w:rPr>
-        <w:t xml:space="preserve">Answer: </w:t>
-      </w:r>
-    </w:p>
-    <w:p>
-      <w:pPr>
-        <w:rPr>
-          <w:rFonts w:ascii="Times New Roman" w:eastAsia="Batang" w:hAnsi="Times New Roman" w:cs="Times New Roman"/>
-        </w:rPr>
-      </w:pPr>
-      <w:r>
-        <w:rPr>
-          <w:rFonts w:ascii="Times New Roman" w:eastAsia="Batang" w:hAnsi="Times New Roman" w:cs="Times New Roman"/>
-        </w:rPr>
-        <w:t>The Requirement of the end user are followings:</w:t>
-      </w:r>
+          <w:sz w:val="18"/>
+        </w:rPr>
+        <w:br w:type="page"/>
+      </w:r>
+    </w:p>
+    <w:p>
+      <w:pPr>
+        <w:ind w:left="540"/>
+        <w:rPr>
+          <w:rFonts w:ascii="Times New Roman" w:hAnsi="Times New Roman" w:cs="Times New Roman"/>
+          <w:b/>
+          <w:sz w:val="18"/>
+        </w:rPr>
+      </w:pPr>
+    </w:p>
+    <w:p>
+      <w:pPr>
+        <w:ind w:left="540"/>
+        <w:rPr>
+          <w:rFonts w:ascii="Times New Roman" w:hAnsi="Times New Roman" w:cs="Times New Roman"/>
+          <w:b/>
+          <w:sz w:val="18"/>
+        </w:rPr>
+      </w:pPr>
+    </w:p>
+    <w:p>
+      <w:pPr>
+        <w:ind w:left="540"/>
+        <w:rPr>
+          <w:rFonts w:ascii="Times New Roman" w:hAnsi="Times New Roman" w:cs="Times New Roman"/>
+          <w:b/>
+          <w:sz w:val="18"/>
+        </w:rPr>
+      </w:pPr>
     </w:p>
     <w:p>
       <w:pPr>
         <w:pStyle w:val="ListParagraph"/>
         <w:numPr>
           <w:ilvl w:val="0"/>
-          <w:numId w:val="15"/>
+          <w:numId w:val="16"/>
         </w:numPr>
         <w:rPr>
-          <w:rFonts w:ascii="Times New Roman" w:eastAsia="Batang" w:hAnsi="Times New Roman" w:cs="Times New Roman"/>
-        </w:rPr>
-      </w:pPr>
-      <w:r>
-        <w:rPr>
-          <w:rFonts w:ascii="Times New Roman" w:eastAsia="Batang" w:hAnsi="Times New Roman" w:cs="Times New Roman"/>
-        </w:rPr>
-        <w:t xml:space="preserve">The user </w:t>
-      </w:r>
-      <w:r>
-        <w:rPr>
-          <w:rFonts w:ascii="Times New Roman" w:eastAsia="Batang" w:hAnsi="Times New Roman" w:cs="Times New Roman"/>
-        </w:rPr>
-        <w:t xml:space="preserve">can </w:t>
-      </w:r>
-      <w:r>
-        <w:rPr>
-          <w:rFonts w:ascii="Times New Roman" w:eastAsia="Batang" w:hAnsi="Times New Roman" w:cs="Times New Roman"/>
-        </w:rPr>
-        <w:t>sign in</w:t>
-      </w:r>
-      <w:r>
-        <w:rPr>
-          <w:rFonts w:ascii="Times New Roman" w:eastAsia="Batang" w:hAnsi="Times New Roman" w:cs="Times New Roman"/>
-        </w:rPr>
-        <w:t xml:space="preserve">, can also use </w:t>
-      </w:r>
-      <w:r>
-        <w:rPr>
-          <w:rFonts w:ascii="Times New Roman" w:eastAsia="Batang" w:hAnsi="Times New Roman" w:cs="Times New Roman"/>
-        </w:rPr>
-        <w:t>remember me</w:t>
-      </w:r>
-      <w:r>
-        <w:rPr>
-          <w:rFonts w:ascii="Times New Roman" w:eastAsia="Batang" w:hAnsi="Times New Roman" w:cs="Times New Roman"/>
-        </w:rPr>
-        <w:t xml:space="preserve"> and can single sign on.</w:t>
-      </w:r>
+          <w:rFonts w:ascii="Times New Roman" w:hAnsi="Times New Roman" w:cs="Times New Roman"/>
+          <w:b/>
+          <w:sz w:val="18"/>
+        </w:rPr>
+      </w:pPr>
+      <w:r>
+        <w:rPr>
+          <w:rFonts w:ascii="Times New Roman" w:hAnsi="Times New Roman" w:cs="Times New Roman"/>
+          <w:b/>
+          <w:sz w:val="18"/>
+        </w:rPr>
+        <w:t>Write statements to create an update the trigger named MobilePrice that will increment</w:t>
+      </w:r>
+      <w:r>
+        <w:rPr>
+          <w:rFonts w:ascii="Times New Roman" w:hAnsi="Times New Roman" w:cs="Times New Roman"/>
+          <w:b/>
+          <w:sz w:val="18"/>
+        </w:rPr>
+        <w:t xml:space="preserve"> </w:t>
+      </w:r>
+      <w:r>
+        <w:rPr>
+          <w:rFonts w:ascii="Times New Roman" w:hAnsi="Times New Roman" w:cs="Times New Roman"/>
+          <w:b/>
+          <w:sz w:val="18"/>
+        </w:rPr>
+        <w:t>the UnitPrice by 1000 for all the mobiles.</w:t>
+      </w:r>
+    </w:p>
+    <w:p>
+      <w:pPr>
+        <w:autoSpaceDE w:val="0"/>
+        <w:autoSpaceDN w:val="0"/>
+        <w:adjustRightInd w:val="0"/>
+        <w:spacing w:after="0" w:line="240" w:lineRule="auto"/>
+        <w:rPr>
+          <w:rFonts w:ascii="Consolas" w:hAnsi="Consolas" w:cs="Consolas"/>
+          <w:sz w:val="19"/>
+          <w:szCs w:val="19"/>
+        </w:rPr>
+      </w:pPr>
+    </w:p>
+    <w:p>
+      <w:pPr>
+        <w:autoSpaceDE w:val="0"/>
+        <w:autoSpaceDN w:val="0"/>
+        <w:adjustRightInd w:val="0"/>
+        <w:spacing w:after="0" w:line="240" w:lineRule="auto"/>
+        <w:ind w:left="720"/>
+        <w:rPr>
+          <w:rFonts w:ascii="Consolas" w:hAnsi="Consolas" w:cs="Consolas"/>
+          <w:sz w:val="19"/>
+          <w:szCs w:val="19"/>
+        </w:rPr>
+      </w:pPr>
+      <w:r>
+        <w:rPr>
+          <w:rFonts w:ascii="Consolas" w:hAnsi="Consolas" w:cs="Consolas"/>
+          <w:color w:val="0000FF"/>
+          <w:sz w:val="19"/>
+          <w:szCs w:val="19"/>
+        </w:rPr>
+        <w:t>CREATE</w:t>
+      </w:r>
+      <w:r>
+        <w:rPr>
+          <w:rFonts w:ascii="Consolas" w:hAnsi="Consolas" w:cs="Consolas"/>
+          <w:sz w:val="19"/>
+          <w:szCs w:val="19"/>
+        </w:rPr>
+        <w:t xml:space="preserve"> </w:t>
+      </w:r>
+      <w:r>
+        <w:rPr>
+          <w:rFonts w:ascii="Consolas" w:hAnsi="Consolas" w:cs="Consolas"/>
+          <w:color w:val="0000FF"/>
+          <w:sz w:val="19"/>
+          <w:szCs w:val="19"/>
+        </w:rPr>
+        <w:t>TRIGGER</w:t>
+      </w:r>
+      <w:r>
+        <w:rPr>
+          <w:rFonts w:ascii="Consolas" w:hAnsi="Consolas" w:cs="Consolas"/>
+          <w:sz w:val="19"/>
+          <w:szCs w:val="19"/>
+        </w:rPr>
+        <w:t xml:space="preserve"> MobilePrice</w:t>
+      </w:r>
+    </w:p>
+    <w:p>
+      <w:pPr>
+        <w:autoSpaceDE w:val="0"/>
+        <w:autoSpaceDN w:val="0"/>
+        <w:adjustRightInd w:val="0"/>
+        <w:spacing w:after="0" w:line="240" w:lineRule="auto"/>
+        <w:ind w:left="720"/>
+        <w:rPr>
+          <w:rFonts w:ascii="Consolas" w:hAnsi="Consolas" w:cs="Consolas"/>
+          <w:sz w:val="19"/>
+          <w:szCs w:val="19"/>
+        </w:rPr>
+      </w:pPr>
+      <w:r>
+        <w:rPr>
+          <w:rFonts w:ascii="Consolas" w:hAnsi="Consolas" w:cs="Consolas"/>
+          <w:color w:val="0000FF"/>
+          <w:sz w:val="19"/>
+          <w:szCs w:val="19"/>
+        </w:rPr>
+        <w:t>ON</w:t>
+      </w:r>
+      <w:r>
+        <w:rPr>
+          <w:rFonts w:ascii="Consolas" w:hAnsi="Consolas" w:cs="Consolas"/>
+          <w:sz w:val="19"/>
+          <w:szCs w:val="19"/>
+        </w:rPr>
+        <w:t xml:space="preserve"> Mobiles</w:t>
+      </w:r>
+    </w:p>
+    <w:p>
+      <w:pPr>
+        <w:autoSpaceDE w:val="0"/>
+        <w:autoSpaceDN w:val="0"/>
+        <w:adjustRightInd w:val="0"/>
+        <w:spacing w:after="0" w:line="240" w:lineRule="auto"/>
+        <w:ind w:left="720"/>
+        <w:rPr>
+          <w:rFonts w:ascii="Consolas" w:hAnsi="Consolas" w:cs="Consolas"/>
+          <w:sz w:val="19"/>
+          <w:szCs w:val="19"/>
+        </w:rPr>
+      </w:pPr>
+      <w:r>
+        <w:rPr>
+          <w:rFonts w:ascii="Consolas" w:hAnsi="Consolas" w:cs="Consolas"/>
+          <w:color w:val="0000FF"/>
+          <w:sz w:val="19"/>
+          <w:szCs w:val="19"/>
+        </w:rPr>
+        <w:t>AFTER</w:t>
+      </w:r>
+      <w:r>
+        <w:rPr>
+          <w:rFonts w:ascii="Consolas" w:hAnsi="Consolas" w:cs="Consolas"/>
+          <w:sz w:val="19"/>
+          <w:szCs w:val="19"/>
+        </w:rPr>
+        <w:t xml:space="preserve"> </w:t>
+      </w:r>
+      <w:r>
+        <w:rPr>
+          <w:rFonts w:ascii="Consolas" w:hAnsi="Consolas" w:cs="Consolas"/>
+          <w:color w:val="FF00FF"/>
+          <w:sz w:val="19"/>
+          <w:szCs w:val="19"/>
+        </w:rPr>
+        <w:t>update</w:t>
+      </w:r>
+    </w:p>
+    <w:p>
+      <w:pPr>
+        <w:autoSpaceDE w:val="0"/>
+        <w:autoSpaceDN w:val="0"/>
+        <w:adjustRightInd w:val="0"/>
+        <w:spacing w:after="0" w:line="240" w:lineRule="auto"/>
+        <w:ind w:left="720"/>
+        <w:rPr>
+          <w:rFonts w:ascii="Consolas" w:hAnsi="Consolas" w:cs="Consolas"/>
+          <w:sz w:val="19"/>
+          <w:szCs w:val="19"/>
+        </w:rPr>
+      </w:pPr>
+      <w:r>
+        <w:rPr>
+          <w:rFonts w:ascii="Consolas" w:hAnsi="Consolas" w:cs="Consolas"/>
+          <w:color w:val="0000FF"/>
+          <w:sz w:val="19"/>
+          <w:szCs w:val="19"/>
+        </w:rPr>
+        <w:t>AS</w:t>
+      </w:r>
+    </w:p>
+    <w:p>
+      <w:pPr>
+        <w:autoSpaceDE w:val="0"/>
+        <w:autoSpaceDN w:val="0"/>
+        <w:adjustRightInd w:val="0"/>
+        <w:spacing w:after="0" w:line="240" w:lineRule="auto"/>
+        <w:ind w:left="720"/>
+        <w:rPr>
+          <w:rFonts w:ascii="Consolas" w:hAnsi="Consolas" w:cs="Consolas"/>
+          <w:sz w:val="19"/>
+          <w:szCs w:val="19"/>
+        </w:rPr>
+      </w:pPr>
+      <w:r>
+        <w:rPr>
+          <w:rFonts w:ascii="Consolas" w:hAnsi="Consolas" w:cs="Consolas"/>
+          <w:color w:val="0000FF"/>
+          <w:sz w:val="19"/>
+          <w:szCs w:val="19"/>
+        </w:rPr>
+        <w:t>BEGIN</w:t>
+      </w:r>
+    </w:p>
+    <w:p>
+      <w:pPr>
+        <w:autoSpaceDE w:val="0"/>
+        <w:autoSpaceDN w:val="0"/>
+        <w:adjustRightInd w:val="0"/>
+        <w:spacing w:after="0" w:line="240" w:lineRule="auto"/>
+        <w:ind w:left="720"/>
+        <w:rPr>
+          <w:rFonts w:ascii="Consolas" w:hAnsi="Consolas" w:cs="Consolas"/>
+          <w:sz w:val="19"/>
+          <w:szCs w:val="19"/>
+        </w:rPr>
+      </w:pPr>
+      <w:r>
+        <w:rPr>
+          <w:rFonts w:ascii="Consolas" w:hAnsi="Consolas" w:cs="Consolas"/>
+          <w:sz w:val="19"/>
+          <w:szCs w:val="19"/>
+        </w:rPr>
+        <w:tab/>
+      </w:r>
+      <w:r>
+        <w:rPr>
+          <w:rFonts w:ascii="Consolas" w:hAnsi="Consolas" w:cs="Consolas"/>
+          <w:color w:val="FF00FF"/>
+          <w:sz w:val="19"/>
+          <w:szCs w:val="19"/>
+        </w:rPr>
+        <w:t>update</w:t>
+      </w:r>
+      <w:r>
+        <w:rPr>
+          <w:rFonts w:ascii="Consolas" w:hAnsi="Consolas" w:cs="Consolas"/>
+          <w:sz w:val="19"/>
+          <w:szCs w:val="19"/>
+        </w:rPr>
+        <w:t xml:space="preserve"> Mobiles </w:t>
+      </w:r>
+      <w:r>
+        <w:rPr>
+          <w:rFonts w:ascii="Consolas" w:hAnsi="Consolas" w:cs="Consolas"/>
+          <w:color w:val="0000FF"/>
+          <w:sz w:val="19"/>
+          <w:szCs w:val="19"/>
+        </w:rPr>
+        <w:t>set</w:t>
+      </w:r>
+      <w:r>
+        <w:rPr>
+          <w:rFonts w:ascii="Consolas" w:hAnsi="Consolas" w:cs="Consolas"/>
+          <w:sz w:val="19"/>
+          <w:szCs w:val="19"/>
+        </w:rPr>
+        <w:t xml:space="preserve"> UnitPrice</w:t>
+      </w:r>
+      <w:r>
+        <w:rPr>
+          <w:rFonts w:ascii="Consolas" w:hAnsi="Consolas" w:cs="Consolas"/>
+          <w:color w:val="808080"/>
+          <w:sz w:val="19"/>
+          <w:szCs w:val="19"/>
+        </w:rPr>
+        <w:t>+=</w:t>
+      </w:r>
+      <w:r>
+        <w:rPr>
+          <w:rFonts w:ascii="Consolas" w:hAnsi="Consolas" w:cs="Consolas"/>
+          <w:sz w:val="19"/>
+          <w:szCs w:val="19"/>
+        </w:rPr>
+        <w:t xml:space="preserve">1000 </w:t>
+      </w:r>
+    </w:p>
+    <w:p>
+      <w:pPr>
+        <w:autoSpaceDE w:val="0"/>
+        <w:autoSpaceDN w:val="0"/>
+        <w:adjustRightInd w:val="0"/>
+        <w:spacing w:after="0" w:line="240" w:lineRule="auto"/>
+        <w:ind w:left="720"/>
+        <w:rPr>
+          <w:rFonts w:ascii="Consolas" w:hAnsi="Consolas" w:cs="Consolas"/>
+          <w:color w:val="808080"/>
+          <w:sz w:val="19"/>
+          <w:szCs w:val="19"/>
+        </w:rPr>
+      </w:pPr>
+      <w:r>
+        <w:rPr>
+          <w:rFonts w:ascii="Consolas" w:hAnsi="Consolas" w:cs="Consolas"/>
+          <w:color w:val="0000FF"/>
+          <w:sz w:val="19"/>
+          <w:szCs w:val="19"/>
+        </w:rPr>
+        <w:t>END</w:t>
+      </w:r>
+      <w:r>
+        <w:rPr>
+          <w:rFonts w:ascii="Consolas" w:hAnsi="Consolas" w:cs="Consolas"/>
+          <w:color w:val="808080"/>
+          <w:sz w:val="19"/>
+          <w:szCs w:val="19"/>
+        </w:rPr>
+        <w:t>;</w:t>
+      </w:r>
+    </w:p>
+    <w:p>
+      <w:pPr>
+        <w:autoSpaceDE w:val="0"/>
+        <w:autoSpaceDN w:val="0"/>
+        <w:adjustRightInd w:val="0"/>
+        <w:spacing w:after="0" w:line="240" w:lineRule="auto"/>
+        <w:ind w:left="720"/>
+        <w:rPr>
+          <w:rFonts w:ascii="Consolas" w:hAnsi="Consolas" w:cs="Consolas"/>
+          <w:sz w:val="19"/>
+          <w:szCs w:val="19"/>
+        </w:rPr>
+      </w:pPr>
+    </w:p>
+    <w:p>
+      <w:pPr>
+        <w:autoSpaceDE w:val="0"/>
+        <w:autoSpaceDN w:val="0"/>
+        <w:adjustRightInd w:val="0"/>
+        <w:spacing w:after="0" w:line="240" w:lineRule="auto"/>
+        <w:ind w:left="720"/>
+        <w:rPr>
+          <w:rFonts w:ascii="Consolas" w:hAnsi="Consolas" w:cs="Consolas"/>
+          <w:sz w:val="19"/>
+          <w:szCs w:val="19"/>
+        </w:rPr>
+      </w:pPr>
+      <w:r>
+        <w:rPr>
+          <w:rFonts w:ascii="Consolas" w:hAnsi="Consolas" w:cs="Consolas"/>
+          <w:color w:val="0000FF"/>
+          <w:sz w:val="19"/>
+          <w:szCs w:val="19"/>
+        </w:rPr>
+        <w:t>insert</w:t>
+      </w:r>
+      <w:r>
+        <w:rPr>
+          <w:rFonts w:ascii="Consolas" w:hAnsi="Consolas" w:cs="Consolas"/>
+          <w:sz w:val="19"/>
+          <w:szCs w:val="19"/>
+        </w:rPr>
+        <w:t xml:space="preserve"> </w:t>
+      </w:r>
+      <w:r>
+        <w:rPr>
+          <w:rFonts w:ascii="Consolas" w:hAnsi="Consolas" w:cs="Consolas"/>
+          <w:color w:val="0000FF"/>
+          <w:sz w:val="19"/>
+          <w:szCs w:val="19"/>
+        </w:rPr>
+        <w:t>into</w:t>
+      </w:r>
+      <w:r>
+        <w:rPr>
+          <w:rFonts w:ascii="Consolas" w:hAnsi="Consolas" w:cs="Consolas"/>
+          <w:sz w:val="19"/>
+          <w:szCs w:val="19"/>
+        </w:rPr>
+        <w:t xml:space="preserve"> Mobiles </w:t>
+      </w:r>
+      <w:r>
+        <w:rPr>
+          <w:rFonts w:ascii="Consolas" w:hAnsi="Consolas" w:cs="Consolas"/>
+          <w:color w:val="0000FF"/>
+          <w:sz w:val="19"/>
+          <w:szCs w:val="19"/>
+        </w:rPr>
+        <w:t>values</w:t>
+      </w:r>
+      <w:r>
+        <w:rPr>
+          <w:rFonts w:ascii="Consolas" w:hAnsi="Consolas" w:cs="Consolas"/>
+          <w:color w:val="808080"/>
+          <w:sz w:val="19"/>
+          <w:szCs w:val="19"/>
+        </w:rPr>
+        <w:t>(</w:t>
+      </w:r>
+      <w:r>
+        <w:rPr>
+          <w:rFonts w:ascii="Consolas" w:hAnsi="Consolas" w:cs="Consolas"/>
+          <w:color w:val="FF0000"/>
+          <w:sz w:val="19"/>
+          <w:szCs w:val="19"/>
+        </w:rPr>
+        <w:t>'MO131'</w:t>
+      </w:r>
+      <w:r>
+        <w:rPr>
+          <w:rFonts w:ascii="Consolas" w:hAnsi="Consolas" w:cs="Consolas"/>
+          <w:color w:val="808080"/>
+          <w:sz w:val="19"/>
+          <w:szCs w:val="19"/>
+        </w:rPr>
+        <w:t>,</w:t>
+      </w:r>
+      <w:r>
+        <w:rPr>
+          <w:rFonts w:ascii="Consolas" w:hAnsi="Consolas" w:cs="Consolas"/>
+          <w:color w:val="FF0000"/>
+          <w:sz w:val="19"/>
+          <w:szCs w:val="19"/>
+        </w:rPr>
+        <w:t>'Motorola'</w:t>
+      </w:r>
+      <w:r>
+        <w:rPr>
+          <w:rFonts w:ascii="Consolas" w:hAnsi="Consolas" w:cs="Consolas"/>
+          <w:color w:val="808080"/>
+          <w:sz w:val="19"/>
+          <w:szCs w:val="19"/>
+        </w:rPr>
+        <w:t>,</w:t>
+      </w:r>
+      <w:r>
+        <w:rPr>
+          <w:rFonts w:ascii="Consolas" w:hAnsi="Consolas" w:cs="Consolas"/>
+          <w:color w:val="FF0000"/>
+          <w:sz w:val="19"/>
+          <w:szCs w:val="19"/>
+        </w:rPr>
+        <w:t>'Motorola'</w:t>
+      </w:r>
+      <w:r>
+        <w:rPr>
+          <w:rFonts w:ascii="Consolas" w:hAnsi="Consolas" w:cs="Consolas"/>
+          <w:color w:val="808080"/>
+          <w:sz w:val="19"/>
+          <w:szCs w:val="19"/>
+        </w:rPr>
+        <w:t>,</w:t>
+      </w:r>
+      <w:r>
+        <w:rPr>
+          <w:rFonts w:ascii="Consolas" w:hAnsi="Consolas" w:cs="Consolas"/>
+          <w:color w:val="FF0000"/>
+          <w:sz w:val="19"/>
+          <w:szCs w:val="19"/>
+        </w:rPr>
+        <w:t>'22'</w:t>
+      </w:r>
+      <w:r>
+        <w:rPr>
+          <w:rFonts w:ascii="Consolas" w:hAnsi="Consolas" w:cs="Consolas"/>
+          <w:color w:val="808080"/>
+          <w:sz w:val="19"/>
+          <w:szCs w:val="19"/>
+        </w:rPr>
+        <w:t>,</w:t>
+      </w:r>
+      <w:r>
+        <w:rPr>
+          <w:rFonts w:ascii="Consolas" w:hAnsi="Consolas" w:cs="Consolas"/>
+          <w:color w:val="FF0000"/>
+          <w:sz w:val="19"/>
+          <w:szCs w:val="19"/>
+        </w:rPr>
+        <w:t>'28'</w:t>
+      </w:r>
+      <w:r>
+        <w:rPr>
+          <w:rFonts w:ascii="Consolas" w:hAnsi="Consolas" w:cs="Consolas"/>
+          <w:color w:val="808080"/>
+          <w:sz w:val="19"/>
+          <w:szCs w:val="19"/>
+        </w:rPr>
+        <w:t>,</w:t>
+      </w:r>
+      <w:r>
+        <w:rPr>
+          <w:rFonts w:ascii="Consolas" w:hAnsi="Consolas" w:cs="Consolas"/>
+          <w:sz w:val="19"/>
+          <w:szCs w:val="19"/>
+        </w:rPr>
+        <w:t>2021</w:t>
+      </w:r>
+      <w:r>
+        <w:rPr>
+          <w:rFonts w:ascii="Consolas" w:hAnsi="Consolas" w:cs="Consolas"/>
+          <w:color w:val="808080"/>
+          <w:sz w:val="19"/>
+          <w:szCs w:val="19"/>
+        </w:rPr>
+        <w:t>)</w:t>
+      </w:r>
+    </w:p>
+    <w:p>
+      <w:pPr>
+        <w:autoSpaceDE w:val="0"/>
+        <w:autoSpaceDN w:val="0"/>
+        <w:adjustRightInd w:val="0"/>
+        <w:spacing w:after="0" w:line="240" w:lineRule="auto"/>
+        <w:rPr>
+          <w:rFonts w:ascii="Consolas" w:hAnsi="Consolas" w:cs="Consolas"/>
+          <w:sz w:val="19"/>
+          <w:szCs w:val="19"/>
+        </w:rPr>
+      </w:pPr>
+    </w:p>
+    <w:p>
+      <w:pPr>
+        <w:ind w:left="540"/>
+        <w:rPr>
+          <w:rFonts w:ascii="Times New Roman" w:hAnsi="Times New Roman" w:cs="Times New Roman"/>
+          <w:b/>
+          <w:sz w:val="18"/>
+        </w:rPr>
+      </w:pPr>
+      <w:r>
+        <w:rPr>
+          <w:rFonts w:ascii="Times New Roman" w:hAnsi="Times New Roman" w:cs="Times New Roman"/>
+          <w:b/>
+          <w:noProof/>
+          <w:sz w:val="18"/>
+        </w:rPr>
+        <w:drawing>
+          <wp:inline distT="0" distB="0" distL="0" distR="0" wp14:anchorId="1FF088D6" wp14:editId="69BE4E56">
+            <wp:extent cx="5943600" cy="1255395"/>
+            <wp:effectExtent l="0" t="0" r="0" b="1905"/>
+            <wp:docPr id="7" name="Picture 7"/>
+            <wp:cNvGraphicFramePr>
+              <a:graphicFrameLocks xmlns:a="http://schemas.openxmlformats.org/drawingml/2006/main" noChangeAspect="1"/>
+            </wp:cNvGraphicFramePr>
+            <a:graphic xmlns:a="http://schemas.openxmlformats.org/drawingml/2006/main">
+              <a:graphicData uri="http://schemas.openxmlformats.org/drawingml/2006/picture">
+                <pic:pic xmlns:pic="http://schemas.openxmlformats.org/drawingml/2006/picture">
+                  <pic:nvPicPr>
+                    <pic:cNvPr id="7" name="2.JPG"/>
+                    <pic:cNvPicPr/>
+                  </pic:nvPicPr>
+                  <pic:blipFill>
+                    <a:blip r:embed="rId11">
+                      <a:extLst>
+                        <a:ext uri="{28A0092B-C50C-407E-A947-70E740481C1C}">
+                          <a14:useLocalDpi xmlns:a14="http://schemas.microsoft.com/office/drawing/2010/main" val="0"/>
+                        </a:ext>
+                      </a:extLst>
+                    </a:blip>
+                    <a:stretch>
+                      <a:fillRect/>
+                    </a:stretch>
+                  </pic:blipFill>
+                  <pic:spPr>
+                    <a:xfrm>
+                      <a:off x="0" y="0"/>
+                      <a:ext cx="5943600" cy="1255395"/>
+                    </a:xfrm>
+                    <a:prstGeom prst="rect">
+                      <a:avLst/>
+                    </a:prstGeom>
+                  </pic:spPr>
+                </pic:pic>
+              </a:graphicData>
+            </a:graphic>
+          </wp:inline>
+        </w:drawing>
+      </w:r>
+    </w:p>
+    <w:p>
+      <w:pPr>
+        <w:rPr>
+          <w:rFonts w:ascii="Times New Roman" w:hAnsi="Times New Roman" w:cs="Times New Roman"/>
+          <w:b/>
+          <w:sz w:val="18"/>
+        </w:rPr>
+      </w:pPr>
+      <w:r>
+        <w:rPr>
+          <w:rFonts w:ascii="Times New Roman" w:hAnsi="Times New Roman" w:cs="Times New Roman"/>
+          <w:b/>
+          <w:sz w:val="18"/>
+        </w:rPr>
+        <w:br w:type="page"/>
+      </w:r>
+    </w:p>
+    <w:p>
+      <w:pPr>
+        <w:rPr>
+          <w:rFonts w:ascii="Times New Roman" w:hAnsi="Times New Roman" w:cs="Times New Roman"/>
+          <w:b/>
+          <w:sz w:val="18"/>
+        </w:rPr>
+      </w:pPr>
+    </w:p>
+    <w:p>
+      <w:pPr>
+        <w:rPr>
+          <w:rFonts w:ascii="Times New Roman" w:hAnsi="Times New Roman" w:cs="Times New Roman"/>
+          <w:b/>
+          <w:sz w:val="18"/>
+        </w:rPr>
+      </w:pPr>
     </w:p>
     <w:p>
       <w:pPr>
         <w:pStyle w:val="ListParagraph"/>
         <w:numPr>
           <w:ilvl w:val="0"/>
-          <w:numId w:val="15"/>
+          <w:numId w:val="16"/>
         </w:numPr>
         <w:rPr>
-          <w:rFonts w:ascii="Times New Roman" w:eastAsia="Batang" w:hAnsi="Times New Roman" w:cs="Times New Roman"/>
-        </w:rPr>
-      </w:pPr>
-      <w:r>
-        <w:rPr>
-          <w:rFonts w:ascii="Times New Roman" w:eastAsia="Batang" w:hAnsi="Times New Roman" w:cs="Times New Roman"/>
-        </w:rPr>
-        <w:t>The user can pay through</w:t>
-      </w:r>
-      <w:r>
-        <w:rPr>
-          <w:rFonts w:ascii="Times New Roman" w:eastAsia="Batang" w:hAnsi="Times New Roman" w:cs="Times New Roman"/>
-        </w:rPr>
-        <w:t xml:space="preserve"> credit o</w:t>
-      </w:r>
+          <w:rFonts w:ascii="Times New Roman" w:hAnsi="Times New Roman" w:cs="Times New Roman"/>
+          <w:b/>
+          <w:sz w:val="18"/>
+        </w:rPr>
+      </w:pPr>
+      <w:r>
+        <w:rPr>
+          <w:rFonts w:ascii="Times New Roman" w:hAnsi="Times New Roman" w:cs="Times New Roman"/>
+          <w:b/>
+          <w:sz w:val="18"/>
+        </w:rPr>
+        <w:t>Write statements to create an insert trigger named NewMobile that will insert the latest</w:t>
+      </w:r>
+      <w:r>
+        <w:rPr>
+          <w:rFonts w:ascii="Times New Roman" w:hAnsi="Times New Roman" w:cs="Times New Roman"/>
+          <w:b/>
+          <w:sz w:val="18"/>
+        </w:rPr>
+        <w:t xml:space="preserve"> </w:t>
+      </w:r>
+      <w:r>
+        <w:rPr>
+          <w:rFonts w:ascii="Times New Roman" w:hAnsi="Times New Roman" w:cs="Times New Roman"/>
+          <w:b/>
+          <w:sz w:val="18"/>
+        </w:rPr>
+        <w:t>models of mobiles introduced by the company for the current year.</w:t>
+      </w:r>
+    </w:p>
+    <w:p>
+      <w:pPr>
+        <w:autoSpaceDE w:val="0"/>
+        <w:autoSpaceDN w:val="0"/>
+        <w:adjustRightInd w:val="0"/>
+        <w:spacing w:after="0" w:line="240" w:lineRule="auto"/>
+        <w:ind w:left="720"/>
+        <w:rPr>
+          <w:rFonts w:ascii="Consolas" w:hAnsi="Consolas" w:cs="Consolas"/>
+          <w:sz w:val="19"/>
+          <w:szCs w:val="19"/>
+        </w:rPr>
+      </w:pPr>
+      <w:r>
+        <w:rPr>
+          <w:rFonts w:ascii="Consolas" w:hAnsi="Consolas" w:cs="Consolas"/>
+          <w:color w:val="008000"/>
+          <w:sz w:val="19"/>
+          <w:szCs w:val="19"/>
+        </w:rPr>
+        <w:t>--------------------Task 3</w:t>
+      </w:r>
+    </w:p>
+    <w:p>
+      <w:pPr>
+        <w:autoSpaceDE w:val="0"/>
+        <w:autoSpaceDN w:val="0"/>
+        <w:adjustRightInd w:val="0"/>
+        <w:spacing w:after="0" w:line="240" w:lineRule="auto"/>
+        <w:ind w:left="720"/>
+        <w:rPr>
+          <w:rFonts w:ascii="Consolas" w:hAnsi="Consolas" w:cs="Consolas"/>
+          <w:sz w:val="19"/>
+          <w:szCs w:val="19"/>
+        </w:rPr>
+      </w:pPr>
+      <w:r>
+        <w:rPr>
+          <w:rFonts w:ascii="Consolas" w:hAnsi="Consolas" w:cs="Consolas"/>
+          <w:color w:val="0000FF"/>
+          <w:sz w:val="19"/>
+          <w:szCs w:val="19"/>
+        </w:rPr>
+        <w:t>alter</w:t>
+      </w:r>
+      <w:r>
+        <w:rPr>
+          <w:rFonts w:ascii="Consolas" w:hAnsi="Consolas" w:cs="Consolas"/>
+          <w:sz w:val="19"/>
+          <w:szCs w:val="19"/>
+        </w:rPr>
+        <w:t xml:space="preserve"> </w:t>
+      </w:r>
+      <w:r>
+        <w:rPr>
+          <w:rFonts w:ascii="Consolas" w:hAnsi="Consolas" w:cs="Consolas"/>
+          <w:color w:val="0000FF"/>
+          <w:sz w:val="19"/>
+          <w:szCs w:val="19"/>
+        </w:rPr>
+        <w:t>table</w:t>
+      </w:r>
+      <w:r>
+        <w:rPr>
+          <w:rFonts w:ascii="Consolas" w:hAnsi="Consolas" w:cs="Consolas"/>
+          <w:sz w:val="19"/>
+          <w:szCs w:val="19"/>
+        </w:rPr>
+        <w:t xml:space="preserve"> Mobiles</w:t>
+      </w:r>
+    </w:p>
+    <w:p>
+      <w:pPr>
+        <w:autoSpaceDE w:val="0"/>
+        <w:autoSpaceDN w:val="0"/>
+        <w:adjustRightInd w:val="0"/>
+        <w:spacing w:after="0" w:line="240" w:lineRule="auto"/>
+        <w:ind w:left="720"/>
+        <w:rPr>
+          <w:rFonts w:ascii="Consolas" w:hAnsi="Consolas" w:cs="Consolas"/>
+          <w:sz w:val="19"/>
+          <w:szCs w:val="19"/>
+        </w:rPr>
+      </w:pPr>
+      <w:r>
+        <w:rPr>
+          <w:rFonts w:ascii="Consolas" w:hAnsi="Consolas" w:cs="Consolas"/>
+          <w:color w:val="0000FF"/>
+          <w:sz w:val="19"/>
+          <w:szCs w:val="19"/>
+        </w:rPr>
+        <w:t>add</w:t>
+      </w:r>
+      <w:r>
+        <w:rPr>
+          <w:rFonts w:ascii="Consolas" w:hAnsi="Consolas" w:cs="Consolas"/>
+          <w:sz w:val="19"/>
+          <w:szCs w:val="19"/>
+        </w:rPr>
+        <w:t xml:space="preserve"> CurrentYear </w:t>
+      </w:r>
+      <w:r>
+        <w:rPr>
+          <w:rFonts w:ascii="Consolas" w:hAnsi="Consolas" w:cs="Consolas"/>
+          <w:color w:val="0000FF"/>
+          <w:sz w:val="19"/>
+          <w:szCs w:val="19"/>
+        </w:rPr>
+        <w:t>int</w:t>
+      </w:r>
+      <w:r>
+        <w:rPr>
+          <w:rFonts w:ascii="Consolas" w:hAnsi="Consolas" w:cs="Consolas"/>
+          <w:sz w:val="19"/>
+          <w:szCs w:val="19"/>
+        </w:rPr>
+        <w:t xml:space="preserve"> </w:t>
+      </w:r>
+    </w:p>
+    <w:p>
+      <w:pPr>
+        <w:autoSpaceDE w:val="0"/>
+        <w:autoSpaceDN w:val="0"/>
+        <w:adjustRightInd w:val="0"/>
+        <w:spacing w:after="0" w:line="240" w:lineRule="auto"/>
+        <w:ind w:left="720"/>
+        <w:rPr>
+          <w:rFonts w:ascii="Consolas" w:hAnsi="Consolas" w:cs="Consolas"/>
+          <w:sz w:val="19"/>
+          <w:szCs w:val="19"/>
+        </w:rPr>
+      </w:pPr>
+    </w:p>
+    <w:p>
+      <w:pPr>
+        <w:autoSpaceDE w:val="0"/>
+        <w:autoSpaceDN w:val="0"/>
+        <w:adjustRightInd w:val="0"/>
+        <w:spacing w:after="0" w:line="240" w:lineRule="auto"/>
+        <w:ind w:left="720"/>
+        <w:rPr>
+          <w:rFonts w:ascii="Consolas" w:hAnsi="Consolas" w:cs="Consolas"/>
+          <w:sz w:val="19"/>
+          <w:szCs w:val="19"/>
+        </w:rPr>
+      </w:pPr>
+      <w:r>
+        <w:rPr>
+          <w:rFonts w:ascii="Consolas" w:hAnsi="Consolas" w:cs="Consolas"/>
+          <w:color w:val="FF00FF"/>
+          <w:sz w:val="19"/>
+          <w:szCs w:val="19"/>
+        </w:rPr>
+        <w:t>update</w:t>
+      </w:r>
+      <w:r>
+        <w:rPr>
+          <w:rFonts w:ascii="Consolas" w:hAnsi="Consolas" w:cs="Consolas"/>
+          <w:sz w:val="19"/>
+          <w:szCs w:val="19"/>
+        </w:rPr>
+        <w:t xml:space="preserve"> Mobiles </w:t>
+      </w:r>
+      <w:r>
+        <w:rPr>
+          <w:rFonts w:ascii="Consolas" w:hAnsi="Consolas" w:cs="Consolas"/>
+          <w:color w:val="0000FF"/>
+          <w:sz w:val="19"/>
+          <w:szCs w:val="19"/>
+        </w:rPr>
+        <w:t>set</w:t>
+      </w:r>
+      <w:r>
+        <w:rPr>
+          <w:rFonts w:ascii="Consolas" w:hAnsi="Consolas" w:cs="Consolas"/>
+          <w:sz w:val="19"/>
+          <w:szCs w:val="19"/>
+        </w:rPr>
+        <w:t xml:space="preserve"> CurrentYear </w:t>
+      </w:r>
+      <w:r>
+        <w:rPr>
+          <w:rFonts w:ascii="Consolas" w:hAnsi="Consolas" w:cs="Consolas"/>
+          <w:color w:val="808080"/>
+          <w:sz w:val="19"/>
+          <w:szCs w:val="19"/>
+        </w:rPr>
+        <w:t>=</w:t>
+      </w:r>
+      <w:r>
+        <w:rPr>
+          <w:rFonts w:ascii="Consolas" w:hAnsi="Consolas" w:cs="Consolas"/>
+          <w:sz w:val="19"/>
+          <w:szCs w:val="19"/>
+        </w:rPr>
+        <w:t xml:space="preserve"> 2012 </w:t>
+      </w:r>
+      <w:r>
+        <w:rPr>
+          <w:rFonts w:ascii="Consolas" w:hAnsi="Consolas" w:cs="Consolas"/>
+          <w:color w:val="0000FF"/>
+          <w:sz w:val="19"/>
+          <w:szCs w:val="19"/>
+        </w:rPr>
+        <w:t>where</w:t>
+      </w:r>
+      <w:r>
+        <w:rPr>
+          <w:rFonts w:ascii="Consolas" w:hAnsi="Consolas" w:cs="Consolas"/>
+          <w:sz w:val="19"/>
+          <w:szCs w:val="19"/>
+        </w:rPr>
+        <w:t xml:space="preserve"> ProductCode </w:t>
+      </w:r>
+      <w:r>
+        <w:rPr>
+          <w:rFonts w:ascii="Consolas" w:hAnsi="Consolas" w:cs="Consolas"/>
+          <w:color w:val="808080"/>
+          <w:sz w:val="19"/>
+          <w:szCs w:val="19"/>
+        </w:rPr>
+        <w:t>=</w:t>
+      </w:r>
+      <w:r>
+        <w:rPr>
+          <w:rFonts w:ascii="Consolas" w:hAnsi="Consolas" w:cs="Consolas"/>
+          <w:sz w:val="19"/>
+          <w:szCs w:val="19"/>
+        </w:rPr>
+        <w:t xml:space="preserve"> </w:t>
+      </w:r>
+      <w:r>
+        <w:rPr>
+          <w:rFonts w:ascii="Consolas" w:hAnsi="Consolas" w:cs="Consolas"/>
+          <w:color w:val="FF0000"/>
+          <w:sz w:val="19"/>
+          <w:szCs w:val="19"/>
+        </w:rPr>
+        <w:t>'A511'</w:t>
+      </w:r>
+      <w:r>
+        <w:rPr>
+          <w:rFonts w:ascii="Consolas" w:hAnsi="Consolas" w:cs="Consolas"/>
+          <w:color w:val="808080"/>
+          <w:sz w:val="19"/>
+          <w:szCs w:val="19"/>
+        </w:rPr>
+        <w:t>;</w:t>
+      </w:r>
+    </w:p>
+    <w:p>
+      <w:pPr>
+        <w:autoSpaceDE w:val="0"/>
+        <w:autoSpaceDN w:val="0"/>
+        <w:adjustRightInd w:val="0"/>
+        <w:spacing w:after="0" w:line="240" w:lineRule="auto"/>
+        <w:ind w:left="720"/>
+        <w:rPr>
+          <w:rFonts w:ascii="Consolas" w:hAnsi="Consolas" w:cs="Consolas"/>
+          <w:sz w:val="19"/>
+          <w:szCs w:val="19"/>
+        </w:rPr>
+      </w:pPr>
+      <w:r>
+        <w:rPr>
+          <w:rFonts w:ascii="Consolas" w:hAnsi="Consolas" w:cs="Consolas"/>
+          <w:color w:val="FF00FF"/>
+          <w:sz w:val="19"/>
+          <w:szCs w:val="19"/>
+        </w:rPr>
+        <w:t>update</w:t>
+      </w:r>
+      <w:r>
+        <w:rPr>
+          <w:rFonts w:ascii="Consolas" w:hAnsi="Consolas" w:cs="Consolas"/>
+          <w:sz w:val="19"/>
+          <w:szCs w:val="19"/>
+        </w:rPr>
+        <w:t xml:space="preserve"> Mobiles </w:t>
+      </w:r>
+      <w:r>
+        <w:rPr>
+          <w:rFonts w:ascii="Consolas" w:hAnsi="Consolas" w:cs="Consolas"/>
+          <w:color w:val="0000FF"/>
+          <w:sz w:val="19"/>
+          <w:szCs w:val="19"/>
+        </w:rPr>
+        <w:t>set</w:t>
+      </w:r>
+      <w:r>
+        <w:rPr>
+          <w:rFonts w:ascii="Consolas" w:hAnsi="Consolas" w:cs="Consolas"/>
+          <w:sz w:val="19"/>
+          <w:szCs w:val="19"/>
+        </w:rPr>
+        <w:t xml:space="preserve"> CurrentYear </w:t>
+      </w:r>
+      <w:r>
+        <w:rPr>
+          <w:rFonts w:ascii="Consolas" w:hAnsi="Consolas" w:cs="Consolas"/>
+          <w:color w:val="808080"/>
+          <w:sz w:val="19"/>
+          <w:szCs w:val="19"/>
+        </w:rPr>
+        <w:t>=</w:t>
+      </w:r>
+      <w:r>
+        <w:rPr>
+          <w:rFonts w:ascii="Consolas" w:hAnsi="Consolas" w:cs="Consolas"/>
+          <w:sz w:val="19"/>
+          <w:szCs w:val="19"/>
+        </w:rPr>
+        <w:t xml:space="preserve"> 2015 </w:t>
+      </w:r>
+      <w:r>
+        <w:rPr>
+          <w:rFonts w:ascii="Consolas" w:hAnsi="Consolas" w:cs="Consolas"/>
+          <w:color w:val="0000FF"/>
+          <w:sz w:val="19"/>
+          <w:szCs w:val="19"/>
+        </w:rPr>
+        <w:t>where</w:t>
+      </w:r>
+      <w:r>
+        <w:rPr>
+          <w:rFonts w:ascii="Consolas" w:hAnsi="Consolas" w:cs="Consolas"/>
+          <w:sz w:val="19"/>
+          <w:szCs w:val="19"/>
+        </w:rPr>
+        <w:t xml:space="preserve"> ProductCode </w:t>
+      </w:r>
+      <w:r>
+        <w:rPr>
+          <w:rFonts w:ascii="Consolas" w:hAnsi="Consolas" w:cs="Consolas"/>
+          <w:color w:val="808080"/>
+          <w:sz w:val="19"/>
+          <w:szCs w:val="19"/>
+        </w:rPr>
+        <w:t>=</w:t>
+      </w:r>
+      <w:r>
+        <w:rPr>
+          <w:rFonts w:ascii="Consolas" w:hAnsi="Consolas" w:cs="Consolas"/>
+          <w:sz w:val="19"/>
+          <w:szCs w:val="19"/>
+        </w:rPr>
+        <w:t xml:space="preserve"> </w:t>
+      </w:r>
+      <w:r>
+        <w:rPr>
+          <w:rFonts w:ascii="Consolas" w:hAnsi="Consolas" w:cs="Consolas"/>
+          <w:color w:val="FF0000"/>
+          <w:sz w:val="19"/>
+          <w:szCs w:val="19"/>
+        </w:rPr>
+        <w:t>'M254'</w:t>
+      </w:r>
+      <w:r>
+        <w:rPr>
+          <w:rFonts w:ascii="Consolas" w:hAnsi="Consolas" w:cs="Consolas"/>
+          <w:color w:val="808080"/>
+          <w:sz w:val="19"/>
+          <w:szCs w:val="19"/>
+        </w:rPr>
+        <w:t>;</w:t>
+      </w:r>
+    </w:p>
+    <w:p>
+      <w:pPr>
+        <w:autoSpaceDE w:val="0"/>
+        <w:autoSpaceDN w:val="0"/>
+        <w:adjustRightInd w:val="0"/>
+        <w:spacing w:after="0" w:line="240" w:lineRule="auto"/>
+        <w:ind w:left="720"/>
+        <w:rPr>
+          <w:rFonts w:ascii="Consolas" w:hAnsi="Consolas" w:cs="Consolas"/>
+          <w:sz w:val="19"/>
+          <w:szCs w:val="19"/>
+        </w:rPr>
+      </w:pPr>
+      <w:r>
+        <w:rPr>
+          <w:rFonts w:ascii="Consolas" w:hAnsi="Consolas" w:cs="Consolas"/>
+          <w:color w:val="FF00FF"/>
+          <w:sz w:val="19"/>
+          <w:szCs w:val="19"/>
+        </w:rPr>
+        <w:t>update</w:t>
+      </w:r>
+      <w:r>
+        <w:rPr>
+          <w:rFonts w:ascii="Consolas" w:hAnsi="Consolas" w:cs="Consolas"/>
+          <w:sz w:val="19"/>
+          <w:szCs w:val="19"/>
+        </w:rPr>
+        <w:t xml:space="preserve"> Mobiles </w:t>
+      </w:r>
+      <w:r>
+        <w:rPr>
+          <w:rFonts w:ascii="Consolas" w:hAnsi="Consolas" w:cs="Consolas"/>
+          <w:color w:val="0000FF"/>
+          <w:sz w:val="19"/>
+          <w:szCs w:val="19"/>
+        </w:rPr>
+        <w:t>set</w:t>
+      </w:r>
+      <w:r>
+        <w:rPr>
+          <w:rFonts w:ascii="Consolas" w:hAnsi="Consolas" w:cs="Consolas"/>
+          <w:sz w:val="19"/>
+          <w:szCs w:val="19"/>
+        </w:rPr>
+        <w:t xml:space="preserve"> CurrentYear </w:t>
+      </w:r>
+      <w:r>
+        <w:rPr>
+          <w:rFonts w:ascii="Consolas" w:hAnsi="Consolas" w:cs="Consolas"/>
+          <w:color w:val="808080"/>
+          <w:sz w:val="19"/>
+          <w:szCs w:val="19"/>
+        </w:rPr>
+        <w:t>=</w:t>
+      </w:r>
+      <w:r>
+        <w:rPr>
+          <w:rFonts w:ascii="Consolas" w:hAnsi="Consolas" w:cs="Consolas"/>
+          <w:sz w:val="19"/>
+          <w:szCs w:val="19"/>
+        </w:rPr>
+        <w:t xml:space="preserve"> 2010 </w:t>
+      </w:r>
+      <w:r>
+        <w:rPr>
+          <w:rFonts w:ascii="Consolas" w:hAnsi="Consolas" w:cs="Consolas"/>
+          <w:color w:val="0000FF"/>
+          <w:sz w:val="19"/>
+          <w:szCs w:val="19"/>
+        </w:rPr>
+        <w:t>where</w:t>
+      </w:r>
+      <w:r>
+        <w:rPr>
+          <w:rFonts w:ascii="Consolas" w:hAnsi="Consolas" w:cs="Consolas"/>
+          <w:sz w:val="19"/>
+          <w:szCs w:val="19"/>
+        </w:rPr>
+        <w:t xml:space="preserve"> ProductCode </w:t>
+      </w:r>
+      <w:r>
+        <w:rPr>
+          <w:rFonts w:ascii="Consolas" w:hAnsi="Consolas" w:cs="Consolas"/>
+          <w:color w:val="808080"/>
+          <w:sz w:val="19"/>
+          <w:szCs w:val="19"/>
+        </w:rPr>
+        <w:t>=</w:t>
+      </w:r>
+      <w:r>
+        <w:rPr>
+          <w:rFonts w:ascii="Consolas" w:hAnsi="Consolas" w:cs="Consolas"/>
+          <w:sz w:val="19"/>
+          <w:szCs w:val="19"/>
+        </w:rPr>
+        <w:t xml:space="preserve"> </w:t>
+      </w:r>
+      <w:r>
+        <w:rPr>
+          <w:rFonts w:ascii="Consolas" w:hAnsi="Consolas" w:cs="Consolas"/>
+          <w:color w:val="FF0000"/>
+          <w:sz w:val="19"/>
+          <w:szCs w:val="19"/>
+        </w:rPr>
+        <w:t>'AX50'</w:t>
+      </w:r>
+      <w:r>
+        <w:rPr>
+          <w:rFonts w:ascii="Consolas" w:hAnsi="Consolas" w:cs="Consolas"/>
+          <w:color w:val="808080"/>
+          <w:sz w:val="19"/>
+          <w:szCs w:val="19"/>
+        </w:rPr>
+        <w:t>;</w:t>
+      </w:r>
+    </w:p>
+    <w:p>
+      <w:pPr>
+        <w:autoSpaceDE w:val="0"/>
+        <w:autoSpaceDN w:val="0"/>
+        <w:adjustRightInd w:val="0"/>
+        <w:spacing w:after="0" w:line="240" w:lineRule="auto"/>
+        <w:ind w:left="720"/>
+        <w:rPr>
+          <w:rFonts w:ascii="Consolas" w:hAnsi="Consolas" w:cs="Consolas"/>
+          <w:sz w:val="19"/>
+          <w:szCs w:val="19"/>
+        </w:rPr>
+      </w:pPr>
+      <w:r>
+        <w:rPr>
+          <w:rFonts w:ascii="Consolas" w:hAnsi="Consolas" w:cs="Consolas"/>
+          <w:color w:val="FF00FF"/>
+          <w:sz w:val="19"/>
+          <w:szCs w:val="19"/>
+        </w:rPr>
+        <w:t>update</w:t>
+      </w:r>
+      <w:r>
+        <w:rPr>
+          <w:rFonts w:ascii="Consolas" w:hAnsi="Consolas" w:cs="Consolas"/>
+          <w:sz w:val="19"/>
+          <w:szCs w:val="19"/>
+        </w:rPr>
+        <w:t xml:space="preserve"> Mobiles </w:t>
+      </w:r>
+      <w:r>
+        <w:rPr>
+          <w:rFonts w:ascii="Consolas" w:hAnsi="Consolas" w:cs="Consolas"/>
+          <w:color w:val="0000FF"/>
+          <w:sz w:val="19"/>
+          <w:szCs w:val="19"/>
+        </w:rPr>
+        <w:t>set</w:t>
+      </w:r>
+      <w:r>
+        <w:rPr>
+          <w:rFonts w:ascii="Consolas" w:hAnsi="Consolas" w:cs="Consolas"/>
+          <w:sz w:val="19"/>
+          <w:szCs w:val="19"/>
+        </w:rPr>
+        <w:t xml:space="preserve"> CurrentYear </w:t>
+      </w:r>
+      <w:r>
+        <w:rPr>
+          <w:rFonts w:ascii="Consolas" w:hAnsi="Consolas" w:cs="Consolas"/>
+          <w:color w:val="808080"/>
+          <w:sz w:val="19"/>
+          <w:szCs w:val="19"/>
+        </w:rPr>
+        <w:t>=</w:t>
+      </w:r>
+      <w:r>
+        <w:rPr>
+          <w:rFonts w:ascii="Consolas" w:hAnsi="Consolas" w:cs="Consolas"/>
+          <w:sz w:val="19"/>
+          <w:szCs w:val="19"/>
+        </w:rPr>
+        <w:t xml:space="preserve"> 2018 </w:t>
+      </w:r>
+      <w:r>
+        <w:rPr>
+          <w:rFonts w:ascii="Consolas" w:hAnsi="Consolas" w:cs="Consolas"/>
+          <w:color w:val="0000FF"/>
+          <w:sz w:val="19"/>
+          <w:szCs w:val="19"/>
+        </w:rPr>
+        <w:t>where</w:t>
+      </w:r>
+      <w:r>
+        <w:rPr>
+          <w:rFonts w:ascii="Consolas" w:hAnsi="Consolas" w:cs="Consolas"/>
+          <w:sz w:val="19"/>
+          <w:szCs w:val="19"/>
+        </w:rPr>
+        <w:t xml:space="preserve"> ProductCode </w:t>
+      </w:r>
+      <w:r>
+        <w:rPr>
+          <w:rFonts w:ascii="Consolas" w:hAnsi="Consolas" w:cs="Consolas"/>
+          <w:color w:val="808080"/>
+          <w:sz w:val="19"/>
+          <w:szCs w:val="19"/>
+        </w:rPr>
+        <w:t>=</w:t>
+      </w:r>
+      <w:r>
+        <w:rPr>
+          <w:rFonts w:ascii="Consolas" w:hAnsi="Consolas" w:cs="Consolas"/>
+          <w:sz w:val="19"/>
+          <w:szCs w:val="19"/>
+        </w:rPr>
+        <w:t xml:space="preserve"> </w:t>
+      </w:r>
+      <w:r>
+        <w:rPr>
+          <w:rFonts w:ascii="Consolas" w:hAnsi="Consolas" w:cs="Consolas"/>
+          <w:color w:val="FF0000"/>
+          <w:sz w:val="19"/>
+          <w:szCs w:val="19"/>
+        </w:rPr>
+        <w:t>'S427'</w:t>
+      </w:r>
+      <w:r>
+        <w:rPr>
+          <w:rFonts w:ascii="Consolas" w:hAnsi="Consolas" w:cs="Consolas"/>
+          <w:color w:val="808080"/>
+          <w:sz w:val="19"/>
+          <w:szCs w:val="19"/>
+        </w:rPr>
+        <w:t>;</w:t>
+      </w:r>
+    </w:p>
+    <w:p>
+      <w:pPr>
+        <w:autoSpaceDE w:val="0"/>
+        <w:autoSpaceDN w:val="0"/>
+        <w:adjustRightInd w:val="0"/>
+        <w:spacing w:after="0" w:line="240" w:lineRule="auto"/>
+        <w:ind w:left="720"/>
+        <w:rPr>
+          <w:rFonts w:ascii="Consolas" w:hAnsi="Consolas" w:cs="Consolas"/>
+          <w:sz w:val="19"/>
+          <w:szCs w:val="19"/>
+        </w:rPr>
+      </w:pPr>
+      <w:r>
+        <w:rPr>
+          <w:rFonts w:ascii="Consolas" w:hAnsi="Consolas" w:cs="Consolas"/>
+          <w:color w:val="FF00FF"/>
+          <w:sz w:val="19"/>
+          <w:szCs w:val="19"/>
+        </w:rPr>
+        <w:t>update</w:t>
+      </w:r>
+      <w:r>
+        <w:rPr>
+          <w:rFonts w:ascii="Consolas" w:hAnsi="Consolas" w:cs="Consolas"/>
+          <w:sz w:val="19"/>
+          <w:szCs w:val="19"/>
+        </w:rPr>
+        <w:t xml:space="preserve"> Mobiles </w:t>
+      </w:r>
+      <w:r>
+        <w:rPr>
+          <w:rFonts w:ascii="Consolas" w:hAnsi="Consolas" w:cs="Consolas"/>
+          <w:color w:val="0000FF"/>
+          <w:sz w:val="19"/>
+          <w:szCs w:val="19"/>
+        </w:rPr>
+        <w:t>set</w:t>
+      </w:r>
+      <w:r>
+        <w:rPr>
+          <w:rFonts w:ascii="Consolas" w:hAnsi="Consolas" w:cs="Consolas"/>
+          <w:sz w:val="19"/>
+          <w:szCs w:val="19"/>
+        </w:rPr>
+        <w:t xml:space="preserve"> CurrentYear </w:t>
+      </w:r>
+      <w:r>
+        <w:rPr>
+          <w:rFonts w:ascii="Consolas" w:hAnsi="Consolas" w:cs="Consolas"/>
+          <w:color w:val="808080"/>
+          <w:sz w:val="19"/>
+          <w:szCs w:val="19"/>
+        </w:rPr>
+        <w:t>=</w:t>
+      </w:r>
+      <w:r>
+        <w:rPr>
+          <w:rFonts w:ascii="Consolas" w:hAnsi="Consolas" w:cs="Consolas"/>
+          <w:sz w:val="19"/>
+          <w:szCs w:val="19"/>
+        </w:rPr>
+        <w:t xml:space="preserve"> 2021 </w:t>
+      </w:r>
+      <w:r>
+        <w:rPr>
+          <w:rFonts w:ascii="Consolas" w:hAnsi="Consolas" w:cs="Consolas"/>
+          <w:color w:val="0000FF"/>
+          <w:sz w:val="19"/>
+          <w:szCs w:val="19"/>
+        </w:rPr>
+        <w:t>where</w:t>
+      </w:r>
+      <w:r>
+        <w:rPr>
+          <w:rFonts w:ascii="Consolas" w:hAnsi="Consolas" w:cs="Consolas"/>
+          <w:sz w:val="19"/>
+          <w:szCs w:val="19"/>
+        </w:rPr>
+        <w:t xml:space="preserve"> ProductCode </w:t>
+      </w:r>
+      <w:r>
+        <w:rPr>
+          <w:rFonts w:ascii="Consolas" w:hAnsi="Consolas" w:cs="Consolas"/>
+          <w:color w:val="808080"/>
+          <w:sz w:val="19"/>
+          <w:szCs w:val="19"/>
+        </w:rPr>
+        <w:t>=</w:t>
+      </w:r>
+      <w:r>
+        <w:rPr>
+          <w:rFonts w:ascii="Consolas" w:hAnsi="Consolas" w:cs="Consolas"/>
+          <w:sz w:val="19"/>
+          <w:szCs w:val="19"/>
+        </w:rPr>
+        <w:t xml:space="preserve"> </w:t>
+      </w:r>
+      <w:r>
+        <w:rPr>
+          <w:rFonts w:ascii="Consolas" w:hAnsi="Consolas" w:cs="Consolas"/>
+          <w:color w:val="FF0000"/>
+          <w:sz w:val="19"/>
+          <w:szCs w:val="19"/>
+        </w:rPr>
+        <w:t>'9C75'</w:t>
+      </w:r>
+      <w:r>
+        <w:rPr>
+          <w:rFonts w:ascii="Consolas" w:hAnsi="Consolas" w:cs="Consolas"/>
+          <w:color w:val="808080"/>
+          <w:sz w:val="19"/>
+          <w:szCs w:val="19"/>
+        </w:rPr>
+        <w:t>;</w:t>
+      </w:r>
+    </w:p>
+    <w:p>
+      <w:pPr>
+        <w:autoSpaceDE w:val="0"/>
+        <w:autoSpaceDN w:val="0"/>
+        <w:adjustRightInd w:val="0"/>
+        <w:spacing w:after="0" w:line="240" w:lineRule="auto"/>
+        <w:ind w:left="720"/>
+        <w:rPr>
+          <w:rFonts w:ascii="Consolas" w:hAnsi="Consolas" w:cs="Consolas"/>
+          <w:sz w:val="19"/>
+          <w:szCs w:val="19"/>
+        </w:rPr>
+      </w:pPr>
+    </w:p>
+    <w:p>
+      <w:pPr>
+        <w:autoSpaceDE w:val="0"/>
+        <w:autoSpaceDN w:val="0"/>
+        <w:adjustRightInd w:val="0"/>
+        <w:spacing w:after="0" w:line="240" w:lineRule="auto"/>
+        <w:ind w:left="720"/>
+        <w:rPr>
+          <w:rFonts w:ascii="Consolas" w:hAnsi="Consolas" w:cs="Consolas"/>
+          <w:sz w:val="19"/>
+          <w:szCs w:val="19"/>
+        </w:rPr>
+      </w:pPr>
+      <w:r>
+        <w:rPr>
+          <w:rFonts w:ascii="Consolas" w:hAnsi="Consolas" w:cs="Consolas"/>
+          <w:color w:val="0000FF"/>
+          <w:sz w:val="19"/>
+          <w:szCs w:val="19"/>
+        </w:rPr>
+        <w:t>insert</w:t>
+      </w:r>
+      <w:r>
+        <w:rPr>
+          <w:rFonts w:ascii="Consolas" w:hAnsi="Consolas" w:cs="Consolas"/>
+          <w:sz w:val="19"/>
+          <w:szCs w:val="19"/>
+        </w:rPr>
+        <w:t xml:space="preserve"> </w:t>
+      </w:r>
+      <w:r>
+        <w:rPr>
+          <w:rFonts w:ascii="Consolas" w:hAnsi="Consolas" w:cs="Consolas"/>
+          <w:color w:val="0000FF"/>
+          <w:sz w:val="19"/>
+          <w:szCs w:val="19"/>
+        </w:rPr>
+        <w:t>into</w:t>
+      </w:r>
+      <w:r>
+        <w:rPr>
+          <w:rFonts w:ascii="Consolas" w:hAnsi="Consolas" w:cs="Consolas"/>
+          <w:sz w:val="19"/>
+          <w:szCs w:val="19"/>
+        </w:rPr>
+        <w:t xml:space="preserve"> Mobiles </w:t>
+      </w:r>
+      <w:r>
+        <w:rPr>
+          <w:rFonts w:ascii="Consolas" w:hAnsi="Consolas" w:cs="Consolas"/>
+          <w:color w:val="0000FF"/>
+          <w:sz w:val="19"/>
+          <w:szCs w:val="19"/>
+        </w:rPr>
+        <w:t>values</w:t>
+      </w:r>
+      <w:r>
+        <w:rPr>
+          <w:rFonts w:ascii="Consolas" w:hAnsi="Consolas" w:cs="Consolas"/>
+          <w:color w:val="808080"/>
+          <w:sz w:val="19"/>
+          <w:szCs w:val="19"/>
+        </w:rPr>
+        <w:t>(</w:t>
+      </w:r>
+      <w:r>
+        <w:rPr>
+          <w:rFonts w:ascii="Consolas" w:hAnsi="Consolas" w:cs="Consolas"/>
+          <w:color w:val="FF0000"/>
+          <w:sz w:val="19"/>
+          <w:szCs w:val="19"/>
+        </w:rPr>
+        <w:t>'MO131'</w:t>
+      </w:r>
+      <w:r>
+        <w:rPr>
+          <w:rFonts w:ascii="Consolas" w:hAnsi="Consolas" w:cs="Consolas"/>
+          <w:color w:val="808080"/>
+          <w:sz w:val="19"/>
+          <w:szCs w:val="19"/>
+        </w:rPr>
+        <w:t>,</w:t>
+      </w:r>
+      <w:r>
+        <w:rPr>
+          <w:rFonts w:ascii="Consolas" w:hAnsi="Consolas" w:cs="Consolas"/>
+          <w:color w:val="FF0000"/>
+          <w:sz w:val="19"/>
+          <w:szCs w:val="19"/>
+        </w:rPr>
+        <w:t>'Motorola'</w:t>
+      </w:r>
+      <w:r>
+        <w:rPr>
+          <w:rFonts w:ascii="Consolas" w:hAnsi="Consolas" w:cs="Consolas"/>
+          <w:color w:val="808080"/>
+          <w:sz w:val="19"/>
+          <w:szCs w:val="19"/>
+        </w:rPr>
+        <w:t>,</w:t>
+      </w:r>
+      <w:r>
+        <w:rPr>
+          <w:rFonts w:ascii="Consolas" w:hAnsi="Consolas" w:cs="Consolas"/>
+          <w:color w:val="FF0000"/>
+          <w:sz w:val="19"/>
+          <w:szCs w:val="19"/>
+        </w:rPr>
+        <w:t>'Motorola'</w:t>
+      </w:r>
+      <w:r>
+        <w:rPr>
+          <w:rFonts w:ascii="Consolas" w:hAnsi="Consolas" w:cs="Consolas"/>
+          <w:color w:val="808080"/>
+          <w:sz w:val="19"/>
+          <w:szCs w:val="19"/>
+        </w:rPr>
+        <w:t>,</w:t>
+      </w:r>
+      <w:r>
+        <w:rPr>
+          <w:rFonts w:ascii="Consolas" w:hAnsi="Consolas" w:cs="Consolas"/>
+          <w:color w:val="FF0000"/>
+          <w:sz w:val="19"/>
+          <w:szCs w:val="19"/>
+        </w:rPr>
+        <w:t>'22'</w:t>
+      </w:r>
+      <w:r>
+        <w:rPr>
+          <w:rFonts w:ascii="Consolas" w:hAnsi="Consolas" w:cs="Consolas"/>
+          <w:color w:val="808080"/>
+          <w:sz w:val="19"/>
+          <w:szCs w:val="19"/>
+        </w:rPr>
+        <w:t>,</w:t>
+      </w:r>
+      <w:r>
+        <w:rPr>
+          <w:rFonts w:ascii="Consolas" w:hAnsi="Consolas" w:cs="Consolas"/>
+          <w:color w:val="FF0000"/>
+          <w:sz w:val="19"/>
+          <w:szCs w:val="19"/>
+        </w:rPr>
+        <w:t>'28'</w:t>
+      </w:r>
+      <w:r>
+        <w:rPr>
+          <w:rFonts w:ascii="Consolas" w:hAnsi="Consolas" w:cs="Consolas"/>
+          <w:color w:val="808080"/>
+          <w:sz w:val="19"/>
+          <w:szCs w:val="19"/>
+        </w:rPr>
+        <w:t>,</w:t>
+      </w:r>
+      <w:r>
+        <w:rPr>
+          <w:rFonts w:ascii="Consolas" w:hAnsi="Consolas" w:cs="Consolas"/>
+          <w:sz w:val="19"/>
+          <w:szCs w:val="19"/>
+        </w:rPr>
+        <w:t>2021</w:t>
+      </w:r>
+      <w:r>
+        <w:rPr>
+          <w:rFonts w:ascii="Consolas" w:hAnsi="Consolas" w:cs="Consolas"/>
+          <w:color w:val="808080"/>
+          <w:sz w:val="19"/>
+          <w:szCs w:val="19"/>
+        </w:rPr>
+        <w:t>)</w:t>
+      </w:r>
+    </w:p>
+    <w:p>
+      <w:pPr>
+        <w:autoSpaceDE w:val="0"/>
+        <w:autoSpaceDN w:val="0"/>
+        <w:adjustRightInd w:val="0"/>
+        <w:spacing w:after="0" w:line="240" w:lineRule="auto"/>
+        <w:ind w:left="720"/>
+        <w:rPr>
+          <w:rFonts w:ascii="Consolas" w:hAnsi="Consolas" w:cs="Consolas"/>
+          <w:sz w:val="19"/>
+          <w:szCs w:val="19"/>
+        </w:rPr>
+      </w:pPr>
+    </w:p>
+    <w:p>
+      <w:pPr>
+        <w:autoSpaceDE w:val="0"/>
+        <w:autoSpaceDN w:val="0"/>
+        <w:adjustRightInd w:val="0"/>
+        <w:spacing w:after="0" w:line="240" w:lineRule="auto"/>
+        <w:ind w:left="720"/>
+        <w:rPr>
+          <w:rFonts w:ascii="Consolas" w:hAnsi="Consolas" w:cs="Consolas"/>
+          <w:sz w:val="19"/>
+          <w:szCs w:val="19"/>
+        </w:rPr>
+      </w:pPr>
+      <w:r>
+        <w:rPr>
+          <w:rFonts w:ascii="Consolas" w:hAnsi="Consolas" w:cs="Consolas"/>
+          <w:color w:val="0000FF"/>
+          <w:sz w:val="19"/>
+          <w:szCs w:val="19"/>
+        </w:rPr>
+        <w:t>Select</w:t>
+      </w:r>
+      <w:r>
+        <w:rPr>
+          <w:rFonts w:ascii="Consolas" w:hAnsi="Consolas" w:cs="Consolas"/>
+          <w:sz w:val="19"/>
+          <w:szCs w:val="19"/>
+        </w:rPr>
+        <w:t xml:space="preserve"> </w:t>
+      </w:r>
+      <w:r>
+        <w:rPr>
+          <w:rFonts w:ascii="Consolas" w:hAnsi="Consolas" w:cs="Consolas"/>
+          <w:color w:val="808080"/>
+          <w:sz w:val="19"/>
+          <w:szCs w:val="19"/>
+        </w:rPr>
+        <w:t>*</w:t>
+      </w:r>
+      <w:r>
+        <w:rPr>
+          <w:rFonts w:ascii="Consolas" w:hAnsi="Consolas" w:cs="Consolas"/>
+          <w:sz w:val="19"/>
+          <w:szCs w:val="19"/>
+        </w:rPr>
+        <w:t xml:space="preserve"> </w:t>
+      </w:r>
+      <w:r>
+        <w:rPr>
+          <w:rFonts w:ascii="Consolas" w:hAnsi="Consolas" w:cs="Consolas"/>
+          <w:color w:val="0000FF"/>
+          <w:sz w:val="19"/>
+          <w:szCs w:val="19"/>
+        </w:rPr>
+        <w:t>from</w:t>
+      </w:r>
+      <w:r>
+        <w:rPr>
+          <w:rFonts w:ascii="Consolas" w:hAnsi="Consolas" w:cs="Consolas"/>
+          <w:sz w:val="19"/>
+          <w:szCs w:val="19"/>
+        </w:rPr>
+        <w:t xml:space="preserve"> Mobiles</w:t>
+      </w:r>
+    </w:p>
+    <w:p>
+      <w:pPr>
+        <w:autoSpaceDE w:val="0"/>
+        <w:autoSpaceDN w:val="0"/>
+        <w:adjustRightInd w:val="0"/>
+        <w:spacing w:after="0" w:line="240" w:lineRule="auto"/>
+        <w:ind w:left="720"/>
+        <w:rPr>
+          <w:rFonts w:ascii="Consolas" w:hAnsi="Consolas" w:cs="Consolas"/>
+          <w:sz w:val="19"/>
+          <w:szCs w:val="19"/>
+        </w:rPr>
+      </w:pPr>
+    </w:p>
+    <w:p>
+      <w:pPr>
+        <w:autoSpaceDE w:val="0"/>
+        <w:autoSpaceDN w:val="0"/>
+        <w:adjustRightInd w:val="0"/>
+        <w:spacing w:after="0" w:line="240" w:lineRule="auto"/>
+        <w:ind w:left="720"/>
+        <w:rPr>
+          <w:rFonts w:ascii="Consolas" w:hAnsi="Consolas" w:cs="Consolas"/>
+          <w:sz w:val="19"/>
+          <w:szCs w:val="19"/>
+        </w:rPr>
+      </w:pPr>
+    </w:p>
+    <w:p>
+      <w:pPr>
+        <w:autoSpaceDE w:val="0"/>
+        <w:autoSpaceDN w:val="0"/>
+        <w:adjustRightInd w:val="0"/>
+        <w:spacing w:after="0" w:line="240" w:lineRule="auto"/>
+        <w:ind w:left="720"/>
+        <w:rPr>
+          <w:rFonts w:ascii="Consolas" w:hAnsi="Consolas" w:cs="Consolas"/>
+          <w:sz w:val="19"/>
+          <w:szCs w:val="19"/>
+        </w:rPr>
+      </w:pPr>
+      <w:r>
+        <w:rPr>
+          <w:rFonts w:ascii="Consolas" w:hAnsi="Consolas" w:cs="Consolas"/>
+          <w:color w:val="0000FF"/>
+          <w:sz w:val="19"/>
+          <w:szCs w:val="19"/>
+        </w:rPr>
+        <w:t>CREATE</w:t>
+      </w:r>
+      <w:r>
+        <w:rPr>
+          <w:rFonts w:ascii="Consolas" w:hAnsi="Consolas" w:cs="Consolas"/>
+          <w:sz w:val="19"/>
+          <w:szCs w:val="19"/>
+        </w:rPr>
+        <w:t xml:space="preserve"> </w:t>
+      </w:r>
+      <w:r>
+        <w:rPr>
+          <w:rFonts w:ascii="Consolas" w:hAnsi="Consolas" w:cs="Consolas"/>
+          <w:color w:val="0000FF"/>
+          <w:sz w:val="19"/>
+          <w:szCs w:val="19"/>
+        </w:rPr>
+        <w:t>TRIGGER</w:t>
+      </w:r>
+      <w:r>
+        <w:rPr>
+          <w:rFonts w:ascii="Consolas" w:hAnsi="Consolas" w:cs="Consolas"/>
+          <w:sz w:val="19"/>
+          <w:szCs w:val="19"/>
+        </w:rPr>
+        <w:t xml:space="preserve"> NewMobile</w:t>
+      </w:r>
+    </w:p>
+    <w:p>
+      <w:pPr>
+        <w:autoSpaceDE w:val="0"/>
+        <w:autoSpaceDN w:val="0"/>
+        <w:adjustRightInd w:val="0"/>
+        <w:spacing w:after="0" w:line="240" w:lineRule="auto"/>
+        <w:ind w:left="720"/>
+        <w:rPr>
+          <w:rFonts w:ascii="Consolas" w:hAnsi="Consolas" w:cs="Consolas"/>
+          <w:sz w:val="19"/>
+          <w:szCs w:val="19"/>
+        </w:rPr>
+      </w:pPr>
+      <w:r>
+        <w:rPr>
+          <w:rFonts w:ascii="Consolas" w:hAnsi="Consolas" w:cs="Consolas"/>
+          <w:color w:val="0000FF"/>
+          <w:sz w:val="19"/>
+          <w:szCs w:val="19"/>
+        </w:rPr>
+        <w:t>on</w:t>
+      </w:r>
+      <w:r>
+        <w:rPr>
+          <w:rFonts w:ascii="Consolas" w:hAnsi="Consolas" w:cs="Consolas"/>
+          <w:sz w:val="19"/>
+          <w:szCs w:val="19"/>
+        </w:rPr>
+        <w:t xml:space="preserve"> Mobiles</w:t>
+      </w:r>
+    </w:p>
+    <w:p>
+      <w:pPr>
+        <w:autoSpaceDE w:val="0"/>
+        <w:autoSpaceDN w:val="0"/>
+        <w:adjustRightInd w:val="0"/>
+        <w:spacing w:after="0" w:line="240" w:lineRule="auto"/>
+        <w:ind w:left="720"/>
+        <w:rPr>
+          <w:rFonts w:ascii="Consolas" w:hAnsi="Consolas" w:cs="Consolas"/>
+          <w:sz w:val="19"/>
+          <w:szCs w:val="19"/>
+        </w:rPr>
+      </w:pPr>
+      <w:r>
+        <w:rPr>
+          <w:rFonts w:ascii="Consolas" w:hAnsi="Consolas" w:cs="Consolas"/>
+          <w:color w:val="0000FF"/>
+          <w:sz w:val="19"/>
+          <w:szCs w:val="19"/>
+        </w:rPr>
+        <w:t>instead</w:t>
+      </w:r>
+      <w:r>
+        <w:rPr>
+          <w:rFonts w:ascii="Consolas" w:hAnsi="Consolas" w:cs="Consolas"/>
+          <w:sz w:val="19"/>
+          <w:szCs w:val="19"/>
+        </w:rPr>
+        <w:t xml:space="preserve"> </w:t>
+      </w:r>
+      <w:r>
+        <w:rPr>
+          <w:rFonts w:ascii="Consolas" w:hAnsi="Consolas" w:cs="Consolas"/>
+          <w:color w:val="0000FF"/>
+          <w:sz w:val="19"/>
+          <w:szCs w:val="19"/>
+        </w:rPr>
+        <w:t>of</w:t>
+      </w:r>
+      <w:r>
+        <w:rPr>
+          <w:rFonts w:ascii="Consolas" w:hAnsi="Consolas" w:cs="Consolas"/>
+          <w:sz w:val="19"/>
+          <w:szCs w:val="19"/>
+        </w:rPr>
+        <w:t xml:space="preserve"> </w:t>
+      </w:r>
+      <w:r>
+        <w:rPr>
+          <w:rFonts w:ascii="Consolas" w:hAnsi="Consolas" w:cs="Consolas"/>
+          <w:color w:val="0000FF"/>
+          <w:sz w:val="19"/>
+          <w:szCs w:val="19"/>
+        </w:rPr>
+        <w:t>insert</w:t>
+      </w:r>
+    </w:p>
+    <w:p>
+      <w:pPr>
+        <w:autoSpaceDE w:val="0"/>
+        <w:autoSpaceDN w:val="0"/>
+        <w:adjustRightInd w:val="0"/>
+        <w:spacing w:after="0" w:line="240" w:lineRule="auto"/>
+        <w:ind w:left="720"/>
+        <w:rPr>
+          <w:rFonts w:ascii="Consolas" w:hAnsi="Consolas" w:cs="Consolas"/>
+          <w:sz w:val="19"/>
+          <w:szCs w:val="19"/>
+        </w:rPr>
+      </w:pPr>
+      <w:r>
+        <w:rPr>
+          <w:rFonts w:ascii="Consolas" w:hAnsi="Consolas" w:cs="Consolas"/>
+          <w:color w:val="0000FF"/>
+          <w:sz w:val="19"/>
+          <w:szCs w:val="19"/>
+        </w:rPr>
+        <w:t>as</w:t>
+      </w:r>
+    </w:p>
+    <w:p>
+      <w:pPr>
+        <w:autoSpaceDE w:val="0"/>
+        <w:autoSpaceDN w:val="0"/>
+        <w:adjustRightInd w:val="0"/>
+        <w:spacing w:after="0" w:line="240" w:lineRule="auto"/>
+        <w:ind w:left="720"/>
+        <w:rPr>
+          <w:rFonts w:ascii="Consolas" w:hAnsi="Consolas" w:cs="Consolas"/>
+          <w:sz w:val="19"/>
+          <w:szCs w:val="19"/>
+        </w:rPr>
+      </w:pPr>
+      <w:r>
+        <w:rPr>
+          <w:rFonts w:ascii="Consolas" w:hAnsi="Consolas" w:cs="Consolas"/>
+          <w:color w:val="0000FF"/>
+          <w:sz w:val="19"/>
+          <w:szCs w:val="19"/>
+        </w:rPr>
+        <w:t>begin</w:t>
+      </w:r>
+    </w:p>
+    <w:p>
+      <w:pPr>
+        <w:autoSpaceDE w:val="0"/>
+        <w:autoSpaceDN w:val="0"/>
+        <w:adjustRightInd w:val="0"/>
+        <w:spacing w:after="0" w:line="240" w:lineRule="auto"/>
+        <w:ind w:left="720"/>
+        <w:rPr>
+          <w:rFonts w:ascii="Consolas" w:hAnsi="Consolas" w:cs="Consolas"/>
+          <w:sz w:val="19"/>
+          <w:szCs w:val="19"/>
+        </w:rPr>
+      </w:pPr>
+      <w:r>
+        <w:rPr>
+          <w:rFonts w:ascii="Consolas" w:hAnsi="Consolas" w:cs="Consolas"/>
+          <w:sz w:val="19"/>
+          <w:szCs w:val="19"/>
+        </w:rPr>
+        <w:tab/>
+      </w:r>
+      <w:r>
+        <w:rPr>
+          <w:rFonts w:ascii="Consolas" w:hAnsi="Consolas" w:cs="Consolas"/>
+          <w:color w:val="0000FF"/>
+          <w:sz w:val="19"/>
+          <w:szCs w:val="19"/>
+        </w:rPr>
+        <w:t>if</w:t>
+      </w:r>
+      <w:r>
+        <w:rPr>
+          <w:rFonts w:ascii="Consolas" w:hAnsi="Consolas" w:cs="Consolas"/>
+          <w:color w:val="808080"/>
+          <w:sz w:val="19"/>
+          <w:szCs w:val="19"/>
+        </w:rPr>
+        <w:t>((</w:t>
+      </w:r>
+      <w:r>
+        <w:rPr>
+          <w:rFonts w:ascii="Consolas" w:hAnsi="Consolas" w:cs="Consolas"/>
+          <w:color w:val="0000FF"/>
+          <w:sz w:val="19"/>
+          <w:szCs w:val="19"/>
+        </w:rPr>
+        <w:t>select</w:t>
+      </w:r>
+      <w:r>
+        <w:rPr>
+          <w:rFonts w:ascii="Consolas" w:hAnsi="Consolas" w:cs="Consolas"/>
+          <w:sz w:val="19"/>
+          <w:szCs w:val="19"/>
+        </w:rPr>
+        <w:t xml:space="preserve"> i</w:t>
+      </w:r>
+      <w:r>
+        <w:rPr>
+          <w:rFonts w:ascii="Consolas" w:hAnsi="Consolas" w:cs="Consolas"/>
+          <w:color w:val="808080"/>
+          <w:sz w:val="19"/>
+          <w:szCs w:val="19"/>
+        </w:rPr>
+        <w:t>.</w:t>
+      </w:r>
+      <w:r>
+        <w:rPr>
+          <w:rFonts w:ascii="Consolas" w:hAnsi="Consolas" w:cs="Consolas"/>
+          <w:sz w:val="19"/>
+          <w:szCs w:val="19"/>
+        </w:rPr>
+        <w:t xml:space="preserve">CurrentYear </w:t>
+      </w:r>
+      <w:r>
+        <w:rPr>
+          <w:rFonts w:ascii="Consolas" w:hAnsi="Consolas" w:cs="Consolas"/>
+          <w:color w:val="0000FF"/>
+          <w:sz w:val="19"/>
+          <w:szCs w:val="19"/>
+        </w:rPr>
+        <w:t>from</w:t>
+      </w:r>
+      <w:r>
+        <w:rPr>
+          <w:rFonts w:ascii="Consolas" w:hAnsi="Consolas" w:cs="Consolas"/>
+          <w:sz w:val="19"/>
+          <w:szCs w:val="19"/>
+        </w:rPr>
+        <w:t xml:space="preserve"> inserted i</w:t>
+      </w:r>
+      <w:r>
+        <w:rPr>
+          <w:rFonts w:ascii="Consolas" w:hAnsi="Consolas" w:cs="Consolas"/>
+          <w:color w:val="808080"/>
+          <w:sz w:val="19"/>
+          <w:szCs w:val="19"/>
+        </w:rPr>
+        <w:t>)</w:t>
+      </w:r>
+      <w:r>
+        <w:rPr>
+          <w:rFonts w:ascii="Consolas" w:hAnsi="Consolas" w:cs="Consolas"/>
+          <w:sz w:val="19"/>
+          <w:szCs w:val="19"/>
+        </w:rPr>
+        <w:t xml:space="preserve"> </w:t>
+      </w:r>
+      <w:r>
+        <w:rPr>
+          <w:rFonts w:ascii="Consolas" w:hAnsi="Consolas" w:cs="Consolas"/>
+          <w:color w:val="808080"/>
+          <w:sz w:val="19"/>
+          <w:szCs w:val="19"/>
+        </w:rPr>
+        <w:t>=</w:t>
+      </w:r>
+      <w:r>
+        <w:rPr>
+          <w:rFonts w:ascii="Consolas" w:hAnsi="Consolas" w:cs="Consolas"/>
+          <w:sz w:val="19"/>
+          <w:szCs w:val="19"/>
+        </w:rPr>
+        <w:t xml:space="preserve"> </w:t>
+      </w:r>
+      <w:r>
+        <w:rPr>
+          <w:rFonts w:ascii="Consolas" w:hAnsi="Consolas" w:cs="Consolas"/>
+          <w:color w:val="FF00FF"/>
+          <w:sz w:val="19"/>
+          <w:szCs w:val="19"/>
+        </w:rPr>
+        <w:t>Year</w:t>
+      </w:r>
+      <w:r>
+        <w:rPr>
+          <w:rFonts w:ascii="Consolas" w:hAnsi="Consolas" w:cs="Consolas"/>
+          <w:color w:val="808080"/>
+          <w:sz w:val="19"/>
+          <w:szCs w:val="19"/>
+        </w:rPr>
+        <w:t>(</w:t>
+      </w:r>
+      <w:r>
+        <w:rPr>
+          <w:rFonts w:ascii="Consolas" w:hAnsi="Consolas" w:cs="Consolas"/>
+          <w:color w:val="FF00FF"/>
+          <w:sz w:val="19"/>
+          <w:szCs w:val="19"/>
+        </w:rPr>
+        <w:t>GetDate</w:t>
+      </w:r>
+      <w:r>
+        <w:rPr>
+          <w:rFonts w:ascii="Consolas" w:hAnsi="Consolas" w:cs="Consolas"/>
+          <w:color w:val="808080"/>
+          <w:sz w:val="19"/>
+          <w:szCs w:val="19"/>
+        </w:rPr>
+        <w:t>()))</w:t>
+      </w:r>
+      <w:r>
+        <w:rPr>
+          <w:rFonts w:ascii="Consolas" w:hAnsi="Consolas" w:cs="Consolas"/>
+          <w:sz w:val="19"/>
+          <w:szCs w:val="19"/>
+        </w:rPr>
+        <w:t xml:space="preserve"> </w:t>
+      </w:r>
+    </w:p>
+    <w:p>
+      <w:pPr>
+        <w:autoSpaceDE w:val="0"/>
+        <w:autoSpaceDN w:val="0"/>
+        <w:adjustRightInd w:val="0"/>
+        <w:spacing w:after="0" w:line="240" w:lineRule="auto"/>
+        <w:ind w:left="720"/>
+        <w:rPr>
+          <w:rFonts w:ascii="Consolas" w:hAnsi="Consolas" w:cs="Consolas"/>
+          <w:sz w:val="19"/>
+          <w:szCs w:val="19"/>
+        </w:rPr>
+      </w:pPr>
+      <w:r>
+        <w:rPr>
+          <w:rFonts w:ascii="Consolas" w:hAnsi="Consolas" w:cs="Consolas"/>
+          <w:sz w:val="19"/>
+          <w:szCs w:val="19"/>
+        </w:rPr>
+        <w:tab/>
+      </w:r>
+      <w:r>
+        <w:rPr>
+          <w:rFonts w:ascii="Consolas" w:hAnsi="Consolas" w:cs="Consolas"/>
+          <w:sz w:val="19"/>
+          <w:szCs w:val="19"/>
+        </w:rPr>
+        <w:tab/>
+      </w:r>
+      <w:r>
+        <w:rPr>
+          <w:rFonts w:ascii="Consolas" w:hAnsi="Consolas" w:cs="Consolas"/>
+          <w:color w:val="0000FF"/>
+          <w:sz w:val="19"/>
+          <w:szCs w:val="19"/>
+        </w:rPr>
+        <w:t>begin</w:t>
+      </w:r>
+    </w:p>
+    <w:p>
+      <w:pPr>
+        <w:autoSpaceDE w:val="0"/>
+        <w:autoSpaceDN w:val="0"/>
+        <w:adjustRightInd w:val="0"/>
+        <w:spacing w:after="0" w:line="240" w:lineRule="auto"/>
+        <w:ind w:left="720"/>
+        <w:rPr>
+          <w:rFonts w:ascii="Consolas" w:hAnsi="Consolas" w:cs="Consolas"/>
+          <w:sz w:val="19"/>
+          <w:szCs w:val="19"/>
+        </w:rPr>
+      </w:pPr>
+      <w:r>
+        <w:rPr>
+          <w:rFonts w:ascii="Consolas" w:hAnsi="Consolas" w:cs="Consolas"/>
+          <w:sz w:val="19"/>
+          <w:szCs w:val="19"/>
+        </w:rPr>
+        <w:tab/>
+      </w:r>
+      <w:r>
+        <w:rPr>
+          <w:rFonts w:ascii="Consolas" w:hAnsi="Consolas" w:cs="Consolas"/>
+          <w:sz w:val="19"/>
+          <w:szCs w:val="19"/>
+        </w:rPr>
+        <w:tab/>
+      </w:r>
+      <w:r>
+        <w:rPr>
+          <w:rFonts w:ascii="Consolas" w:hAnsi="Consolas" w:cs="Consolas"/>
+          <w:sz w:val="19"/>
+          <w:szCs w:val="19"/>
+        </w:rPr>
+        <w:tab/>
+      </w:r>
+      <w:r>
+        <w:rPr>
+          <w:rFonts w:ascii="Consolas" w:hAnsi="Consolas" w:cs="Consolas"/>
+          <w:color w:val="0000FF"/>
+          <w:sz w:val="19"/>
+          <w:szCs w:val="19"/>
+        </w:rPr>
+        <w:t>insert</w:t>
+      </w:r>
+      <w:r>
+        <w:rPr>
+          <w:rFonts w:ascii="Consolas" w:hAnsi="Consolas" w:cs="Consolas"/>
+          <w:sz w:val="19"/>
+          <w:szCs w:val="19"/>
+        </w:rPr>
+        <w:t xml:space="preserve"> </w:t>
+      </w:r>
+      <w:r>
+        <w:rPr>
+          <w:rFonts w:ascii="Consolas" w:hAnsi="Consolas" w:cs="Consolas"/>
+          <w:color w:val="0000FF"/>
+          <w:sz w:val="19"/>
+          <w:szCs w:val="19"/>
+        </w:rPr>
+        <w:t>into</w:t>
+      </w:r>
+      <w:r>
+        <w:rPr>
+          <w:rFonts w:ascii="Consolas" w:hAnsi="Consolas" w:cs="Consolas"/>
+          <w:sz w:val="19"/>
+          <w:szCs w:val="19"/>
+        </w:rPr>
+        <w:t xml:space="preserve"> Mobiles </w:t>
+      </w:r>
+      <w:r>
+        <w:rPr>
+          <w:rFonts w:ascii="Consolas" w:hAnsi="Consolas" w:cs="Consolas"/>
+          <w:color w:val="0000FF"/>
+          <w:sz w:val="19"/>
+          <w:szCs w:val="19"/>
+        </w:rPr>
+        <w:t>select</w:t>
+      </w:r>
+      <w:r>
+        <w:rPr>
+          <w:rFonts w:ascii="Consolas" w:hAnsi="Consolas" w:cs="Consolas"/>
+          <w:sz w:val="19"/>
+          <w:szCs w:val="19"/>
+        </w:rPr>
+        <w:t xml:space="preserve"> </w:t>
+      </w:r>
+      <w:r>
+        <w:rPr>
+          <w:rFonts w:ascii="Consolas" w:hAnsi="Consolas" w:cs="Consolas"/>
+          <w:color w:val="808080"/>
+          <w:sz w:val="19"/>
+          <w:szCs w:val="19"/>
+        </w:rPr>
+        <w:t>*</w:t>
+      </w:r>
+      <w:r>
+        <w:rPr>
+          <w:rFonts w:ascii="Consolas" w:hAnsi="Consolas" w:cs="Consolas"/>
+          <w:sz w:val="19"/>
+          <w:szCs w:val="19"/>
+        </w:rPr>
+        <w:t xml:space="preserve">  </w:t>
+      </w:r>
+      <w:r>
+        <w:rPr>
+          <w:rFonts w:ascii="Consolas" w:hAnsi="Consolas" w:cs="Consolas"/>
+          <w:color w:val="0000FF"/>
+          <w:sz w:val="19"/>
+          <w:szCs w:val="19"/>
+        </w:rPr>
+        <w:t>from</w:t>
+      </w:r>
+      <w:r>
+        <w:rPr>
+          <w:rFonts w:ascii="Consolas" w:hAnsi="Consolas" w:cs="Consolas"/>
+          <w:sz w:val="19"/>
+          <w:szCs w:val="19"/>
+        </w:rPr>
+        <w:t xml:space="preserve"> inserted</w:t>
+      </w:r>
+    </w:p>
+    <w:p>
+      <w:pPr>
+        <w:autoSpaceDE w:val="0"/>
+        <w:autoSpaceDN w:val="0"/>
+        <w:adjustRightInd w:val="0"/>
+        <w:spacing w:after="0" w:line="240" w:lineRule="auto"/>
+        <w:ind w:left="720"/>
+        <w:rPr>
+          <w:rFonts w:ascii="Consolas" w:hAnsi="Consolas" w:cs="Consolas"/>
+          <w:sz w:val="19"/>
+          <w:szCs w:val="19"/>
+        </w:rPr>
+      </w:pPr>
+      <w:r>
+        <w:rPr>
+          <w:rFonts w:ascii="Consolas" w:hAnsi="Consolas" w:cs="Consolas"/>
+          <w:sz w:val="19"/>
+          <w:szCs w:val="19"/>
+        </w:rPr>
+        <w:tab/>
+      </w:r>
+      <w:r>
+        <w:rPr>
+          <w:rFonts w:ascii="Consolas" w:hAnsi="Consolas" w:cs="Consolas"/>
+          <w:sz w:val="19"/>
+          <w:szCs w:val="19"/>
+        </w:rPr>
+        <w:tab/>
+      </w:r>
+      <w:r>
+        <w:rPr>
+          <w:rFonts w:ascii="Consolas" w:hAnsi="Consolas" w:cs="Consolas"/>
+          <w:color w:val="0000FF"/>
+          <w:sz w:val="19"/>
+          <w:szCs w:val="19"/>
+        </w:rPr>
+        <w:t>end</w:t>
+      </w:r>
+    </w:p>
+    <w:p>
+      <w:pPr>
+        <w:autoSpaceDE w:val="0"/>
+        <w:autoSpaceDN w:val="0"/>
+        <w:adjustRightInd w:val="0"/>
+        <w:spacing w:after="0" w:line="240" w:lineRule="auto"/>
+        <w:ind w:left="720"/>
+        <w:rPr>
+          <w:rFonts w:ascii="Consolas" w:hAnsi="Consolas" w:cs="Consolas"/>
+          <w:sz w:val="19"/>
+          <w:szCs w:val="19"/>
+        </w:rPr>
+      </w:pPr>
+      <w:r>
+        <w:rPr>
+          <w:rFonts w:ascii="Consolas" w:hAnsi="Consolas" w:cs="Consolas"/>
+          <w:sz w:val="19"/>
+          <w:szCs w:val="19"/>
+        </w:rPr>
+        <w:tab/>
+      </w:r>
+      <w:r>
+        <w:rPr>
+          <w:rFonts w:ascii="Consolas" w:hAnsi="Consolas" w:cs="Consolas"/>
+          <w:color w:val="0000FF"/>
+          <w:sz w:val="19"/>
+          <w:szCs w:val="19"/>
+        </w:rPr>
+        <w:t>else</w:t>
+      </w:r>
+    </w:p>
+    <w:p>
+      <w:pPr>
+        <w:autoSpaceDE w:val="0"/>
+        <w:autoSpaceDN w:val="0"/>
+        <w:adjustRightInd w:val="0"/>
+        <w:spacing w:after="0" w:line="240" w:lineRule="auto"/>
+        <w:ind w:left="720"/>
+        <w:rPr>
+          <w:rFonts w:ascii="Consolas" w:hAnsi="Consolas" w:cs="Consolas"/>
+          <w:sz w:val="19"/>
+          <w:szCs w:val="19"/>
+        </w:rPr>
+      </w:pPr>
+      <w:r>
+        <w:rPr>
+          <w:rFonts w:ascii="Consolas" w:hAnsi="Consolas" w:cs="Consolas"/>
+          <w:sz w:val="19"/>
+          <w:szCs w:val="19"/>
+        </w:rPr>
+        <w:tab/>
+      </w:r>
+      <w:r>
+        <w:rPr>
+          <w:rFonts w:ascii="Consolas" w:hAnsi="Consolas" w:cs="Consolas"/>
+          <w:sz w:val="19"/>
+          <w:szCs w:val="19"/>
+        </w:rPr>
+        <w:tab/>
+      </w:r>
+      <w:r>
+        <w:rPr>
+          <w:rFonts w:ascii="Consolas" w:hAnsi="Consolas" w:cs="Consolas"/>
+          <w:color w:val="0000FF"/>
+          <w:sz w:val="19"/>
+          <w:szCs w:val="19"/>
+        </w:rPr>
+        <w:t>begin</w:t>
+      </w:r>
+    </w:p>
+    <w:p>
+      <w:pPr>
+        <w:autoSpaceDE w:val="0"/>
+        <w:autoSpaceDN w:val="0"/>
+        <w:adjustRightInd w:val="0"/>
+        <w:spacing w:after="0" w:line="240" w:lineRule="auto"/>
+        <w:ind w:left="720"/>
+        <w:rPr>
+          <w:rFonts w:ascii="Consolas" w:hAnsi="Consolas" w:cs="Consolas"/>
+          <w:sz w:val="19"/>
+          <w:szCs w:val="19"/>
+        </w:rPr>
+      </w:pPr>
+      <w:r>
+        <w:rPr>
+          <w:rFonts w:ascii="Consolas" w:hAnsi="Consolas" w:cs="Consolas"/>
+          <w:sz w:val="19"/>
+          <w:szCs w:val="19"/>
+        </w:rPr>
+        <w:tab/>
+      </w:r>
+      <w:r>
+        <w:rPr>
+          <w:rFonts w:ascii="Consolas" w:hAnsi="Consolas" w:cs="Consolas"/>
+          <w:sz w:val="19"/>
+          <w:szCs w:val="19"/>
+        </w:rPr>
+        <w:tab/>
+      </w:r>
+      <w:r>
+        <w:rPr>
+          <w:rFonts w:ascii="Consolas" w:hAnsi="Consolas" w:cs="Consolas"/>
+          <w:sz w:val="19"/>
+          <w:szCs w:val="19"/>
+        </w:rPr>
+        <w:tab/>
+      </w:r>
+      <w:r>
+        <w:rPr>
+          <w:rFonts w:ascii="Consolas" w:hAnsi="Consolas" w:cs="Consolas"/>
+          <w:color w:val="0000FF"/>
+          <w:sz w:val="19"/>
+          <w:szCs w:val="19"/>
+        </w:rPr>
+        <w:t xml:space="preserve">RAISERROR </w:t>
+      </w:r>
+      <w:r>
+        <w:rPr>
+          <w:rFonts w:ascii="Consolas" w:hAnsi="Consolas" w:cs="Consolas"/>
+          <w:color w:val="808080"/>
+          <w:sz w:val="19"/>
+          <w:szCs w:val="19"/>
+        </w:rPr>
+        <w:t>(</w:t>
+      </w:r>
+      <w:r>
+        <w:rPr>
+          <w:rFonts w:ascii="Consolas" w:hAnsi="Consolas" w:cs="Consolas"/>
+          <w:color w:val="FF0000"/>
+          <w:sz w:val="19"/>
+          <w:szCs w:val="19"/>
+        </w:rPr>
+        <w:t>'The latest models of mobiles.'</w:t>
+      </w:r>
+      <w:r>
+        <w:rPr>
+          <w:rFonts w:ascii="Consolas" w:hAnsi="Consolas" w:cs="Consolas"/>
+          <w:sz w:val="19"/>
+          <w:szCs w:val="19"/>
+        </w:rPr>
+        <w:t xml:space="preserve"> </w:t>
+      </w:r>
+      <w:r>
+        <w:rPr>
+          <w:rFonts w:ascii="Consolas" w:hAnsi="Consolas" w:cs="Consolas"/>
+          <w:color w:val="808080"/>
+          <w:sz w:val="19"/>
+          <w:szCs w:val="19"/>
+        </w:rPr>
+        <w:t>,</w:t>
+      </w:r>
+      <w:r>
+        <w:rPr>
+          <w:rFonts w:ascii="Consolas" w:hAnsi="Consolas" w:cs="Consolas"/>
+          <w:sz w:val="19"/>
+          <w:szCs w:val="19"/>
+        </w:rPr>
+        <w:t>10</w:t>
+      </w:r>
+      <w:r>
+        <w:rPr>
+          <w:rFonts w:ascii="Consolas" w:hAnsi="Consolas" w:cs="Consolas"/>
+          <w:color w:val="808080"/>
+          <w:sz w:val="19"/>
+          <w:szCs w:val="19"/>
+        </w:rPr>
+        <w:t>,</w:t>
+      </w:r>
+      <w:r>
+        <w:rPr>
+          <w:rFonts w:ascii="Consolas" w:hAnsi="Consolas" w:cs="Consolas"/>
+          <w:sz w:val="19"/>
+          <w:szCs w:val="19"/>
+        </w:rPr>
+        <w:t>1</w:t>
+      </w:r>
+      <w:r>
+        <w:rPr>
+          <w:rFonts w:ascii="Consolas" w:hAnsi="Consolas" w:cs="Consolas"/>
+          <w:color w:val="808080"/>
+          <w:sz w:val="19"/>
+          <w:szCs w:val="19"/>
+        </w:rPr>
+        <w:t>)</w:t>
+      </w:r>
+    </w:p>
+    <w:p>
+      <w:pPr>
+        <w:autoSpaceDE w:val="0"/>
+        <w:autoSpaceDN w:val="0"/>
+        <w:adjustRightInd w:val="0"/>
+        <w:spacing w:after="0" w:line="240" w:lineRule="auto"/>
+        <w:ind w:left="720"/>
+        <w:rPr>
+          <w:rFonts w:ascii="Consolas" w:hAnsi="Consolas" w:cs="Consolas"/>
+          <w:sz w:val="19"/>
+          <w:szCs w:val="19"/>
+        </w:rPr>
+      </w:pPr>
+      <w:r>
+        <w:rPr>
+          <w:rFonts w:ascii="Consolas" w:hAnsi="Consolas" w:cs="Consolas"/>
+          <w:sz w:val="19"/>
+          <w:szCs w:val="19"/>
+        </w:rPr>
+        <w:tab/>
+      </w:r>
+      <w:r>
+        <w:rPr>
+          <w:rFonts w:ascii="Consolas" w:hAnsi="Consolas" w:cs="Consolas"/>
+          <w:sz w:val="19"/>
+          <w:szCs w:val="19"/>
+        </w:rPr>
+        <w:tab/>
+      </w:r>
+      <w:r>
+        <w:rPr>
+          <w:rFonts w:ascii="Consolas" w:hAnsi="Consolas" w:cs="Consolas"/>
+          <w:color w:val="0000FF"/>
+          <w:sz w:val="19"/>
+          <w:szCs w:val="19"/>
+        </w:rPr>
+        <w:t>end</w:t>
+      </w:r>
+    </w:p>
+    <w:p>
+      <w:pPr>
+        <w:autoSpaceDE w:val="0"/>
+        <w:autoSpaceDN w:val="0"/>
+        <w:adjustRightInd w:val="0"/>
+        <w:spacing w:after="0" w:line="240" w:lineRule="auto"/>
+        <w:ind w:left="720"/>
+        <w:rPr>
+          <w:rFonts w:ascii="Consolas" w:hAnsi="Consolas" w:cs="Consolas"/>
+          <w:sz w:val="19"/>
+          <w:szCs w:val="19"/>
+        </w:rPr>
+      </w:pPr>
+      <w:r>
+        <w:rPr>
+          <w:rFonts w:ascii="Consolas" w:hAnsi="Consolas" w:cs="Consolas"/>
+          <w:color w:val="0000FF"/>
+          <w:sz w:val="19"/>
+          <w:szCs w:val="19"/>
+        </w:rPr>
+        <w:t>end</w:t>
+      </w:r>
+    </w:p>
+    <w:p>
+      <w:pPr>
+        <w:autoSpaceDE w:val="0"/>
+        <w:autoSpaceDN w:val="0"/>
+        <w:adjustRightInd w:val="0"/>
+        <w:spacing w:after="0" w:line="240" w:lineRule="auto"/>
+        <w:ind w:left="720"/>
+        <w:rPr>
+          <w:rFonts w:ascii="Consolas" w:hAnsi="Consolas" w:cs="Consolas"/>
+          <w:sz w:val="19"/>
+          <w:szCs w:val="19"/>
+        </w:rPr>
+      </w:pPr>
+    </w:p>
+    <w:p>
+      <w:pPr>
+        <w:autoSpaceDE w:val="0"/>
+        <w:autoSpaceDN w:val="0"/>
+        <w:adjustRightInd w:val="0"/>
+        <w:spacing w:after="0" w:line="240" w:lineRule="auto"/>
+        <w:ind w:left="720"/>
+        <w:rPr>
+          <w:rFonts w:ascii="Consolas" w:hAnsi="Consolas" w:cs="Consolas"/>
+          <w:color w:val="808080"/>
+          <w:sz w:val="19"/>
+          <w:szCs w:val="19"/>
+        </w:rPr>
+      </w:pPr>
+      <w:r>
+        <w:rPr>
+          <w:rFonts w:ascii="Consolas" w:hAnsi="Consolas" w:cs="Consolas"/>
+          <w:color w:val="0000FF"/>
+          <w:sz w:val="19"/>
+          <w:szCs w:val="19"/>
+        </w:rPr>
+        <w:t>insert</w:t>
+      </w:r>
+      <w:r>
+        <w:rPr>
+          <w:rFonts w:ascii="Consolas" w:hAnsi="Consolas" w:cs="Consolas"/>
+          <w:sz w:val="19"/>
+          <w:szCs w:val="19"/>
+        </w:rPr>
+        <w:t xml:space="preserve"> </w:t>
+      </w:r>
+      <w:r>
+        <w:rPr>
+          <w:rFonts w:ascii="Consolas" w:hAnsi="Consolas" w:cs="Consolas"/>
+          <w:color w:val="0000FF"/>
+          <w:sz w:val="19"/>
+          <w:szCs w:val="19"/>
+        </w:rPr>
+        <w:t>into</w:t>
+      </w:r>
+      <w:r>
+        <w:rPr>
+          <w:rFonts w:ascii="Consolas" w:hAnsi="Consolas" w:cs="Consolas"/>
+          <w:sz w:val="19"/>
+          <w:szCs w:val="19"/>
+        </w:rPr>
+        <w:t xml:space="preserve"> Mobiles </w:t>
+      </w:r>
+      <w:r>
+        <w:rPr>
+          <w:rFonts w:ascii="Consolas" w:hAnsi="Consolas" w:cs="Consolas"/>
+          <w:color w:val="0000FF"/>
+          <w:sz w:val="19"/>
+          <w:szCs w:val="19"/>
+        </w:rPr>
+        <w:t>values</w:t>
+      </w:r>
+      <w:r>
+        <w:rPr>
+          <w:rFonts w:ascii="Consolas" w:hAnsi="Consolas" w:cs="Consolas"/>
+          <w:color w:val="808080"/>
+          <w:sz w:val="19"/>
+          <w:szCs w:val="19"/>
+        </w:rPr>
+        <w:t>(</w:t>
+      </w:r>
+      <w:r>
+        <w:rPr>
+          <w:rFonts w:ascii="Consolas" w:hAnsi="Consolas" w:cs="Consolas"/>
+          <w:color w:val="FF0000"/>
+          <w:sz w:val="19"/>
+          <w:szCs w:val="19"/>
+        </w:rPr>
+        <w:t>'7S82'</w:t>
+      </w:r>
+      <w:r>
+        <w:rPr>
+          <w:rFonts w:ascii="Consolas" w:hAnsi="Consolas" w:cs="Consolas"/>
+          <w:color w:val="808080"/>
+          <w:sz w:val="19"/>
+          <w:szCs w:val="19"/>
+        </w:rPr>
+        <w:t>,</w:t>
+      </w:r>
+      <w:r>
+        <w:rPr>
+          <w:rFonts w:ascii="Consolas" w:hAnsi="Consolas" w:cs="Consolas"/>
+          <w:color w:val="FF0000"/>
+          <w:sz w:val="19"/>
+          <w:szCs w:val="19"/>
+        </w:rPr>
+        <w:t>'INFINIX'</w:t>
+      </w:r>
+      <w:r>
+        <w:rPr>
+          <w:rFonts w:ascii="Consolas" w:hAnsi="Consolas" w:cs="Consolas"/>
+          <w:color w:val="808080"/>
+          <w:sz w:val="19"/>
+          <w:szCs w:val="19"/>
+        </w:rPr>
+        <w:t>,</w:t>
+      </w:r>
+      <w:r>
+        <w:rPr>
+          <w:rFonts w:ascii="Consolas" w:hAnsi="Consolas" w:cs="Consolas"/>
+          <w:color w:val="FF0000"/>
+          <w:sz w:val="19"/>
+          <w:szCs w:val="19"/>
+        </w:rPr>
+        <w:t>'INFINIX'</w:t>
+      </w:r>
+      <w:r>
+        <w:rPr>
+          <w:rFonts w:ascii="Consolas" w:hAnsi="Consolas" w:cs="Consolas"/>
+          <w:color w:val="808080"/>
+          <w:sz w:val="19"/>
+          <w:szCs w:val="19"/>
+        </w:rPr>
+        <w:t>,</w:t>
+      </w:r>
+      <w:r>
+        <w:rPr>
+          <w:rFonts w:ascii="Consolas" w:hAnsi="Consolas" w:cs="Consolas"/>
+          <w:color w:val="FF0000"/>
+          <w:sz w:val="19"/>
+          <w:szCs w:val="19"/>
+        </w:rPr>
+        <w:t>'55'</w:t>
+      </w:r>
+      <w:r>
+        <w:rPr>
+          <w:rFonts w:ascii="Consolas" w:hAnsi="Consolas" w:cs="Consolas"/>
+          <w:color w:val="808080"/>
+          <w:sz w:val="19"/>
+          <w:szCs w:val="19"/>
+        </w:rPr>
+        <w:t>,</w:t>
+      </w:r>
+      <w:r>
+        <w:rPr>
+          <w:rFonts w:ascii="Consolas" w:hAnsi="Consolas" w:cs="Consolas"/>
+          <w:color w:val="FF0000"/>
+          <w:sz w:val="19"/>
+          <w:szCs w:val="19"/>
+        </w:rPr>
+        <w:t>'100'</w:t>
+      </w:r>
+      <w:r>
+        <w:rPr>
+          <w:rFonts w:ascii="Consolas" w:hAnsi="Consolas" w:cs="Consolas"/>
+          <w:color w:val="808080"/>
+          <w:sz w:val="19"/>
+          <w:szCs w:val="19"/>
+        </w:rPr>
+        <w:t>,</w:t>
+      </w:r>
+      <w:r>
+        <w:rPr>
+          <w:rFonts w:ascii="Consolas" w:hAnsi="Consolas" w:cs="Consolas"/>
+          <w:sz w:val="19"/>
+          <w:szCs w:val="19"/>
+        </w:rPr>
+        <w:t>2021</w:t>
+      </w:r>
+      <w:r>
+        <w:rPr>
+          <w:rFonts w:ascii="Consolas" w:hAnsi="Consolas" w:cs="Consolas"/>
+          <w:color w:val="808080"/>
+          <w:sz w:val="19"/>
+          <w:szCs w:val="19"/>
+        </w:rPr>
+        <w:t>)</w:t>
+      </w:r>
+    </w:p>
+    <w:p>
+      <w:pPr>
+        <w:autoSpaceDE w:val="0"/>
+        <w:autoSpaceDN w:val="0"/>
+        <w:adjustRightInd w:val="0"/>
+        <w:spacing w:after="0" w:line="240" w:lineRule="auto"/>
+        <w:ind w:left="720"/>
+        <w:rPr>
+          <w:rFonts w:ascii="Consolas" w:hAnsi="Consolas" w:cs="Consolas"/>
+          <w:sz w:val="19"/>
+          <w:szCs w:val="19"/>
+        </w:rPr>
+      </w:pPr>
+    </w:p>
+    <w:p>
+      <w:pPr>
+        <w:autoSpaceDE w:val="0"/>
+        <w:autoSpaceDN w:val="0"/>
+        <w:adjustRightInd w:val="0"/>
+        <w:spacing w:after="0" w:line="240" w:lineRule="auto"/>
+        <w:ind w:left="720"/>
+        <w:rPr>
+          <w:rFonts w:ascii="Consolas" w:hAnsi="Consolas" w:cs="Consolas"/>
+          <w:sz w:val="19"/>
+          <w:szCs w:val="19"/>
+        </w:rPr>
+      </w:pPr>
+    </w:p>
+    <w:p>
+      <w:pPr>
+        <w:rPr>
+          <w:rFonts w:ascii="Consolas" w:hAnsi="Consolas" w:cs="Consolas"/>
+          <w:sz w:val="19"/>
+          <w:szCs w:val="19"/>
+        </w:rPr>
+      </w:pPr>
+      <w:r>
+        <w:rPr>
+          <w:rFonts w:ascii="Consolas" w:hAnsi="Consolas" w:cs="Consolas"/>
+          <w:noProof/>
+          <w:sz w:val="19"/>
+          <w:szCs w:val="19"/>
+        </w:rPr>
+        <w:drawing>
+          <wp:inline distT="0" distB="0" distL="0" distR="0">
+            <wp:extent cx="5943600" cy="1255395"/>
+            <wp:effectExtent l="0" t="0" r="0" b="1905"/>
+            <wp:docPr id="9" name="Picture 9"/>
+            <wp:cNvGraphicFramePr>
+              <a:graphicFrameLocks xmlns:a="http://schemas.openxmlformats.org/drawingml/2006/main" noChangeAspect="1"/>
+            </wp:cNvGraphicFramePr>
+            <a:graphic xmlns:a="http://schemas.openxmlformats.org/drawingml/2006/main">
+              <a:graphicData uri="http://schemas.openxmlformats.org/drawingml/2006/picture">
+                <pic:pic xmlns:pic="http://schemas.openxmlformats.org/drawingml/2006/picture">
+                  <pic:nvPicPr>
+                    <pic:cNvPr id="9" name="2.JPG"/>
+                    <pic:cNvPicPr/>
+                  </pic:nvPicPr>
+                  <pic:blipFill>
+                    <a:blip r:embed="rId11">
+                      <a:extLst>
+                        <a:ext uri="{28A0092B-C50C-407E-A947-70E740481C1C}">
+                          <a14:useLocalDpi xmlns:a14="http://schemas.microsoft.com/office/drawing/2010/main" val="0"/>
+                        </a:ext>
+                      </a:extLst>
+                    </a:blip>
+                    <a:stretch>
+                      <a:fillRect/>
+                    </a:stretch>
+                  </pic:blipFill>
+                  <pic:spPr>
+                    <a:xfrm>
+                      <a:off x="0" y="0"/>
+                      <a:ext cx="5943600" cy="1255395"/>
+                    </a:xfrm>
+                    <a:prstGeom prst="rect">
+                      <a:avLst/>
+                    </a:prstGeom>
+                  </pic:spPr>
+                </pic:pic>
+              </a:graphicData>
+            </a:graphic>
+          </wp:inline>
+        </w:drawing>
+      </w:r>
+    </w:p>
+    <w:p>
+      <w:pPr>
+        <w:autoSpaceDE w:val="0"/>
+        <w:autoSpaceDN w:val="0"/>
+        <w:adjustRightInd w:val="0"/>
+        <w:spacing w:after="0" w:line="240" w:lineRule="auto"/>
+        <w:rPr>
+          <w:rFonts w:ascii="Consolas" w:hAnsi="Consolas" w:cs="Consolas"/>
+          <w:sz w:val="19"/>
+          <w:szCs w:val="19"/>
+        </w:rPr>
+      </w:pPr>
+    </w:p>
+    <w:p>
+      <w:pPr>
+        <w:rPr>
+          <w:rFonts w:ascii="Times New Roman" w:hAnsi="Times New Roman" w:cs="Times New Roman"/>
+          <w:b/>
+          <w:sz w:val="18"/>
+        </w:rPr>
+      </w:pPr>
+      <w:r>
+        <w:rPr>
+          <w:rFonts w:ascii="Times New Roman" w:hAnsi="Times New Roman" w:cs="Times New Roman"/>
+          <w:b/>
+          <w:sz w:val="18"/>
+        </w:rPr>
+        <w:br w:type="page"/>
+      </w:r>
+    </w:p>
+    <w:p>
+      <w:pPr>
+        <w:rPr>
+          <w:rFonts w:ascii="Times New Roman" w:hAnsi="Times New Roman" w:cs="Times New Roman"/>
+          <w:b/>
+          <w:sz w:val="18"/>
+        </w:rPr>
+      </w:pPr>
+    </w:p>
+    <w:p>
+      <w:pPr>
+        <w:rPr>
+          <w:rFonts w:ascii="Times New Roman" w:hAnsi="Times New Roman" w:cs="Times New Roman"/>
+          <w:b/>
+          <w:sz w:val="18"/>
+        </w:rPr>
+      </w:pPr>
       <w:bookmarkStart w:id="0" w:name="_GoBack"/>
       <w:bookmarkEnd w:id="0"/>
-      <w:r>
-        <w:rPr>
-          <w:rFonts w:ascii="Times New Roman" w:eastAsia="Batang" w:hAnsi="Times New Roman" w:cs="Times New Roman"/>
-        </w:rPr>
-        <w:t>r</w:t>
-      </w:r>
-      <w:r>
-        <w:rPr>
-          <w:rFonts w:ascii="Times New Roman" w:eastAsia="Batang" w:hAnsi="Times New Roman" w:cs="Times New Roman"/>
-        </w:rPr>
-        <w:t xml:space="preserve"> PayPal</w:t>
-      </w:r>
-      <w:r>
-        <w:rPr>
-          <w:rFonts w:ascii="Times New Roman" w:eastAsia="Batang" w:hAnsi="Times New Roman" w:cs="Times New Roman"/>
-        </w:rPr>
-        <w:t>.</w:t>
-      </w:r>
     </w:p>
     <w:p>
       <w:pPr>
         <w:pStyle w:val="ListParagraph"/>
         <w:numPr>
           <w:ilvl w:val="0"/>
-          <w:numId w:val="15"/>
+          <w:numId w:val="16"/>
         </w:numPr>
         <w:rPr>
-          <w:rFonts w:ascii="Times New Roman" w:eastAsia="Batang" w:hAnsi="Times New Roman" w:cs="Times New Roman"/>
-        </w:rPr>
-      </w:pPr>
-      <w:r>
-        <w:rPr>
-          <w:rFonts w:ascii="Times New Roman" w:eastAsia="Batang" w:hAnsi="Times New Roman" w:cs="Times New Roman"/>
-        </w:rPr>
-        <w:t xml:space="preserve">The user </w:t>
-      </w:r>
-      <w:r>
-        <w:rPr>
-          <w:rFonts w:ascii="Times New Roman" w:eastAsia="Batang" w:hAnsi="Times New Roman" w:cs="Times New Roman"/>
-        </w:rPr>
-        <w:t>can View and Update shopping cart or calculate the total.</w:t>
-      </w:r>
+          <w:rFonts w:ascii="Times New Roman" w:hAnsi="Times New Roman" w:cs="Times New Roman"/>
+          <w:b/>
+          <w:sz w:val="18"/>
+        </w:rPr>
+      </w:pPr>
+      <w:r>
+        <w:rPr>
+          <w:rFonts w:ascii="Times New Roman" w:hAnsi="Times New Roman" w:cs="Times New Roman"/>
+          <w:b/>
+          <w:sz w:val="18"/>
+        </w:rPr>
+        <w:t>Write statements to create a stored procedure DecreaseQuantity that will decrease the</w:t>
+      </w:r>
+      <w:r>
+        <w:rPr>
+          <w:rFonts w:ascii="Times New Roman" w:hAnsi="Times New Roman" w:cs="Times New Roman"/>
+          <w:b/>
+          <w:sz w:val="18"/>
+        </w:rPr>
+        <w:t xml:space="preserve"> </w:t>
+      </w:r>
+      <w:r>
+        <w:rPr>
+          <w:rFonts w:ascii="Times New Roman" w:hAnsi="Times New Roman" w:cs="Times New Roman"/>
+          <w:b/>
+          <w:sz w:val="18"/>
+        </w:rPr>
+        <w:t>quantity on hand of specified brands by 25. The brand name should be supplied as input.</w:t>
+      </w:r>
+    </w:p>
+    <w:p>
+      <w:pPr>
+        <w:autoSpaceDE w:val="0"/>
+        <w:autoSpaceDN w:val="0"/>
+        <w:adjustRightInd w:val="0"/>
+        <w:spacing w:after="0" w:line="240" w:lineRule="auto"/>
+        <w:ind w:left="720"/>
+        <w:rPr>
+          <w:rFonts w:ascii="Consolas" w:hAnsi="Consolas" w:cs="Consolas"/>
+          <w:sz w:val="19"/>
+          <w:szCs w:val="19"/>
+        </w:rPr>
+      </w:pPr>
+      <w:r>
+        <w:rPr>
+          <w:rFonts w:ascii="Consolas" w:hAnsi="Consolas" w:cs="Consolas"/>
+          <w:color w:val="008000"/>
+          <w:sz w:val="19"/>
+          <w:szCs w:val="19"/>
+        </w:rPr>
+        <w:t>---------------Task 4</w:t>
+      </w:r>
+    </w:p>
+    <w:p>
+      <w:pPr>
+        <w:autoSpaceDE w:val="0"/>
+        <w:autoSpaceDN w:val="0"/>
+        <w:adjustRightInd w:val="0"/>
+        <w:spacing w:after="0" w:line="240" w:lineRule="auto"/>
+        <w:ind w:left="720"/>
+        <w:rPr>
+          <w:rFonts w:ascii="Consolas" w:hAnsi="Consolas" w:cs="Consolas"/>
+          <w:sz w:val="19"/>
+          <w:szCs w:val="19"/>
+        </w:rPr>
+      </w:pPr>
+      <w:r>
+        <w:rPr>
+          <w:rFonts w:ascii="Consolas" w:hAnsi="Consolas" w:cs="Consolas"/>
+          <w:color w:val="0000FF"/>
+          <w:sz w:val="19"/>
+          <w:szCs w:val="19"/>
+        </w:rPr>
+        <w:t>CREATE</w:t>
+      </w:r>
+      <w:r>
+        <w:rPr>
+          <w:rFonts w:ascii="Consolas" w:hAnsi="Consolas" w:cs="Consolas"/>
+          <w:sz w:val="19"/>
+          <w:szCs w:val="19"/>
+        </w:rPr>
+        <w:t xml:space="preserve"> </w:t>
+      </w:r>
+      <w:r>
+        <w:rPr>
+          <w:rFonts w:ascii="Consolas" w:hAnsi="Consolas" w:cs="Consolas"/>
+          <w:color w:val="0000FF"/>
+          <w:sz w:val="19"/>
+          <w:szCs w:val="19"/>
+        </w:rPr>
+        <w:t>procedure</w:t>
+      </w:r>
+      <w:r>
+        <w:rPr>
+          <w:rFonts w:ascii="Consolas" w:hAnsi="Consolas" w:cs="Consolas"/>
+          <w:sz w:val="19"/>
+          <w:szCs w:val="19"/>
+        </w:rPr>
+        <w:t xml:space="preserve"> DecreaseQuantity</w:t>
+      </w:r>
+      <w:r>
+        <w:rPr>
+          <w:rFonts w:ascii="Consolas" w:hAnsi="Consolas" w:cs="Consolas"/>
+          <w:color w:val="808080"/>
+          <w:sz w:val="19"/>
+          <w:szCs w:val="19"/>
+        </w:rPr>
+        <w:t>(</w:t>
+      </w:r>
+      <w:r>
+        <w:rPr>
+          <w:rFonts w:ascii="Consolas" w:hAnsi="Consolas" w:cs="Consolas"/>
+          <w:sz w:val="19"/>
+          <w:szCs w:val="19"/>
+        </w:rPr>
+        <w:t xml:space="preserve">@BrandName </w:t>
+      </w:r>
+      <w:r>
+        <w:rPr>
+          <w:rFonts w:ascii="Consolas" w:hAnsi="Consolas" w:cs="Consolas"/>
+          <w:color w:val="0000FF"/>
+          <w:sz w:val="19"/>
+          <w:szCs w:val="19"/>
+        </w:rPr>
+        <w:t>varchar</w:t>
+      </w:r>
+      <w:r>
+        <w:rPr>
+          <w:rFonts w:ascii="Consolas" w:hAnsi="Consolas" w:cs="Consolas"/>
+          <w:color w:val="808080"/>
+          <w:sz w:val="19"/>
+          <w:szCs w:val="19"/>
+        </w:rPr>
+        <w:t>(</w:t>
+      </w:r>
+      <w:r>
+        <w:rPr>
+          <w:rFonts w:ascii="Consolas" w:hAnsi="Consolas" w:cs="Consolas"/>
+          <w:sz w:val="19"/>
+          <w:szCs w:val="19"/>
+        </w:rPr>
+        <w:t>30</w:t>
+      </w:r>
+      <w:r>
+        <w:rPr>
+          <w:rFonts w:ascii="Consolas" w:hAnsi="Consolas" w:cs="Consolas"/>
+          <w:color w:val="808080"/>
+          <w:sz w:val="19"/>
+          <w:szCs w:val="19"/>
+        </w:rPr>
+        <w:t>))</w:t>
+      </w:r>
+    </w:p>
+    <w:p>
+      <w:pPr>
+        <w:autoSpaceDE w:val="0"/>
+        <w:autoSpaceDN w:val="0"/>
+        <w:adjustRightInd w:val="0"/>
+        <w:spacing w:after="0" w:line="240" w:lineRule="auto"/>
+        <w:ind w:left="720"/>
+        <w:rPr>
+          <w:rFonts w:ascii="Consolas" w:hAnsi="Consolas" w:cs="Consolas"/>
+          <w:sz w:val="19"/>
+          <w:szCs w:val="19"/>
+        </w:rPr>
+      </w:pPr>
+      <w:r>
+        <w:rPr>
+          <w:rFonts w:ascii="Consolas" w:hAnsi="Consolas" w:cs="Consolas"/>
+          <w:color w:val="0000FF"/>
+          <w:sz w:val="19"/>
+          <w:szCs w:val="19"/>
+        </w:rPr>
+        <w:t>as</w:t>
+      </w:r>
+    </w:p>
+    <w:p>
+      <w:pPr>
+        <w:autoSpaceDE w:val="0"/>
+        <w:autoSpaceDN w:val="0"/>
+        <w:adjustRightInd w:val="0"/>
+        <w:spacing w:after="0" w:line="240" w:lineRule="auto"/>
+        <w:ind w:left="720"/>
+        <w:rPr>
+          <w:rFonts w:ascii="Consolas" w:hAnsi="Consolas" w:cs="Consolas"/>
+          <w:sz w:val="19"/>
+          <w:szCs w:val="19"/>
+        </w:rPr>
+      </w:pPr>
+      <w:r>
+        <w:rPr>
+          <w:rFonts w:ascii="Consolas" w:hAnsi="Consolas" w:cs="Consolas"/>
+          <w:color w:val="0000FF"/>
+          <w:sz w:val="19"/>
+          <w:szCs w:val="19"/>
+        </w:rPr>
+        <w:t>begin</w:t>
+      </w:r>
+    </w:p>
+    <w:p>
+      <w:pPr>
+        <w:autoSpaceDE w:val="0"/>
+        <w:autoSpaceDN w:val="0"/>
+        <w:adjustRightInd w:val="0"/>
+        <w:spacing w:after="0" w:line="240" w:lineRule="auto"/>
+        <w:ind w:left="720"/>
+        <w:rPr>
+          <w:rFonts w:ascii="Consolas" w:hAnsi="Consolas" w:cs="Consolas"/>
+          <w:sz w:val="19"/>
+          <w:szCs w:val="19"/>
+        </w:rPr>
+      </w:pPr>
+      <w:r>
+        <w:rPr>
+          <w:rFonts w:ascii="Consolas" w:hAnsi="Consolas" w:cs="Consolas"/>
+          <w:sz w:val="19"/>
+          <w:szCs w:val="19"/>
+        </w:rPr>
+        <w:tab/>
+      </w:r>
+      <w:r>
+        <w:rPr>
+          <w:rFonts w:ascii="Consolas" w:hAnsi="Consolas" w:cs="Consolas"/>
+          <w:color w:val="FF00FF"/>
+          <w:sz w:val="19"/>
+          <w:szCs w:val="19"/>
+        </w:rPr>
+        <w:t>update</w:t>
+      </w:r>
+      <w:r>
+        <w:rPr>
+          <w:rFonts w:ascii="Consolas" w:hAnsi="Consolas" w:cs="Consolas"/>
+          <w:sz w:val="19"/>
+          <w:szCs w:val="19"/>
+        </w:rPr>
+        <w:t xml:space="preserve"> Mobiles </w:t>
+      </w:r>
+      <w:r>
+        <w:rPr>
+          <w:rFonts w:ascii="Consolas" w:hAnsi="Consolas" w:cs="Consolas"/>
+          <w:color w:val="0000FF"/>
+          <w:sz w:val="19"/>
+          <w:szCs w:val="19"/>
+        </w:rPr>
+        <w:t>set</w:t>
+      </w:r>
+      <w:r>
+        <w:rPr>
+          <w:rFonts w:ascii="Consolas" w:hAnsi="Consolas" w:cs="Consolas"/>
+          <w:sz w:val="19"/>
+          <w:szCs w:val="19"/>
+        </w:rPr>
+        <w:t xml:space="preserve"> QtyOnHand </w:t>
+      </w:r>
+      <w:r>
+        <w:rPr>
+          <w:rFonts w:ascii="Consolas" w:hAnsi="Consolas" w:cs="Consolas"/>
+          <w:color w:val="808080"/>
+          <w:sz w:val="19"/>
+          <w:szCs w:val="19"/>
+        </w:rPr>
+        <w:t>-=</w:t>
+      </w:r>
+      <w:r>
+        <w:rPr>
+          <w:rFonts w:ascii="Consolas" w:hAnsi="Consolas" w:cs="Consolas"/>
+          <w:sz w:val="19"/>
+          <w:szCs w:val="19"/>
+        </w:rPr>
+        <w:t xml:space="preserve"> 25 </w:t>
+      </w:r>
+    </w:p>
+    <w:p>
+      <w:pPr>
+        <w:autoSpaceDE w:val="0"/>
+        <w:autoSpaceDN w:val="0"/>
+        <w:adjustRightInd w:val="0"/>
+        <w:spacing w:after="0" w:line="240" w:lineRule="auto"/>
+        <w:ind w:left="720"/>
+        <w:rPr>
+          <w:rFonts w:ascii="Consolas" w:hAnsi="Consolas" w:cs="Consolas"/>
+          <w:sz w:val="19"/>
+          <w:szCs w:val="19"/>
+        </w:rPr>
+      </w:pPr>
+      <w:r>
+        <w:rPr>
+          <w:rFonts w:ascii="Consolas" w:hAnsi="Consolas" w:cs="Consolas"/>
+          <w:sz w:val="19"/>
+          <w:szCs w:val="19"/>
+        </w:rPr>
+        <w:tab/>
+      </w:r>
+      <w:r>
+        <w:rPr>
+          <w:rFonts w:ascii="Consolas" w:hAnsi="Consolas" w:cs="Consolas"/>
+          <w:sz w:val="19"/>
+          <w:szCs w:val="19"/>
+        </w:rPr>
+        <w:tab/>
+      </w:r>
+      <w:r>
+        <w:rPr>
+          <w:rFonts w:ascii="Consolas" w:hAnsi="Consolas" w:cs="Consolas"/>
+          <w:sz w:val="19"/>
+          <w:szCs w:val="19"/>
+        </w:rPr>
+        <w:tab/>
+      </w:r>
+      <w:r>
+        <w:rPr>
+          <w:rFonts w:ascii="Consolas" w:hAnsi="Consolas" w:cs="Consolas"/>
+          <w:color w:val="0000FF"/>
+          <w:sz w:val="19"/>
+          <w:szCs w:val="19"/>
+        </w:rPr>
+        <w:t>where</w:t>
+      </w:r>
+      <w:r>
+        <w:rPr>
+          <w:rFonts w:ascii="Consolas" w:hAnsi="Consolas" w:cs="Consolas"/>
+          <w:sz w:val="19"/>
+          <w:szCs w:val="19"/>
+        </w:rPr>
+        <w:t xml:space="preserve"> BrandName </w:t>
+      </w:r>
+      <w:r>
+        <w:rPr>
+          <w:rFonts w:ascii="Consolas" w:hAnsi="Consolas" w:cs="Consolas"/>
+          <w:color w:val="808080"/>
+          <w:sz w:val="19"/>
+          <w:szCs w:val="19"/>
+        </w:rPr>
+        <w:t>=</w:t>
+      </w:r>
+      <w:r>
+        <w:rPr>
+          <w:rFonts w:ascii="Consolas" w:hAnsi="Consolas" w:cs="Consolas"/>
+          <w:sz w:val="19"/>
+          <w:szCs w:val="19"/>
+        </w:rPr>
+        <w:t xml:space="preserve"> @BrandName</w:t>
+      </w:r>
+    </w:p>
+    <w:p>
+      <w:pPr>
+        <w:autoSpaceDE w:val="0"/>
+        <w:autoSpaceDN w:val="0"/>
+        <w:adjustRightInd w:val="0"/>
+        <w:spacing w:after="0" w:line="240" w:lineRule="auto"/>
+        <w:ind w:left="720"/>
+        <w:rPr>
+          <w:rFonts w:ascii="Consolas" w:hAnsi="Consolas" w:cs="Consolas"/>
+          <w:color w:val="0000FF"/>
+          <w:sz w:val="19"/>
+          <w:szCs w:val="19"/>
+        </w:rPr>
+      </w:pPr>
+      <w:r>
+        <w:rPr>
+          <w:rFonts w:ascii="Consolas" w:hAnsi="Consolas" w:cs="Consolas"/>
+          <w:color w:val="0000FF"/>
+          <w:sz w:val="19"/>
+          <w:szCs w:val="19"/>
+        </w:rPr>
+        <w:t>end</w:t>
+      </w:r>
+    </w:p>
+    <w:p>
+      <w:pPr>
+        <w:ind w:left="540"/>
+        <w:rPr>
+          <w:rFonts w:ascii="Times New Roman" w:hAnsi="Times New Roman" w:cs="Times New Roman"/>
+          <w:b/>
+          <w:sz w:val="18"/>
+        </w:rPr>
+      </w:pPr>
     </w:p>
     <w:p>
       <w:pPr>
         <w:pStyle w:val="ListParagraph"/>
         <w:numPr>
           <w:ilvl w:val="0"/>
-          <w:numId w:val="15"/>
+          <w:numId w:val="16"/>
         </w:numPr>
         <w:rPr>
+          <w:rFonts w:ascii="Times New Roman" w:hAnsi="Times New Roman" w:cs="Times New Roman"/>
+          <w:b/>
+          <w:sz w:val="18"/>
+        </w:rPr>
+      </w:pPr>
+      <w:r>
+        <w:rPr>
+          <w:rFonts w:ascii="Times New Roman" w:hAnsi="Times New Roman" w:cs="Times New Roman"/>
+          <w:b/>
+          <w:sz w:val="18"/>
+        </w:rPr>
+        <w:t>Execute the stored procedure DecreaseQuantity.</w:t>
+      </w:r>
+    </w:p>
+    <w:p>
+      <w:pPr>
+        <w:autoSpaceDE w:val="0"/>
+        <w:autoSpaceDN w:val="0"/>
+        <w:adjustRightInd w:val="0"/>
+        <w:spacing w:after="0" w:line="240" w:lineRule="auto"/>
+        <w:ind w:left="720"/>
+        <w:rPr>
+          <w:rFonts w:ascii="Consolas" w:hAnsi="Consolas" w:cs="Consolas"/>
+          <w:sz w:val="19"/>
+          <w:szCs w:val="19"/>
+        </w:rPr>
+      </w:pPr>
+      <w:r>
+        <w:rPr>
+          <w:rFonts w:ascii="Consolas" w:hAnsi="Consolas" w:cs="Consolas"/>
+          <w:color w:val="008000"/>
+          <w:sz w:val="19"/>
+          <w:szCs w:val="19"/>
+        </w:rPr>
+        <w:t>---------------------Task 5</w:t>
+      </w:r>
+    </w:p>
+    <w:p>
+      <w:pPr>
+        <w:autoSpaceDE w:val="0"/>
+        <w:autoSpaceDN w:val="0"/>
+        <w:adjustRightInd w:val="0"/>
+        <w:spacing w:after="0" w:line="240" w:lineRule="auto"/>
+        <w:ind w:left="720"/>
+        <w:rPr>
+          <w:rFonts w:ascii="Consolas" w:hAnsi="Consolas" w:cs="Consolas"/>
+          <w:sz w:val="19"/>
+          <w:szCs w:val="19"/>
+        </w:rPr>
+      </w:pPr>
+    </w:p>
+    <w:p>
+      <w:pPr>
+        <w:autoSpaceDE w:val="0"/>
+        <w:autoSpaceDN w:val="0"/>
+        <w:adjustRightInd w:val="0"/>
+        <w:spacing w:after="0" w:line="240" w:lineRule="auto"/>
+        <w:ind w:left="720"/>
+        <w:rPr>
+          <w:rFonts w:ascii="Consolas" w:hAnsi="Consolas" w:cs="Consolas"/>
+          <w:sz w:val="19"/>
+          <w:szCs w:val="19"/>
+        </w:rPr>
+      </w:pPr>
+      <w:r>
+        <w:rPr>
+          <w:rFonts w:ascii="Consolas" w:hAnsi="Consolas" w:cs="Consolas"/>
+          <w:color w:val="0000FF"/>
+          <w:sz w:val="19"/>
+          <w:szCs w:val="19"/>
+        </w:rPr>
+        <w:t>execute</w:t>
+      </w:r>
+      <w:r>
+        <w:rPr>
+          <w:rFonts w:ascii="Consolas" w:hAnsi="Consolas" w:cs="Consolas"/>
+          <w:sz w:val="19"/>
+          <w:szCs w:val="19"/>
+        </w:rPr>
+        <w:t xml:space="preserve"> DecreaseQuantity</w:t>
+      </w:r>
+      <w:r>
+        <w:rPr>
+          <w:rFonts w:ascii="Consolas" w:hAnsi="Consolas" w:cs="Consolas"/>
+          <w:color w:val="0000FF"/>
+          <w:sz w:val="19"/>
+          <w:szCs w:val="19"/>
+        </w:rPr>
+        <w:t xml:space="preserve"> </w:t>
+      </w:r>
+      <w:r>
+        <w:rPr>
+          <w:rFonts w:ascii="Consolas" w:hAnsi="Consolas" w:cs="Consolas"/>
+          <w:color w:val="FF0000"/>
+          <w:sz w:val="19"/>
+          <w:szCs w:val="19"/>
+        </w:rPr>
+        <w:t>'INFINIX'</w:t>
+      </w:r>
+    </w:p>
+    <w:p>
+      <w:pPr>
+        <w:autoSpaceDE w:val="0"/>
+        <w:autoSpaceDN w:val="0"/>
+        <w:adjustRightInd w:val="0"/>
+        <w:spacing w:after="0" w:line="240" w:lineRule="auto"/>
+        <w:rPr>
+          <w:rFonts w:ascii="Consolas" w:hAnsi="Consolas" w:cs="Consolas"/>
+          <w:sz w:val="19"/>
+          <w:szCs w:val="19"/>
+        </w:rPr>
+      </w:pPr>
+    </w:p>
+    <w:p>
+      <w:pPr>
+        <w:pStyle w:val="ListParagraph"/>
+        <w:ind w:left="540"/>
+        <w:rPr>
+          <w:rFonts w:ascii="Times New Roman" w:hAnsi="Times New Roman" w:cs="Times New Roman"/>
+          <w:b/>
+          <w:sz w:val="18"/>
+        </w:rPr>
+      </w:pPr>
+    </w:p>
+    <w:p>
+      <w:pPr>
+        <w:rPr>
           <w:rFonts w:ascii="Times New Roman" w:eastAsia="Batang" w:hAnsi="Times New Roman" w:cs="Times New Roman"/>
         </w:rPr>
       </w:pPr>
       <w:r>
         <w:rPr>
-          <w:rFonts w:ascii="Times New Roman" w:eastAsia="Batang" w:hAnsi="Times New Roman" w:cs="Times New Roman"/>
-        </w:rPr>
-        <w:t>The user</w:t>
-      </w:r>
-      <w:r>
-        <w:rPr>
-          <w:rFonts w:ascii="Times New Roman" w:eastAsia="Batang" w:hAnsi="Times New Roman" w:cs="Times New Roman"/>
-        </w:rPr>
-        <w:t xml:space="preserve"> can calculate Taxes and shipping.</w:t>
+          <w:rFonts w:ascii="Times New Roman" w:hAnsi="Times New Roman" w:cs="Times New Roman"/>
+          <w:b/>
+          <w:noProof/>
+          <w:sz w:val="18"/>
+        </w:rPr>
+        <w:drawing>
+          <wp:inline distT="0" distB="0" distL="0" distR="0" wp14:anchorId="6D7C9AA9" wp14:editId="6046363C">
+            <wp:extent cx="5943600" cy="1360805"/>
+            <wp:effectExtent l="0" t="0" r="0" b="0"/>
+            <wp:docPr id="8" name="Picture 8"/>
+            <wp:cNvGraphicFramePr>
+              <a:graphicFrameLocks xmlns:a="http://schemas.openxmlformats.org/drawingml/2006/main" noChangeAspect="1"/>
+            </wp:cNvGraphicFramePr>
+            <a:graphic xmlns:a="http://schemas.openxmlformats.org/drawingml/2006/main">
+              <a:graphicData uri="http://schemas.openxmlformats.org/drawingml/2006/picture">
+                <pic:pic xmlns:pic="http://schemas.openxmlformats.org/drawingml/2006/picture">
+                  <pic:nvPicPr>
+                    <pic:cNvPr id="8" name="5.JPG"/>
+                    <pic:cNvPicPr/>
+                  </pic:nvPicPr>
+                  <pic:blipFill>
+                    <a:blip r:embed="rId12">
+                      <a:extLst>
+                        <a:ext uri="{28A0092B-C50C-407E-A947-70E740481C1C}">
+                          <a14:useLocalDpi xmlns:a14="http://schemas.microsoft.com/office/drawing/2010/main" val="0"/>
+                        </a:ext>
+                      </a:extLst>
+                    </a:blip>
+                    <a:stretch>
+                      <a:fillRect/>
+                    </a:stretch>
+                  </pic:blipFill>
+                  <pic:spPr>
+                    <a:xfrm>
+                      <a:off x="0" y="0"/>
+                      <a:ext cx="5943600" cy="1360805"/>
+                    </a:xfrm>
+                    <a:prstGeom prst="rect">
+                      <a:avLst/>
+                    </a:prstGeom>
+                  </pic:spPr>
+                </pic:pic>
+              </a:graphicData>
+            </a:graphic>
+          </wp:inline>
+        </w:drawing>
       </w:r>
     </w:p>
     <w:sectPr>
-      <w:headerReference w:type="default" r:id="rId11"/>
-      <w:footerReference w:type="default" r:id="rId12"/>
+      <w:headerReference w:type="default" r:id="rId13"/>
+      <w:footerReference w:type="default" r:id="rId14"/>
       <w:pgSz w:w="12240" w:h="15840"/>
       <w:pgMar w:top="1440" w:right="1440" w:bottom="1440" w:left="1440" w:header="720" w:footer="720" w:gutter="0"/>
       <w:cols w:space="720"/>
@@ -766,7 +5424,7 @@
                               <w:sz w:val="28"/>
                               <w:szCs w:val="28"/>
                             </w:rPr>
-                            <w:t>1</w:t>
+                            <w:t>4</w:t>
                           </w:r>
                           <w:r>
                             <w:rPr>
@@ -843,7 +5501,7 @@
                         <w:sz w:val="28"/>
                         <w:szCs w:val="28"/>
                       </w:rPr>
-                      <w:t>1</w:t>
+                      <w:t>4</w:t>
                     </w:r>
                     <w:r>
                       <w:rPr>
@@ -990,7 +5648,10 @@
                             <w:jc w:val="right"/>
                           </w:pPr>
                           <w:r>
-                            <w:t xml:space="preserve">Software Construction and Development </w:t>
+                            <w:t>DBMS</w:t>
+                          </w:r>
+                          <w:r>
+                            <w:t xml:space="preserve"> </w:t>
                           </w:r>
                           <w:r>
                             <w:t>(</w:t>
@@ -1043,7 +5704,10 @@
                       <w:jc w:val="right"/>
                     </w:pPr>
                     <w:r>
-                      <w:t xml:space="preserve">Software Construction and Development </w:t>
+                      <w:t>DBMS</w:t>
+                    </w:r>
+                    <w:r>
+                      <w:t xml:space="preserve"> </w:t>
                     </w:r>
                     <w:r>
                       <w:t>(</w:t>
@@ -1370,6 +6034,7 @@
                                 <w:calendar w:val="gregorian"/>
                               </w:date>
                             </w:sdtPr>
+                            <w:sdtEndPr/>
                             <w:sdtContent>
                               <w:p>
                                 <w:pPr>
@@ -1434,6 +6099,7 @@
                           <w:calendar w:val="gregorian"/>
                         </w:date>
                       </w:sdtPr>
+                      <w:sdtEndPr/>
                       <w:sdtContent>
                         <w:p>
                           <w:pPr>
@@ -1775,7 +6441,7 @@
                                 <w:sz w:val="24"/>
                                 <w:szCs w:val="24"/>
                               </w:rPr>
-                              <w:t>1</w:t>
+                              <w:t>4</w:t>
                             </w:r>
                             <w:r>
                               <w:rPr>
@@ -1870,7 +6536,7 @@
                           <w:sz w:val="24"/>
                           <w:szCs w:val="24"/>
                         </w:rPr>
-                        <w:t>1</w:t>
+                        <w:t>4</w:t>
                       </w:r>
                       <w:r>
                         <w:rPr>
@@ -1891,11 +6557,9 @@
         </mc:Fallback>
       </mc:AlternateContent>
     </w:r>
-    <w:proofErr w:type="gramStart"/>
     <w:r>
       <w:t>zzzz</w:t>
     </w:r>
-    <w:proofErr w:type="gramEnd"/>
   </w:p>
 </w:hdr>
 </file>
@@ -2914,6 +7578,92 @@
     </w:lvl>
   </w:abstractNum>
   <w:abstractNum w:abstractNumId="10" w15:restartNumberingAfterBreak="0">
+    <w:nsid w:val="3AB6067C"/>
+    <w:multiLevelType w:val="hybridMultilevel"/>
+    <w:tmpl w:val="095A2450"/>
+    <w:lvl w:ilvl="0" w:tplc="0409000F">
+      <w:start w:val="1"/>
+      <w:numFmt w:val="decimal"/>
+      <w:lvlText w:val="%1."/>
+      <w:lvlJc w:val="left"/>
+      <w:pPr>
+        <w:ind w:left="540" w:hanging="360"/>
+      </w:pPr>
+    </w:lvl>
+    <w:lvl w:ilvl="1" w:tplc="04090019" w:tentative="1">
+      <w:start w:val="1"/>
+      <w:numFmt w:val="lowerLetter"/>
+      <w:lvlText w:val="%2."/>
+      <w:lvlJc w:val="left"/>
+      <w:pPr>
+        <w:ind w:left="1260" w:hanging="360"/>
+      </w:pPr>
+    </w:lvl>
+    <w:lvl w:ilvl="2" w:tplc="0409001B" w:tentative="1">
+      <w:start w:val="1"/>
+      <w:numFmt w:val="lowerRoman"/>
+      <w:lvlText w:val="%3."/>
+      <w:lvlJc w:val="right"/>
+      <w:pPr>
+        <w:ind w:left="1980" w:hanging="180"/>
+      </w:pPr>
+    </w:lvl>
+    <w:lvl w:ilvl="3" w:tplc="0409000F" w:tentative="1">
+      <w:start w:val="1"/>
+      <w:numFmt w:val="decimal"/>
+      <w:lvlText w:val="%4."/>
+      <w:lvlJc w:val="left"/>
+      <w:pPr>
+        <w:ind w:left="2700" w:hanging="360"/>
+      </w:pPr>
+    </w:lvl>
+    <w:lvl w:ilvl="4" w:tplc="04090019" w:tentative="1">
+      <w:start w:val="1"/>
+      <w:numFmt w:val="lowerLetter"/>
+      <w:lvlText w:val="%5."/>
+      <w:lvlJc w:val="left"/>
+      <w:pPr>
+        <w:ind w:left="3420" w:hanging="360"/>
+      </w:pPr>
+    </w:lvl>
+    <w:lvl w:ilvl="5" w:tplc="0409001B" w:tentative="1">
+      <w:start w:val="1"/>
+      <w:numFmt w:val="lowerRoman"/>
+      <w:lvlText w:val="%6."/>
+      <w:lvlJc w:val="right"/>
+      <w:pPr>
+        <w:ind w:left="4140" w:hanging="180"/>
+      </w:pPr>
+    </w:lvl>
+    <w:lvl w:ilvl="6" w:tplc="0409000F" w:tentative="1">
+      <w:start w:val="1"/>
+      <w:numFmt w:val="decimal"/>
+      <w:lvlText w:val="%7."/>
+      <w:lvlJc w:val="left"/>
+      <w:pPr>
+        <w:ind w:left="4860" w:hanging="360"/>
+      </w:pPr>
+    </w:lvl>
+    <w:lvl w:ilvl="7" w:tplc="04090019" w:tentative="1">
+      <w:start w:val="1"/>
+      <w:numFmt w:val="lowerLetter"/>
+      <w:lvlText w:val="%8."/>
+      <w:lvlJc w:val="left"/>
+      <w:pPr>
+        <w:ind w:left="5580" w:hanging="360"/>
+      </w:pPr>
+    </w:lvl>
+    <w:lvl w:ilvl="8" w:tplc="0409001B" w:tentative="1">
+      <w:start w:val="1"/>
+      <w:numFmt w:val="lowerRoman"/>
+      <w:lvlText w:val="%9."/>
+      <w:lvlJc w:val="right"/>
+      <w:pPr>
+        <w:ind w:left="6300" w:hanging="180"/>
+      </w:pPr>
+    </w:lvl>
+  </w:abstractNum>
+  <w:abstractNum w:abstractNumId="11" w15:restartNumberingAfterBreak="0">
     <w:nsid w:val="40D57A58"/>
     <w:multiLevelType w:val="hybridMultilevel"/>
     <w:tmpl w:val="7EACFF20"/>
@@ -3002,7 +7752,7 @@
       </w:pPr>
     </w:lvl>
   </w:abstractNum>
-  <w:abstractNum w:abstractNumId="11" w15:restartNumberingAfterBreak="0">
+  <w:abstractNum w:abstractNumId="12" w15:restartNumberingAfterBreak="0">
     <w:nsid w:val="579A753B"/>
     <w:multiLevelType w:val="multilevel"/>
     <w:tmpl w:val="04090021"/>
@@ -3115,7 +7865,7 @@
       </w:rPr>
     </w:lvl>
   </w:abstractNum>
-  <w:abstractNum w:abstractNumId="12" w15:restartNumberingAfterBreak="0">
+  <w:abstractNum w:abstractNumId="13" w15:restartNumberingAfterBreak="0">
     <w:nsid w:val="58B73408"/>
     <w:multiLevelType w:val="hybridMultilevel"/>
     <w:tmpl w:val="ABFEBADC"/>
@@ -3228,7 +7978,7 @@
       </w:rPr>
     </w:lvl>
   </w:abstractNum>
-  <w:abstractNum w:abstractNumId="13" w15:restartNumberingAfterBreak="0">
+  <w:abstractNum w:abstractNumId="14" w15:restartNumberingAfterBreak="0">
     <w:nsid w:val="5FCE2C80"/>
     <w:multiLevelType w:val="hybridMultilevel"/>
     <w:tmpl w:val="D846AF78"/>
@@ -3341,7 +8091,7 @@
       </w:rPr>
     </w:lvl>
   </w:abstractNum>
-  <w:abstractNum w:abstractNumId="14" w15:restartNumberingAfterBreak="0">
+  <w:abstractNum w:abstractNumId="15" w15:restartNumberingAfterBreak="0">
     <w:nsid w:val="72447B62"/>
     <w:multiLevelType w:val="hybridMultilevel"/>
     <w:tmpl w:val="5560DCF8"/>
@@ -3467,13 +8217,13 @@
     <w:abstractNumId w:val="9"/>
   </w:num>
   <w:num w:numId="5">
-    <w:abstractNumId w:val="14"/>
+    <w:abstractNumId w:val="15"/>
   </w:num>
   <w:num w:numId="6">
-    <w:abstractNumId w:val="11"/>
+    <w:abstractNumId w:val="12"/>
   </w:num>
   <w:num w:numId="7">
-    <w:abstractNumId w:val="10"/>
+    <w:abstractNumId w:val="11"/>
   </w:num>
   <w:num w:numId="8">
     <w:abstractNumId w:val="7"/>
@@ -3485,10 +8235,10 @@
     <w:abstractNumId w:val="8"/>
   </w:num>
   <w:num w:numId="11">
-    <w:abstractNumId w:val="13"/>
+    <w:abstractNumId w:val="14"/>
   </w:num>
   <w:num w:numId="12">
-    <w:abstractNumId w:val="12"/>
+    <w:abstractNumId w:val="13"/>
   </w:num>
   <w:num w:numId="13">
     <w:abstractNumId w:val="3"/>
@@ -3498,6 +8248,9 @@
   </w:num>
   <w:num w:numId="15">
     <w:abstractNumId w:val="5"/>
+  </w:num>
+  <w:num w:numId="16">
+    <w:abstractNumId w:val="10"/>
   </w:num>
 </w:numbering>
 </file>
@@ -3964,6 +8717,7 @@
   <w:style w:type="character" w:default="1" w:styleId="DefaultParagraphFont">
     <w:name w:val="Default Paragraph Font"/>
     <w:uiPriority w:val="1"/>
+    <w:semiHidden/>
     <w:unhideWhenUsed/>
   </w:style>
   <w:style w:type="table" w:default="1" w:styleId="TableNormal">
@@ -4412,7 +9166,7 @@
 </file>
 
 <file path=customXml/itemProps2.xml><?xml version="1.0" encoding="utf-8"?>
-<ds:datastoreItem xmlns:ds="http://schemas.openxmlformats.org/officeDocument/2006/customXml" ds:itemID="{DC54484D-58E5-4E60-8CAD-282B6D3B0850}">
+<ds:datastoreItem xmlns:ds="http://schemas.openxmlformats.org/officeDocument/2006/customXml" ds:itemID="{FBF6A6B2-DF1F-48BC-8129-1FA02B9CF712}">
   <ds:schemaRefs>
     <ds:schemaRef ds:uri="http://schemas.openxmlformats.org/officeDocument/2006/bibliography"/>
   </ds:schemaRefs>
